--- a/ehs/ehs.docx
+++ b/ehs/ehs.docx
@@ -372,7 +372,7 @@
         </w:numPr>
       </w:pPr>
       <w:r>
-        <w:t xml:space="preserve">social media archiving (Twitter)</w:t>
+        <w:t xml:space="preserve">Social media archiving (Twitter)</w:t>
       </w:r>
     </w:p>
     <w:p>

--- a/ehs/ehs.docx
+++ b/ehs/ehs.docx
@@ -407,8 +407,19 @@
         </w:numPr>
       </w:pPr>
       <w:r>
-        <w:t xml:space="preserve">Specification writing and testing [W3C Semantic Web Deployment Group]</w:t>
-      </w:r>
+        <w:t xml:space="preserve">Specification writing and testing</w:t>
+      </w:r>
+      <w:r>
+        <w:t xml:space="preserve"> </w:t>
+      </w:r>
+      <w:hyperlink r:id="rId24">
+        <w:r>
+          <w:rPr>
+            <w:rStyle w:val="Hyperlink"/>
+          </w:rPr>
+          <w:t xml:space="preserve">W3C</w:t>
+        </w:r>
+      </w:hyperlink>
     </w:p>
     <w:p>
       <w:pPr>
@@ -568,7 +579,7 @@
       <w:r>
         <w:t xml:space="preserve"> </w:t>
       </w:r>
-      <w:hyperlink r:id="rId24">
+      <w:hyperlink r:id="rId25">
         <w:r>
           <w:rPr>
             <w:rStyle w:val="Hyperlink"/>
@@ -585,7 +596,7 @@
       <w:r>
         <w:t xml:space="preserve"> </w:t>
       </w:r>
-      <w:hyperlink r:id="rId25">
+      <w:hyperlink r:id="rId26">
         <w:r>
           <w:rPr>
             <w:rStyle w:val="Hyperlink"/>
@@ -658,7 +669,7 @@
       <w:r>
         <w:t xml:space="preserve"> </w:t>
       </w:r>
-      <w:hyperlink r:id="rId26">
+      <w:hyperlink r:id="rId27">
         <w:r>
           <w:rPr>
             <w:rStyle w:val="Hyperlink"/>
@@ -669,7 +680,7 @@
       <w:r>
         <w:t xml:space="preserve"> </w:t>
       </w:r>
-      <w:hyperlink r:id="rId26">
+      <w:hyperlink r:id="rId27">
         <w:r>
           <w:rPr>
             <w:rStyle w:val="Hyperlink"/>
@@ -1462,11 +1473,11 @@
       <w:pPr>
         <w:pStyle w:val="Heading2"/>
       </w:pPr>
-      <w:bookmarkStart w:id="27" w:name="selected-projects"/>
+      <w:bookmarkStart w:id="28" w:name="selected-projects"/>
       <w:r>
         <w:t xml:space="preserve">Selected Projects</w:t>
       </w:r>
-      <w:bookmarkEnd w:id="27"/>
+      <w:bookmarkEnd w:id="28"/>
     </w:p>
     <w:p>
       <w:pPr>
@@ -1490,7 +1501,7 @@
           <w:ilvl w:val="0"/>
         </w:numPr>
       </w:pPr>
-      <w:hyperlink r:id="rId28">
+      <w:hyperlink r:id="rId29">
         <w:r>
           <w:rPr>
             <w:rStyle w:val="Hyperlink"/>
@@ -1513,7 +1524,7 @@
           <w:ilvl w:val="0"/>
         </w:numPr>
       </w:pPr>
-      <w:hyperlink r:id="rId29">
+      <w:hyperlink r:id="rId30">
         <w:r>
           <w:rPr>
             <w:rStyle w:val="Hyperlink"/>
@@ -1536,7 +1547,7 @@
           <w:ilvl w:val="0"/>
         </w:numPr>
       </w:pPr>
-      <w:hyperlink r:id="rId30">
+      <w:hyperlink r:id="rId31">
         <w:r>
           <w:rPr>
             <w:rStyle w:val="Hyperlink"/>
@@ -1559,7 +1570,7 @@
           <w:ilvl w:val="0"/>
         </w:numPr>
       </w:pPr>
-      <w:hyperlink r:id="rId31">
+      <w:hyperlink r:id="rId32">
         <w:r>
           <w:rPr>
             <w:rStyle w:val="Hyperlink"/>
@@ -1582,7 +1593,7 @@
           <w:ilvl w:val="0"/>
         </w:numPr>
       </w:pPr>
-      <w:hyperlink r:id="rId32">
+      <w:hyperlink r:id="rId33">
         <w:r>
           <w:rPr>
             <w:rStyle w:val="Hyperlink"/>
@@ -1605,7 +1616,7 @@
           <w:ilvl w:val="0"/>
         </w:numPr>
       </w:pPr>
-      <w:hyperlink r:id="rId33">
+      <w:hyperlink r:id="rId34">
         <w:r>
           <w:rPr>
             <w:rStyle w:val="Hyperlink"/>
@@ -1628,7 +1639,7 @@
           <w:ilvl w:val="0"/>
         </w:numPr>
       </w:pPr>
-      <w:hyperlink r:id="rId34">
+      <w:hyperlink r:id="rId35">
         <w:r>
           <w:rPr>
             <w:rStyle w:val="Hyperlink"/>
@@ -1651,7 +1662,7 @@
           <w:ilvl w:val="0"/>
         </w:numPr>
       </w:pPr>
-      <w:hyperlink r:id="rId35">
+      <w:hyperlink r:id="rId36">
         <w:r>
           <w:rPr>
             <w:rStyle w:val="Hyperlink"/>
@@ -1674,7 +1685,7 @@
           <w:ilvl w:val="0"/>
         </w:numPr>
       </w:pPr>
-      <w:hyperlink r:id="rId36">
+      <w:hyperlink r:id="rId37">
         <w:r>
           <w:rPr>
             <w:rStyle w:val="Hyperlink"/>
@@ -1697,7 +1708,7 @@
           <w:ilvl w:val="0"/>
         </w:numPr>
       </w:pPr>
-      <w:hyperlink r:id="rId37">
+      <w:hyperlink r:id="rId38">
         <w:r>
           <w:rPr>
             <w:rStyle w:val="Hyperlink"/>
@@ -1720,7 +1731,7 @@
           <w:ilvl w:val="0"/>
         </w:numPr>
       </w:pPr>
-      <w:hyperlink r:id="rId38">
+      <w:hyperlink r:id="rId39">
         <w:r>
           <w:rPr>
             <w:rStyle w:val="Hyperlink"/>
@@ -1743,7 +1754,7 @@
           <w:ilvl w:val="0"/>
         </w:numPr>
       </w:pPr>
-      <w:hyperlink r:id="rId39">
+      <w:hyperlink r:id="rId40">
         <w:r>
           <w:rPr>
             <w:rStyle w:val="Hyperlink"/>
@@ -1766,7 +1777,7 @@
           <w:ilvl w:val="0"/>
         </w:numPr>
       </w:pPr>
-      <w:hyperlink r:id="rId40">
+      <w:hyperlink r:id="rId41">
         <w:r>
           <w:rPr>
             <w:rStyle w:val="Hyperlink"/>
@@ -1785,11 +1796,11 @@
       <w:pPr>
         <w:pStyle w:val="Heading2"/>
       </w:pPr>
-      <w:bookmarkStart w:id="41" w:name="selected-publications"/>
+      <w:bookmarkStart w:id="42" w:name="selected-publications"/>
       <w:r>
         <w:t xml:space="preserve">Selected Publications</w:t>
       </w:r>
-      <w:bookmarkEnd w:id="41"/>
+      <w:bookmarkEnd w:id="42"/>
     </w:p>
     <w:p>
       <w:pPr>
@@ -1799,7 +1810,7 @@
           <w:ilvl w:val="0"/>
         </w:numPr>
       </w:pPr>
-      <w:hyperlink r:id="rId42">
+      <w:hyperlink r:id="rId43">
         <w:r>
           <w:rPr>
             <w:rStyle w:val="Hyperlink"/>
@@ -1819,7 +1830,7 @@
           <w:ilvl w:val="0"/>
         </w:numPr>
       </w:pPr>
-      <w:hyperlink r:id="rId43">
+      <w:hyperlink r:id="rId44">
         <w:r>
           <w:rPr>
             <w:rStyle w:val="Hyperlink"/>
@@ -1845,7 +1856,7 @@
           <w:ilvl w:val="0"/>
         </w:numPr>
       </w:pPr>
-      <w:hyperlink r:id="rId44">
+      <w:hyperlink r:id="rId45">
         <w:r>
           <w:rPr>
             <w:rStyle w:val="Hyperlink"/>
@@ -1865,7 +1876,7 @@
           <w:ilvl w:val="0"/>
         </w:numPr>
       </w:pPr>
-      <w:hyperlink r:id="rId45">
+      <w:hyperlink r:id="rId46">
         <w:r>
           <w:rPr>
             <w:rStyle w:val="Hyperlink"/>
@@ -1885,7 +1896,7 @@
           <w:ilvl w:val="0"/>
         </w:numPr>
       </w:pPr>
-      <w:hyperlink r:id="rId46">
+      <w:hyperlink r:id="rId47">
         <w:r>
           <w:rPr>
             <w:rStyle w:val="Hyperlink"/>
@@ -1905,7 +1916,7 @@
           <w:ilvl w:val="0"/>
         </w:numPr>
       </w:pPr>
-      <w:hyperlink r:id="rId47">
+      <w:hyperlink r:id="rId48">
         <w:r>
           <w:rPr>
             <w:rStyle w:val="Hyperlink"/>
@@ -1925,7 +1936,7 @@
           <w:ilvl w:val="0"/>
         </w:numPr>
       </w:pPr>
-      <w:hyperlink r:id="rId48">
+      <w:hyperlink r:id="rId49">
         <w:r>
           <w:rPr>
             <w:rStyle w:val="Hyperlink"/>
@@ -1945,7 +1956,7 @@
           <w:ilvl w:val="0"/>
         </w:numPr>
       </w:pPr>
-      <w:hyperlink r:id="rId49">
+      <w:hyperlink r:id="rId50">
         <w:r>
           <w:rPr>
             <w:rStyle w:val="Hyperlink"/>
@@ -1965,7 +1976,7 @@
           <w:ilvl w:val="0"/>
         </w:numPr>
       </w:pPr>
-      <w:hyperlink r:id="rId50">
+      <w:hyperlink r:id="rId51">
         <w:r>
           <w:rPr>
             <w:rStyle w:val="Hyperlink"/>
@@ -1985,7 +1996,7 @@
           <w:ilvl w:val="0"/>
         </w:numPr>
       </w:pPr>
-      <w:hyperlink r:id="rId51">
+      <w:hyperlink r:id="rId52">
         <w:r>
           <w:rPr>
             <w:rStyle w:val="Hyperlink"/>
@@ -2005,7 +2016,7 @@
           <w:ilvl w:val="0"/>
         </w:numPr>
       </w:pPr>
-      <w:hyperlink r:id="rId52">
+      <w:hyperlink r:id="rId53">
         <w:r>
           <w:rPr>
             <w:rStyle w:val="Hyperlink"/>
@@ -2025,7 +2036,7 @@
           <w:ilvl w:val="0"/>
         </w:numPr>
       </w:pPr>
-      <w:hyperlink r:id="rId53">
+      <w:hyperlink r:id="rId54">
         <w:r>
           <w:rPr>
             <w:rStyle w:val="Hyperlink"/>
@@ -2045,7 +2056,7 @@
           <w:ilvl w:val="0"/>
         </w:numPr>
       </w:pPr>
-      <w:hyperlink r:id="rId54">
+      <w:hyperlink r:id="rId55">
         <w:r>
           <w:rPr>
             <w:rStyle w:val="Hyperlink"/>
@@ -2065,7 +2076,7 @@
           <w:ilvl w:val="0"/>
         </w:numPr>
       </w:pPr>
-      <w:hyperlink r:id="rId55">
+      <w:hyperlink r:id="rId56">
         <w:r>
           <w:rPr>
             <w:rStyle w:val="Hyperlink"/>
@@ -2091,7 +2102,7 @@
           <w:ilvl w:val="0"/>
         </w:numPr>
       </w:pPr>
-      <w:hyperlink r:id="rId56">
+      <w:hyperlink r:id="rId57">
         <w:r>
           <w:rPr>
             <w:rStyle w:val="Hyperlink"/>
@@ -2117,7 +2128,7 @@
           <w:ilvl w:val="0"/>
         </w:numPr>
       </w:pPr>
-      <w:hyperlink r:id="rId57">
+      <w:hyperlink r:id="rId58">
         <w:r>
           <w:rPr>
             <w:rStyle w:val="Hyperlink"/>
@@ -2143,7 +2154,7 @@
           <w:ilvl w:val="0"/>
         </w:numPr>
       </w:pPr>
-      <w:hyperlink r:id="rId58">
+      <w:hyperlink r:id="rId59">
         <w:r>
           <w:rPr>
             <w:rStyle w:val="Hyperlink"/>
@@ -2214,7 +2225,7 @@
           <w:ilvl w:val="0"/>
         </w:numPr>
       </w:pPr>
-      <w:hyperlink r:id="rId59">
+      <w:hyperlink r:id="rId60">
         <w:r>
           <w:rPr>
             <w:rStyle w:val="Hyperlink"/>
@@ -2302,11 +2313,11 @@
       <w:pPr>
         <w:pStyle w:val="Heading2"/>
       </w:pPr>
-      <w:bookmarkStart w:id="60" w:name="education"/>
+      <w:bookmarkStart w:id="61" w:name="education"/>
       <w:r>
         <w:t xml:space="preserve">Education</w:t>
       </w:r>
-      <w:bookmarkEnd w:id="60"/>
+      <w:bookmarkEnd w:id="61"/>
     </w:p>
     <w:p>
       <w:pPr>
@@ -2348,11 +2359,11 @@
       <w:pPr>
         <w:pStyle w:val="Heading2"/>
       </w:pPr>
-      <w:bookmarkStart w:id="61" w:name="awards"/>
+      <w:bookmarkStart w:id="62" w:name="awards"/>
       <w:r>
         <w:t xml:space="preserve">Awards</w:t>
       </w:r>
-      <w:bookmarkEnd w:id="61"/>
+      <w:bookmarkEnd w:id="62"/>
     </w:p>
     <w:p>
       <w:pPr>
@@ -2368,7 +2379,7 @@
       <w:r>
         <w:t xml:space="preserve"> </w:t>
       </w:r>
-      <w:hyperlink r:id="rId62">
+      <w:hyperlink r:id="rId63">
         <w:r>
           <w:rPr>
             <w:rStyle w:val="Hyperlink"/>
@@ -2394,7 +2405,7 @@
       <w:r>
         <w:t xml:space="preserve"> </w:t>
       </w:r>
-      <w:hyperlink r:id="rId63">
+      <w:hyperlink r:id="rId64">
         <w:r>
           <w:rPr>
             <w:rStyle w:val="Hyperlink"/>
@@ -2432,7 +2443,7 @@
       <w:r>
         <w:t xml:space="preserve"> </w:t>
       </w:r>
-      <w:hyperlink r:id="rId64">
+      <w:hyperlink r:id="rId65">
         <w:r>
           <w:rPr>
             <w:rStyle w:val="Hyperlink"/>

--- a/ehs/ehs.docx
+++ b/ehs/ehs.docx
@@ -1815,6 +1815,32 @@
           <w:rPr>
             <w:rStyle w:val="Hyperlink"/>
           </w:rPr>
+          <w:t xml:space="preserve">Legibility Machines: Archival Appraisal and the Genealogies of Use</w:t>
+        </w:r>
+      </w:hyperlink>
+      <w:r>
+        <w:t xml:space="preserve">. PhD</w:t>
+      </w:r>
+      <w:r>
+        <w:t xml:space="preserve"> </w:t>
+      </w:r>
+      <w:r>
+        <w:t xml:space="preserve">Dissertation. University of Maryland. December, 2020.</w:t>
+      </w:r>
+    </w:p>
+    <w:p>
+      <w:pPr>
+        <w:pStyle w:val="Compact"/>
+        <w:numPr>
+          <w:numId w:val="1018"/>
+          <w:ilvl w:val="0"/>
+        </w:numPr>
+      </w:pPr>
+      <w:hyperlink r:id="rId44">
+        <w:r>
+          <w:rPr>
+            <w:rStyle w:val="Hyperlink"/>
+          </w:rPr>
           <w:t xml:space="preserve">Appraisal Talk in Web Archives</w:t>
         </w:r>
       </w:hyperlink>
@@ -1830,7 +1856,7 @@
           <w:ilvl w:val="0"/>
         </w:numPr>
       </w:pPr>
-      <w:hyperlink r:id="rId44">
+      <w:hyperlink r:id="rId45">
         <w:r>
           <w:rPr>
             <w:rStyle w:val="Hyperlink"/>
@@ -1856,7 +1882,7 @@
           <w:ilvl w:val="0"/>
         </w:numPr>
       </w:pPr>
-      <w:hyperlink r:id="rId45">
+      <w:hyperlink r:id="rId46">
         <w:r>
           <w:rPr>
             <w:rStyle w:val="Hyperlink"/>
@@ -1876,7 +1902,7 @@
           <w:ilvl w:val="0"/>
         </w:numPr>
       </w:pPr>
-      <w:hyperlink r:id="rId46">
+      <w:hyperlink r:id="rId47">
         <w:r>
           <w:rPr>
             <w:rStyle w:val="Hyperlink"/>
@@ -1896,7 +1922,7 @@
           <w:ilvl w:val="0"/>
         </w:numPr>
       </w:pPr>
-      <w:hyperlink r:id="rId47">
+      <w:hyperlink r:id="rId48">
         <w:r>
           <w:rPr>
             <w:rStyle w:val="Hyperlink"/>
@@ -1916,7 +1942,7 @@
           <w:ilvl w:val="0"/>
         </w:numPr>
       </w:pPr>
-      <w:hyperlink r:id="rId48">
+      <w:hyperlink r:id="rId49">
         <w:r>
           <w:rPr>
             <w:rStyle w:val="Hyperlink"/>
@@ -1936,7 +1962,7 @@
           <w:ilvl w:val="0"/>
         </w:numPr>
       </w:pPr>
-      <w:hyperlink r:id="rId49">
+      <w:hyperlink r:id="rId50">
         <w:r>
           <w:rPr>
             <w:rStyle w:val="Hyperlink"/>
@@ -1956,7 +1982,7 @@
           <w:ilvl w:val="0"/>
         </w:numPr>
       </w:pPr>
-      <w:hyperlink r:id="rId50">
+      <w:hyperlink r:id="rId51">
         <w:r>
           <w:rPr>
             <w:rStyle w:val="Hyperlink"/>
@@ -1976,7 +2002,7 @@
           <w:ilvl w:val="0"/>
         </w:numPr>
       </w:pPr>
-      <w:hyperlink r:id="rId51">
+      <w:hyperlink r:id="rId52">
         <w:r>
           <w:rPr>
             <w:rStyle w:val="Hyperlink"/>
@@ -1996,7 +2022,7 @@
           <w:ilvl w:val="0"/>
         </w:numPr>
       </w:pPr>
-      <w:hyperlink r:id="rId52">
+      <w:hyperlink r:id="rId53">
         <w:r>
           <w:rPr>
             <w:rStyle w:val="Hyperlink"/>
@@ -2016,7 +2042,7 @@
           <w:ilvl w:val="0"/>
         </w:numPr>
       </w:pPr>
-      <w:hyperlink r:id="rId53">
+      <w:hyperlink r:id="rId54">
         <w:r>
           <w:rPr>
             <w:rStyle w:val="Hyperlink"/>
@@ -2036,7 +2062,7 @@
           <w:ilvl w:val="0"/>
         </w:numPr>
       </w:pPr>
-      <w:hyperlink r:id="rId54">
+      <w:hyperlink r:id="rId55">
         <w:r>
           <w:rPr>
             <w:rStyle w:val="Hyperlink"/>
@@ -2056,7 +2082,7 @@
           <w:ilvl w:val="0"/>
         </w:numPr>
       </w:pPr>
-      <w:hyperlink r:id="rId55">
+      <w:hyperlink r:id="rId56">
         <w:r>
           <w:rPr>
             <w:rStyle w:val="Hyperlink"/>
@@ -2076,7 +2102,7 @@
           <w:ilvl w:val="0"/>
         </w:numPr>
       </w:pPr>
-      <w:hyperlink r:id="rId56">
+      <w:hyperlink r:id="rId57">
         <w:r>
           <w:rPr>
             <w:rStyle w:val="Hyperlink"/>
@@ -2102,7 +2128,7 @@
           <w:ilvl w:val="0"/>
         </w:numPr>
       </w:pPr>
-      <w:hyperlink r:id="rId57">
+      <w:hyperlink r:id="rId58">
         <w:r>
           <w:rPr>
             <w:rStyle w:val="Hyperlink"/>
@@ -2128,7 +2154,7 @@
           <w:ilvl w:val="0"/>
         </w:numPr>
       </w:pPr>
-      <w:hyperlink r:id="rId58">
+      <w:hyperlink r:id="rId59">
         <w:r>
           <w:rPr>
             <w:rStyle w:val="Hyperlink"/>
@@ -2154,7 +2180,7 @@
           <w:ilvl w:val="0"/>
         </w:numPr>
       </w:pPr>
-      <w:hyperlink r:id="rId59">
+      <w:hyperlink r:id="rId60">
         <w:r>
           <w:rPr>
             <w:rStyle w:val="Hyperlink"/>
@@ -2225,7 +2251,7 @@
           <w:ilvl w:val="0"/>
         </w:numPr>
       </w:pPr>
-      <w:hyperlink r:id="rId60">
+      <w:hyperlink r:id="rId61">
         <w:r>
           <w:rPr>
             <w:rStyle w:val="Hyperlink"/>
@@ -2313,11 +2339,11 @@
       <w:pPr>
         <w:pStyle w:val="Heading2"/>
       </w:pPr>
-      <w:bookmarkStart w:id="61" w:name="education"/>
+      <w:bookmarkStart w:id="62" w:name="education"/>
       <w:r>
         <w:t xml:space="preserve">Education</w:t>
       </w:r>
-      <w:bookmarkEnd w:id="61"/>
+      <w:bookmarkEnd w:id="62"/>
     </w:p>
     <w:p>
       <w:pPr>
@@ -2359,11 +2385,11 @@
       <w:pPr>
         <w:pStyle w:val="Heading2"/>
       </w:pPr>
-      <w:bookmarkStart w:id="62" w:name="awards"/>
+      <w:bookmarkStart w:id="63" w:name="awards"/>
       <w:r>
         <w:t xml:space="preserve">Awards</w:t>
       </w:r>
-      <w:bookmarkEnd w:id="62"/>
+      <w:bookmarkEnd w:id="63"/>
     </w:p>
     <w:p>
       <w:pPr>
@@ -2379,7 +2405,7 @@
       <w:r>
         <w:t xml:space="preserve"> </w:t>
       </w:r>
-      <w:hyperlink r:id="rId63">
+      <w:hyperlink r:id="rId64">
         <w:r>
           <w:rPr>
             <w:rStyle w:val="Hyperlink"/>
@@ -2405,7 +2431,7 @@
       <w:r>
         <w:t xml:space="preserve"> </w:t>
       </w:r>
-      <w:hyperlink r:id="rId64">
+      <w:hyperlink r:id="rId65">
         <w:r>
           <w:rPr>
             <w:rStyle w:val="Hyperlink"/>
@@ -2443,7 +2469,7 @@
       <w:r>
         <w:t xml:space="preserve"> </w:t>
       </w:r>
-      <w:hyperlink r:id="rId65">
+      <w:hyperlink r:id="rId66">
         <w:r>
           <w:rPr>
             <w:rStyle w:val="Hyperlink"/>

--- a/ehs/ehs.docx
+++ b/ehs/ehs.docx
@@ -4,6 +4,56 @@
   <w:body>
     <w:p>
       <w:pPr>
+        <w:pStyle w:val="Heading1"/>
+      </w:pPr>
+      <w:bookmarkStart w:id="20" w:name="ed-summers"/>
+      <w:r>
+        <w:t xml:space="preserve">Ed Summers</w:t>
+      </w:r>
+      <w:bookmarkEnd w:id="20"/>
+    </w:p>
+    <w:p>
+      <w:pPr>
+        <w:pStyle w:val="Heading3"/>
+      </w:pPr>
+      <w:bookmarkStart w:id="21" w:name="silver-spring-maryland-usa"/>
+      <w:r>
+        <w:t xml:space="preserve">Silver Spring, Maryland, USA  </w:t>
+      </w:r>
+      <w:r>
+        <w:t xml:space="preserve"> </w:t>
+      </w:r>
+      <w:r>
+        <w:t xml:space="preserve">📨</w:t>
+      </w:r>
+      <w:r>
+        <w:t xml:space="preserve"> </w:t>
+      </w:r>
+      <w:r>
+        <w:t xml:space="preserve"> </w:t>
+      </w:r>
+      <w:r>
+        <w:t xml:space="preserve"> </w:t>
+      </w:r>
+      <w:r>
+        <w:t xml:space="preserve">🏠</w:t>
+      </w:r>
+      <w:r>
+        <w:t xml:space="preserve"> </w:t>
+      </w:r>
+      <w:r>
+        <w:t xml:space="preserve"> </w:t>
+      </w:r>
+      <w:r>
+        <w:t xml:space="preserve"> </w:t>
+      </w:r>
+      <w:r>
+        <w:t xml:space="preserve">💾</w:t>
+      </w:r>
+      <w:bookmarkEnd w:id="21"/>
+    </w:p>
+    <w:p>
+      <w:pPr>
         <w:pStyle w:val="FirstParagraph"/>
       </w:pPr>
       <w:r>
@@ -50,11 +100,11 @@
       <w:pPr>
         <w:pStyle w:val="Heading2"/>
       </w:pPr>
-      <w:bookmarkStart w:id="20" w:name="skills"/>
+      <w:bookmarkStart w:id="22" w:name="skills"/>
       <w:r>
         <w:t xml:space="preserve">Skills</w:t>
       </w:r>
-      <w:bookmarkEnd w:id="20"/>
+      <w:bookmarkEnd w:id="22"/>
     </w:p>
     <w:p>
       <w:pPr>
@@ -156,11 +206,11 @@
       <w:pPr>
         <w:pStyle w:val="Heading2"/>
       </w:pPr>
-      <w:bookmarkStart w:id="21" w:name="work-history"/>
+      <w:bookmarkStart w:id="23" w:name="work-history"/>
       <w:r>
         <w:t xml:space="preserve">Work History</w:t>
       </w:r>
-      <w:bookmarkEnd w:id="21"/>
+      <w:bookmarkEnd w:id="23"/>
     </w:p>
     <w:p>
       <w:pPr>
@@ -336,7 +386,7 @@
       <w:r>
         <w:t xml:space="preserve"> </w:t>
       </w:r>
-      <w:hyperlink r:id="rId22">
+      <w:hyperlink r:id="rId24">
         <w:r>
           <w:rPr>
             <w:rStyle w:val="Hyperlink"/>
@@ -389,7 +439,7 @@
       <w:r>
         <w:t xml:space="preserve"> </w:t>
       </w:r>
-      <w:hyperlink r:id="rId23">
+      <w:hyperlink r:id="rId25">
         <w:r>
           <w:rPr>
             <w:rStyle w:val="Hyperlink"/>
@@ -412,7 +462,7 @@
       <w:r>
         <w:t xml:space="preserve"> </w:t>
       </w:r>
-      <w:hyperlink r:id="rId24">
+      <w:hyperlink r:id="rId26">
         <w:r>
           <w:rPr>
             <w:rStyle w:val="Hyperlink"/>
@@ -579,7 +629,7 @@
       <w:r>
         <w:t xml:space="preserve"> </w:t>
       </w:r>
-      <w:hyperlink r:id="rId25">
+      <w:hyperlink r:id="rId27">
         <w:r>
           <w:rPr>
             <w:rStyle w:val="Hyperlink"/>
@@ -596,7 +646,7 @@
       <w:r>
         <w:t xml:space="preserve"> </w:t>
       </w:r>
-      <w:hyperlink r:id="rId26">
+      <w:hyperlink r:id="rId28">
         <w:r>
           <w:rPr>
             <w:rStyle w:val="Hyperlink"/>
@@ -669,7 +719,7 @@
       <w:r>
         <w:t xml:space="preserve"> </w:t>
       </w:r>
-      <w:hyperlink r:id="rId27">
+      <w:hyperlink r:id="rId29">
         <w:r>
           <w:rPr>
             <w:rStyle w:val="Hyperlink"/>
@@ -680,7 +730,7 @@
       <w:r>
         <w:t xml:space="preserve"> </w:t>
       </w:r>
-      <w:hyperlink r:id="rId27">
+      <w:hyperlink r:id="rId29">
         <w:r>
           <w:rPr>
             <w:rStyle w:val="Hyperlink"/>
@@ -1473,11 +1523,11 @@
       <w:pPr>
         <w:pStyle w:val="Heading2"/>
       </w:pPr>
-      <w:bookmarkStart w:id="28" w:name="selected-projects"/>
+      <w:bookmarkStart w:id="30" w:name="selected-projects"/>
       <w:r>
         <w:t xml:space="preserve">Selected Projects</w:t>
       </w:r>
-      <w:bookmarkEnd w:id="28"/>
+      <w:bookmarkEnd w:id="30"/>
     </w:p>
     <w:p>
       <w:pPr>
@@ -1501,7 +1551,7 @@
           <w:ilvl w:val="0"/>
         </w:numPr>
       </w:pPr>
-      <w:hyperlink r:id="rId29">
+      <w:hyperlink r:id="rId31">
         <w:r>
           <w:rPr>
             <w:rStyle w:val="Hyperlink"/>
@@ -1524,7 +1574,7 @@
           <w:ilvl w:val="0"/>
         </w:numPr>
       </w:pPr>
-      <w:hyperlink r:id="rId30">
+      <w:hyperlink r:id="rId32">
         <w:r>
           <w:rPr>
             <w:rStyle w:val="Hyperlink"/>
@@ -1547,7 +1597,7 @@
           <w:ilvl w:val="0"/>
         </w:numPr>
       </w:pPr>
-      <w:hyperlink r:id="rId31">
+      <w:hyperlink r:id="rId33">
         <w:r>
           <w:rPr>
             <w:rStyle w:val="Hyperlink"/>
@@ -1570,7 +1620,7 @@
           <w:ilvl w:val="0"/>
         </w:numPr>
       </w:pPr>
-      <w:hyperlink r:id="rId32">
+      <w:hyperlink r:id="rId34">
         <w:r>
           <w:rPr>
             <w:rStyle w:val="Hyperlink"/>
@@ -1593,7 +1643,7 @@
           <w:ilvl w:val="0"/>
         </w:numPr>
       </w:pPr>
-      <w:hyperlink r:id="rId33">
+      <w:hyperlink r:id="rId35">
         <w:r>
           <w:rPr>
             <w:rStyle w:val="Hyperlink"/>
@@ -1616,7 +1666,7 @@
           <w:ilvl w:val="0"/>
         </w:numPr>
       </w:pPr>
-      <w:hyperlink r:id="rId34">
+      <w:hyperlink r:id="rId36">
         <w:r>
           <w:rPr>
             <w:rStyle w:val="Hyperlink"/>
@@ -1639,7 +1689,7 @@
           <w:ilvl w:val="0"/>
         </w:numPr>
       </w:pPr>
-      <w:hyperlink r:id="rId35">
+      <w:hyperlink r:id="rId37">
         <w:r>
           <w:rPr>
             <w:rStyle w:val="Hyperlink"/>
@@ -1662,7 +1712,7 @@
           <w:ilvl w:val="0"/>
         </w:numPr>
       </w:pPr>
-      <w:hyperlink r:id="rId36">
+      <w:hyperlink r:id="rId38">
         <w:r>
           <w:rPr>
             <w:rStyle w:val="Hyperlink"/>
@@ -1685,7 +1735,7 @@
           <w:ilvl w:val="0"/>
         </w:numPr>
       </w:pPr>
-      <w:hyperlink r:id="rId37">
+      <w:hyperlink r:id="rId39">
         <w:r>
           <w:rPr>
             <w:rStyle w:val="Hyperlink"/>
@@ -1708,7 +1758,7 @@
           <w:ilvl w:val="0"/>
         </w:numPr>
       </w:pPr>
-      <w:hyperlink r:id="rId38">
+      <w:hyperlink r:id="rId40">
         <w:r>
           <w:rPr>
             <w:rStyle w:val="Hyperlink"/>
@@ -1731,7 +1781,7 @@
           <w:ilvl w:val="0"/>
         </w:numPr>
       </w:pPr>
-      <w:hyperlink r:id="rId39">
+      <w:hyperlink r:id="rId41">
         <w:r>
           <w:rPr>
             <w:rStyle w:val="Hyperlink"/>
@@ -1754,7 +1804,7 @@
           <w:ilvl w:val="0"/>
         </w:numPr>
       </w:pPr>
-      <w:hyperlink r:id="rId40">
+      <w:hyperlink r:id="rId42">
         <w:r>
           <w:rPr>
             <w:rStyle w:val="Hyperlink"/>
@@ -1777,7 +1827,7 @@
           <w:ilvl w:val="0"/>
         </w:numPr>
       </w:pPr>
-      <w:hyperlink r:id="rId41">
+      <w:hyperlink r:id="rId43">
         <w:r>
           <w:rPr>
             <w:rStyle w:val="Hyperlink"/>
@@ -1796,11 +1846,11 @@
       <w:pPr>
         <w:pStyle w:val="Heading2"/>
       </w:pPr>
-      <w:bookmarkStart w:id="42" w:name="selected-publications"/>
+      <w:bookmarkStart w:id="44" w:name="selected-publications"/>
       <w:r>
         <w:t xml:space="preserve">Selected Publications</w:t>
       </w:r>
-      <w:bookmarkEnd w:id="42"/>
+      <w:bookmarkEnd w:id="44"/>
     </w:p>
     <w:p>
       <w:pPr>
@@ -1810,7 +1860,7 @@
           <w:ilvl w:val="0"/>
         </w:numPr>
       </w:pPr>
-      <w:hyperlink r:id="rId43">
+      <w:hyperlink r:id="rId45">
         <w:r>
           <w:rPr>
             <w:rStyle w:val="Hyperlink"/>
@@ -1836,7 +1886,7 @@
           <w:ilvl w:val="0"/>
         </w:numPr>
       </w:pPr>
-      <w:hyperlink r:id="rId44">
+      <w:hyperlink r:id="rId46">
         <w:r>
           <w:rPr>
             <w:rStyle w:val="Hyperlink"/>
@@ -1856,7 +1906,7 @@
           <w:ilvl w:val="0"/>
         </w:numPr>
       </w:pPr>
-      <w:hyperlink r:id="rId45">
+      <w:hyperlink r:id="rId47">
         <w:r>
           <w:rPr>
             <w:rStyle w:val="Hyperlink"/>
@@ -1882,7 +1932,7 @@
           <w:ilvl w:val="0"/>
         </w:numPr>
       </w:pPr>
-      <w:hyperlink r:id="rId46">
+      <w:hyperlink r:id="rId48">
         <w:r>
           <w:rPr>
             <w:rStyle w:val="Hyperlink"/>
@@ -1902,7 +1952,7 @@
           <w:ilvl w:val="0"/>
         </w:numPr>
       </w:pPr>
-      <w:hyperlink r:id="rId47">
+      <w:hyperlink r:id="rId49">
         <w:r>
           <w:rPr>
             <w:rStyle w:val="Hyperlink"/>
@@ -1922,7 +1972,7 @@
           <w:ilvl w:val="0"/>
         </w:numPr>
       </w:pPr>
-      <w:hyperlink r:id="rId48">
+      <w:hyperlink r:id="rId50">
         <w:r>
           <w:rPr>
             <w:rStyle w:val="Hyperlink"/>
@@ -1942,7 +1992,7 @@
           <w:ilvl w:val="0"/>
         </w:numPr>
       </w:pPr>
-      <w:hyperlink r:id="rId49">
+      <w:hyperlink r:id="rId51">
         <w:r>
           <w:rPr>
             <w:rStyle w:val="Hyperlink"/>
@@ -1962,7 +2012,7 @@
           <w:ilvl w:val="0"/>
         </w:numPr>
       </w:pPr>
-      <w:hyperlink r:id="rId50">
+      <w:hyperlink r:id="rId52">
         <w:r>
           <w:rPr>
             <w:rStyle w:val="Hyperlink"/>
@@ -1982,7 +2032,7 @@
           <w:ilvl w:val="0"/>
         </w:numPr>
       </w:pPr>
-      <w:hyperlink r:id="rId51">
+      <w:hyperlink r:id="rId53">
         <w:r>
           <w:rPr>
             <w:rStyle w:val="Hyperlink"/>
@@ -2002,7 +2052,7 @@
           <w:ilvl w:val="0"/>
         </w:numPr>
       </w:pPr>
-      <w:hyperlink r:id="rId52">
+      <w:hyperlink r:id="rId54">
         <w:r>
           <w:rPr>
             <w:rStyle w:val="Hyperlink"/>
@@ -2022,7 +2072,7 @@
           <w:ilvl w:val="0"/>
         </w:numPr>
       </w:pPr>
-      <w:hyperlink r:id="rId53">
+      <w:hyperlink r:id="rId55">
         <w:r>
           <w:rPr>
             <w:rStyle w:val="Hyperlink"/>
@@ -2042,7 +2092,7 @@
           <w:ilvl w:val="0"/>
         </w:numPr>
       </w:pPr>
-      <w:hyperlink r:id="rId54">
+      <w:hyperlink r:id="rId56">
         <w:r>
           <w:rPr>
             <w:rStyle w:val="Hyperlink"/>
@@ -2062,7 +2112,7 @@
           <w:ilvl w:val="0"/>
         </w:numPr>
       </w:pPr>
-      <w:hyperlink r:id="rId55">
+      <w:hyperlink r:id="rId57">
         <w:r>
           <w:rPr>
             <w:rStyle w:val="Hyperlink"/>
@@ -2082,7 +2132,7 @@
           <w:ilvl w:val="0"/>
         </w:numPr>
       </w:pPr>
-      <w:hyperlink r:id="rId56">
+      <w:hyperlink r:id="rId58">
         <w:r>
           <w:rPr>
             <w:rStyle w:val="Hyperlink"/>
@@ -2102,7 +2152,7 @@
           <w:ilvl w:val="0"/>
         </w:numPr>
       </w:pPr>
-      <w:hyperlink r:id="rId57">
+      <w:hyperlink r:id="rId59">
         <w:r>
           <w:rPr>
             <w:rStyle w:val="Hyperlink"/>
@@ -2128,7 +2178,7 @@
           <w:ilvl w:val="0"/>
         </w:numPr>
       </w:pPr>
-      <w:hyperlink r:id="rId58">
+      <w:hyperlink r:id="rId60">
         <w:r>
           <w:rPr>
             <w:rStyle w:val="Hyperlink"/>
@@ -2154,7 +2204,7 @@
           <w:ilvl w:val="0"/>
         </w:numPr>
       </w:pPr>
-      <w:hyperlink r:id="rId59">
+      <w:hyperlink r:id="rId61">
         <w:r>
           <w:rPr>
             <w:rStyle w:val="Hyperlink"/>
@@ -2180,7 +2230,7 @@
           <w:ilvl w:val="0"/>
         </w:numPr>
       </w:pPr>
-      <w:hyperlink r:id="rId60">
+      <w:hyperlink r:id="rId62">
         <w:r>
           <w:rPr>
             <w:rStyle w:val="Hyperlink"/>
@@ -2251,7 +2301,7 @@
           <w:ilvl w:val="0"/>
         </w:numPr>
       </w:pPr>
-      <w:hyperlink r:id="rId61">
+      <w:hyperlink r:id="rId63">
         <w:r>
           <w:rPr>
             <w:rStyle w:val="Hyperlink"/>
@@ -2339,11 +2389,11 @@
       <w:pPr>
         <w:pStyle w:val="Heading2"/>
       </w:pPr>
-      <w:bookmarkStart w:id="62" w:name="education"/>
+      <w:bookmarkStart w:id="64" w:name="education"/>
       <w:r>
         <w:t xml:space="preserve">Education</w:t>
       </w:r>
-      <w:bookmarkEnd w:id="62"/>
+      <w:bookmarkEnd w:id="64"/>
     </w:p>
     <w:p>
       <w:pPr>
@@ -2385,11 +2435,11 @@
       <w:pPr>
         <w:pStyle w:val="Heading2"/>
       </w:pPr>
-      <w:bookmarkStart w:id="63" w:name="awards"/>
+      <w:bookmarkStart w:id="65" w:name="awards"/>
       <w:r>
         <w:t xml:space="preserve">Awards</w:t>
       </w:r>
-      <w:bookmarkEnd w:id="63"/>
+      <w:bookmarkEnd w:id="65"/>
     </w:p>
     <w:p>
       <w:pPr>
@@ -2405,7 +2455,7 @@
       <w:r>
         <w:t xml:space="preserve"> </w:t>
       </w:r>
-      <w:hyperlink r:id="rId64">
+      <w:hyperlink r:id="rId66">
         <w:r>
           <w:rPr>
             <w:rStyle w:val="Hyperlink"/>
@@ -2431,7 +2481,7 @@
       <w:r>
         <w:t xml:space="preserve"> </w:t>
       </w:r>
-      <w:hyperlink r:id="rId65">
+      <w:hyperlink r:id="rId67">
         <w:r>
           <w:rPr>
             <w:rStyle w:val="Hyperlink"/>
@@ -2469,7 +2519,7 @@
       <w:r>
         <w:t xml:space="preserve"> </w:t>
       </w:r>
-      <w:hyperlink r:id="rId66">
+      <w:hyperlink r:id="rId68">
         <w:r>
           <w:rPr>
             <w:rStyle w:val="Hyperlink"/>

--- a/ehs/ehs.docx
+++ b/ehs/ehs.docx
@@ -57,43 +57,31 @@
         <w:pStyle w:val="FirstParagraph"/>
       </w:pPr>
       <w:r>
-        <w:t xml:space="preserve">I am a software developer and design researcher with two decades of experience</w:t>
-      </w:r>
-      <w:r>
-        <w:t xml:space="preserve"> </w:t>
-      </w:r>
-      <w:r>
-        <w:t xml:space="preserve">bridging the worlds of libraries and archives with the World Wide Web. I have</w:t>
-      </w:r>
-      <w:r>
-        <w:t xml:space="preserve"> </w:t>
-      </w:r>
-      <w:r>
-        <w:t xml:space="preserve">worked in academia, startups, corporations and government. I work best as</w:t>
-      </w:r>
-      <w:r>
-        <w:t xml:space="preserve"> </w:t>
-      </w:r>
-      <w:r>
-        <w:t xml:space="preserve">a member of agile, highly collaborative teams that focus on furthering social</w:t>
-      </w:r>
-      <w:r>
-        <w:t xml:space="preserve"> </w:t>
-      </w:r>
-      <w:r>
-        <w:t xml:space="preserve">justice work through community building, knowledge sharing and a commitment to</w:t>
-      </w:r>
-      <w:r>
-        <w:t xml:space="preserve"> </w:t>
-      </w:r>
-      <w:r>
-        <w:t xml:space="preserve">sustainability. My research and writing is focused on sociotechnical approaches</w:t>
-      </w:r>
-      <w:r>
-        <w:t xml:space="preserve"> </w:t>
-      </w:r>
-      <w:r>
-        <w:t xml:space="preserve">to understanding digital preservation and memory work.</w:t>
+        <w:t xml:space="preserve">I am a software developer and data scientist with two decades of experience</w:t>
+      </w:r>
+      <w:r>
+        <w:t xml:space="preserve"> </w:t>
+      </w:r>
+      <w:r>
+        <w:t xml:space="preserve">bridging the worlds of data management and the Web. I have worked in academia,</w:t>
+      </w:r>
+      <w:r>
+        <w:t xml:space="preserve"> </w:t>
+      </w:r>
+      <w:r>
+        <w:t xml:space="preserve">startups, corporations and government. I work best as a member of agile, highly</w:t>
+      </w:r>
+      <w:r>
+        <w:t xml:space="preserve"> </w:t>
+      </w:r>
+      <w:r>
+        <w:t xml:space="preserve">collaborative teams that focus on knowledge sharing and a commitment to</w:t>
+      </w:r>
+      <w:r>
+        <w:t xml:space="preserve"> </w:t>
+      </w:r>
+      <w:r>
+        <w:t xml:space="preserve">sustainability.</w:t>
       </w:r>
     </w:p>
     <w:p>
@@ -339,6 +327,56 @@
         <w:pStyle w:val="FirstParagraph"/>
       </w:pPr>
       <w:r>
+        <w:t xml:space="preserve">Visiting Researcher</w:t>
+      </w:r>
+      <w:r>
+        <w:br w:type="textWrapping"/>
+      </w:r>
+      <w:r>
+        <w:t xml:space="preserve">National Institute of Standards and Technology</w:t>
+      </w:r>
+      <w:r>
+        <w:br w:type="textWrapping"/>
+      </w:r>
+      <w:r>
+        <w:t xml:space="preserve">Gaithersburg, Maryland</w:t>
+      </w:r>
+      <w:r>
+        <w:br w:type="textWrapping"/>
+      </w:r>
+      <w:r>
+        <w:t xml:space="preserve">August 2018 - August 2021</w:t>
+      </w:r>
+    </w:p>
+    <w:p>
+      <w:pPr>
+        <w:pStyle w:val="Compact"/>
+        <w:numPr>
+          <w:numId w:val="1003"/>
+          <w:ilvl w:val="0"/>
+        </w:numPr>
+      </w:pPr>
+      <w:r>
+        <w:t xml:space="preserve">Conducted a multi-year field study to analyze data acquisition methods used in building the world’s largest public archive of computer software (NSRL).</w:t>
+      </w:r>
+    </w:p>
+    <w:p>
+      <w:pPr>
+        <w:pStyle w:val="Compact"/>
+        <w:numPr>
+          <w:numId w:val="1003"/>
+          <w:ilvl w:val="0"/>
+        </w:numPr>
+      </w:pPr>
+      <w:r>
+        <w:t xml:space="preserve">Software development and research design for data data preservation packaging formats (Python, Git, Jupyter, PostgreSQL, BagIt, DFXML, OCFL)</w:t>
+      </w:r>
+    </w:p>
+    <w:p>
+      <w:pPr>
+        <w:pStyle w:val="FirstParagraph"/>
+      </w:pPr>
+      <w:r>
         <w:t xml:space="preserve">Information Technology Specialist</w:t>
       </w:r>
       <w:r>
@@ -364,7 +402,7 @@
       <w:pPr>
         <w:pStyle w:val="Compact"/>
         <w:numPr>
-          <w:numId w:val="1003"/>
+          <w:numId w:val="1004"/>
           <w:ilvl w:val="0"/>
         </w:numPr>
       </w:pPr>
@@ -376,7 +414,7 @@
       <w:pPr>
         <w:pStyle w:val="Compact"/>
         <w:numPr>
-          <w:numId w:val="1003"/>
+          <w:numId w:val="1004"/>
           <w:ilvl w:val="0"/>
         </w:numPr>
       </w:pPr>
@@ -405,7 +443,7 @@
       <w:pPr>
         <w:pStyle w:val="Compact"/>
         <w:numPr>
-          <w:numId w:val="1003"/>
+          <w:numId w:val="1004"/>
           <w:ilvl w:val="0"/>
         </w:numPr>
       </w:pPr>
@@ -417,7 +455,7 @@
       <w:pPr>
         <w:pStyle w:val="Compact"/>
         <w:numPr>
-          <w:numId w:val="1003"/>
+          <w:numId w:val="1004"/>
           <w:ilvl w:val="0"/>
         </w:numPr>
       </w:pPr>
@@ -429,7 +467,7 @@
       <w:pPr>
         <w:pStyle w:val="Compact"/>
         <w:numPr>
-          <w:numId w:val="1003"/>
+          <w:numId w:val="1004"/>
           <w:ilvl w:val="0"/>
         </w:numPr>
       </w:pPr>
@@ -452,7 +490,7 @@
       <w:pPr>
         <w:pStyle w:val="Compact"/>
         <w:numPr>
-          <w:numId w:val="1003"/>
+          <w:numId w:val="1004"/>
           <w:ilvl w:val="0"/>
         </w:numPr>
       </w:pPr>
@@ -495,7 +533,7 @@
       <w:pPr>
         <w:pStyle w:val="Compact"/>
         <w:numPr>
-          <w:numId w:val="1004"/>
+          <w:numId w:val="1005"/>
           <w:ilvl w:val="0"/>
         </w:numPr>
       </w:pPr>
@@ -507,7 +545,7 @@
       <w:pPr>
         <w:pStyle w:val="Compact"/>
         <w:numPr>
-          <w:numId w:val="1004"/>
+          <w:numId w:val="1005"/>
           <w:ilvl w:val="0"/>
         </w:numPr>
       </w:pPr>
@@ -519,7 +557,7 @@
       <w:pPr>
         <w:pStyle w:val="Compact"/>
         <w:numPr>
-          <w:numId w:val="1004"/>
+          <w:numId w:val="1005"/>
           <w:ilvl w:val="0"/>
         </w:numPr>
       </w:pPr>
@@ -557,7 +595,7 @@
       <w:pPr>
         <w:pStyle w:val="Compact"/>
         <w:numPr>
-          <w:numId w:val="1005"/>
+          <w:numId w:val="1006"/>
           <w:ilvl w:val="0"/>
         </w:numPr>
       </w:pPr>
@@ -569,7 +607,7 @@
       <w:pPr>
         <w:pStyle w:val="Compact"/>
         <w:numPr>
-          <w:numId w:val="1005"/>
+          <w:numId w:val="1006"/>
           <w:ilvl w:val="0"/>
         </w:numPr>
       </w:pPr>
@@ -607,7 +645,7 @@
       <w:pPr>
         <w:pStyle w:val="Compact"/>
         <w:numPr>
-          <w:numId w:val="1006"/>
+          <w:numId w:val="1007"/>
           <w:ilvl w:val="0"/>
         </w:numPr>
       </w:pPr>
@@ -619,7 +657,7 @@
       <w:pPr>
         <w:pStyle w:val="Compact"/>
         <w:numPr>
-          <w:numId w:val="1006"/>
+          <w:numId w:val="1007"/>
           <w:ilvl w:val="0"/>
         </w:numPr>
       </w:pPr>
@@ -665,7 +703,7 @@
       <w:pPr>
         <w:pStyle w:val="Compact"/>
         <w:numPr>
-          <w:numId w:val="1006"/>
+          <w:numId w:val="1007"/>
           <w:ilvl w:val="0"/>
         </w:numPr>
       </w:pPr>
@@ -677,7 +715,7 @@
       <w:pPr>
         <w:pStyle w:val="Compact"/>
         <w:numPr>
-          <w:numId w:val="1006"/>
+          <w:numId w:val="1007"/>
           <w:ilvl w:val="0"/>
         </w:numPr>
       </w:pPr>
@@ -709,7 +747,7 @@
       <w:pPr>
         <w:pStyle w:val="Compact"/>
         <w:numPr>
-          <w:numId w:val="1007"/>
+          <w:numId w:val="1008"/>
           <w:ilvl w:val="0"/>
         </w:numPr>
       </w:pPr>
@@ -743,7 +781,7 @@
       <w:pPr>
         <w:pStyle w:val="Compact"/>
         <w:numPr>
-          <w:numId w:val="1007"/>
+          <w:numId w:val="1008"/>
           <w:ilvl w:val="0"/>
         </w:numPr>
       </w:pPr>
@@ -755,7 +793,7 @@
       <w:pPr>
         <w:pStyle w:val="Compact"/>
         <w:numPr>
-          <w:numId w:val="1007"/>
+          <w:numId w:val="1008"/>
           <w:ilvl w:val="0"/>
         </w:numPr>
       </w:pPr>
@@ -767,7 +805,7 @@
       <w:pPr>
         <w:pStyle w:val="Compact"/>
         <w:numPr>
-          <w:numId w:val="1007"/>
+          <w:numId w:val="1008"/>
           <w:ilvl w:val="0"/>
         </w:numPr>
       </w:pPr>
@@ -779,7 +817,7 @@
       <w:pPr>
         <w:pStyle w:val="Compact"/>
         <w:numPr>
-          <w:numId w:val="1007"/>
+          <w:numId w:val="1008"/>
           <w:ilvl w:val="0"/>
         </w:numPr>
       </w:pPr>
@@ -817,7 +855,7 @@
       <w:pPr>
         <w:pStyle w:val="Compact"/>
         <w:numPr>
-          <w:numId w:val="1008"/>
+          <w:numId w:val="1009"/>
           <w:ilvl w:val="0"/>
         </w:numPr>
       </w:pPr>
@@ -829,7 +867,7 @@
       <w:pPr>
         <w:pStyle w:val="Compact"/>
         <w:numPr>
-          <w:numId w:val="1008"/>
+          <w:numId w:val="1009"/>
           <w:ilvl w:val="0"/>
         </w:numPr>
       </w:pPr>
@@ -841,7 +879,7 @@
       <w:pPr>
         <w:pStyle w:val="Compact"/>
         <w:numPr>
-          <w:numId w:val="1008"/>
+          <w:numId w:val="1009"/>
           <w:ilvl w:val="0"/>
         </w:numPr>
       </w:pPr>
@@ -853,7 +891,7 @@
       <w:pPr>
         <w:pStyle w:val="Compact"/>
         <w:numPr>
-          <w:numId w:val="1008"/>
+          <w:numId w:val="1009"/>
           <w:ilvl w:val="0"/>
         </w:numPr>
       </w:pPr>
@@ -885,7 +923,7 @@
       <w:pPr>
         <w:pStyle w:val="Compact"/>
         <w:numPr>
-          <w:numId w:val="1009"/>
+          <w:numId w:val="1010"/>
           <w:ilvl w:val="0"/>
         </w:numPr>
       </w:pPr>
@@ -897,7 +935,7 @@
       <w:pPr>
         <w:pStyle w:val="Compact"/>
         <w:numPr>
-          <w:numId w:val="1009"/>
+          <w:numId w:val="1010"/>
           <w:ilvl w:val="0"/>
         </w:numPr>
       </w:pPr>
@@ -909,7 +947,7 @@
       <w:pPr>
         <w:pStyle w:val="Compact"/>
         <w:numPr>
-          <w:numId w:val="1009"/>
+          <w:numId w:val="1010"/>
           <w:ilvl w:val="0"/>
         </w:numPr>
       </w:pPr>
@@ -921,7 +959,7 @@
       <w:pPr>
         <w:pStyle w:val="Compact"/>
         <w:numPr>
-          <w:numId w:val="1009"/>
+          <w:numId w:val="1010"/>
           <w:ilvl w:val="0"/>
         </w:numPr>
       </w:pPr>
@@ -933,7 +971,7 @@
       <w:pPr>
         <w:pStyle w:val="Compact"/>
         <w:numPr>
-          <w:numId w:val="1009"/>
+          <w:numId w:val="1010"/>
           <w:ilvl w:val="0"/>
         </w:numPr>
       </w:pPr>
@@ -945,7 +983,7 @@
       <w:pPr>
         <w:pStyle w:val="Compact"/>
         <w:numPr>
-          <w:numId w:val="1009"/>
+          <w:numId w:val="1010"/>
           <w:ilvl w:val="0"/>
         </w:numPr>
       </w:pPr>
@@ -957,7 +995,7 @@
       <w:pPr>
         <w:pStyle w:val="Compact"/>
         <w:numPr>
-          <w:numId w:val="1009"/>
+          <w:numId w:val="1010"/>
           <w:ilvl w:val="0"/>
         </w:numPr>
       </w:pPr>
@@ -969,7 +1007,7 @@
       <w:pPr>
         <w:pStyle w:val="Compact"/>
         <w:numPr>
-          <w:numId w:val="1009"/>
+          <w:numId w:val="1010"/>
           <w:ilvl w:val="0"/>
         </w:numPr>
       </w:pPr>
@@ -1001,7 +1039,7 @@
       <w:pPr>
         <w:pStyle w:val="Compact"/>
         <w:numPr>
-          <w:numId w:val="1010"/>
+          <w:numId w:val="1011"/>
           <w:ilvl w:val="0"/>
         </w:numPr>
       </w:pPr>
@@ -1013,7 +1051,7 @@
       <w:pPr>
         <w:pStyle w:val="Compact"/>
         <w:numPr>
-          <w:numId w:val="1010"/>
+          <w:numId w:val="1011"/>
           <w:ilvl w:val="0"/>
         </w:numPr>
       </w:pPr>
@@ -1025,7 +1063,7 @@
       <w:pPr>
         <w:pStyle w:val="Compact"/>
         <w:numPr>
-          <w:numId w:val="1010"/>
+          <w:numId w:val="1011"/>
           <w:ilvl w:val="0"/>
         </w:numPr>
       </w:pPr>
@@ -1057,7 +1095,7 @@
       <w:pPr>
         <w:pStyle w:val="Compact"/>
         <w:numPr>
-          <w:numId w:val="1011"/>
+          <w:numId w:val="1012"/>
           <w:ilvl w:val="0"/>
         </w:numPr>
       </w:pPr>
@@ -1069,7 +1107,7 @@
       <w:pPr>
         <w:pStyle w:val="Compact"/>
         <w:numPr>
-          <w:numId w:val="1011"/>
+          <w:numId w:val="1012"/>
           <w:ilvl w:val="0"/>
         </w:numPr>
       </w:pPr>
@@ -1081,7 +1119,7 @@
       <w:pPr>
         <w:pStyle w:val="Compact"/>
         <w:numPr>
-          <w:numId w:val="1011"/>
+          <w:numId w:val="1012"/>
           <w:ilvl w:val="0"/>
         </w:numPr>
       </w:pPr>
@@ -1113,7 +1151,7 @@
       <w:pPr>
         <w:pStyle w:val="Compact"/>
         <w:numPr>
-          <w:numId w:val="1012"/>
+          <w:numId w:val="1013"/>
           <w:ilvl w:val="0"/>
         </w:numPr>
       </w:pPr>
@@ -1125,7 +1163,7 @@
       <w:pPr>
         <w:pStyle w:val="Compact"/>
         <w:numPr>
-          <w:numId w:val="1012"/>
+          <w:numId w:val="1013"/>
           <w:ilvl w:val="0"/>
         </w:numPr>
       </w:pPr>
@@ -1137,7 +1175,7 @@
       <w:pPr>
         <w:pStyle w:val="Compact"/>
         <w:numPr>
-          <w:numId w:val="1012"/>
+          <w:numId w:val="1013"/>
           <w:ilvl w:val="0"/>
         </w:numPr>
       </w:pPr>
@@ -1149,7 +1187,7 @@
       <w:pPr>
         <w:pStyle w:val="Compact"/>
         <w:numPr>
-          <w:numId w:val="1012"/>
+          <w:numId w:val="1013"/>
           <w:ilvl w:val="0"/>
         </w:numPr>
       </w:pPr>
@@ -1181,7 +1219,7 @@
       <w:pPr>
         <w:pStyle w:val="Compact"/>
         <w:numPr>
-          <w:numId w:val="1013"/>
+          <w:numId w:val="1014"/>
           <w:ilvl w:val="0"/>
         </w:numPr>
       </w:pPr>
@@ -1193,7 +1231,7 @@
       <w:pPr>
         <w:pStyle w:val="Compact"/>
         <w:numPr>
-          <w:numId w:val="1013"/>
+          <w:numId w:val="1014"/>
           <w:ilvl w:val="0"/>
         </w:numPr>
       </w:pPr>
@@ -1211,7 +1249,7 @@
       <w:pPr>
         <w:pStyle w:val="Compact"/>
         <w:numPr>
-          <w:numId w:val="1013"/>
+          <w:numId w:val="1014"/>
           <w:ilvl w:val="0"/>
         </w:numPr>
       </w:pPr>
@@ -1223,7 +1261,7 @@
       <w:pPr>
         <w:pStyle w:val="Compact"/>
         <w:numPr>
-          <w:numId w:val="1013"/>
+          <w:numId w:val="1014"/>
           <w:ilvl w:val="0"/>
         </w:numPr>
       </w:pPr>
@@ -1235,7 +1273,7 @@
       <w:pPr>
         <w:pStyle w:val="Compact"/>
         <w:numPr>
-          <w:numId w:val="1013"/>
+          <w:numId w:val="1014"/>
           <w:ilvl w:val="0"/>
         </w:numPr>
       </w:pPr>
@@ -1247,7 +1285,7 @@
       <w:pPr>
         <w:pStyle w:val="Compact"/>
         <w:numPr>
-          <w:numId w:val="1013"/>
+          <w:numId w:val="1014"/>
           <w:ilvl w:val="0"/>
         </w:numPr>
       </w:pPr>
@@ -1259,7 +1297,7 @@
       <w:pPr>
         <w:pStyle w:val="Compact"/>
         <w:numPr>
-          <w:numId w:val="1013"/>
+          <w:numId w:val="1014"/>
           <w:ilvl w:val="0"/>
         </w:numPr>
       </w:pPr>
@@ -1291,7 +1329,7 @@
       <w:pPr>
         <w:pStyle w:val="Compact"/>
         <w:numPr>
-          <w:numId w:val="1014"/>
+          <w:numId w:val="1015"/>
           <w:ilvl w:val="0"/>
         </w:numPr>
       </w:pPr>
@@ -1303,7 +1341,7 @@
       <w:pPr>
         <w:pStyle w:val="Compact"/>
         <w:numPr>
-          <w:numId w:val="1014"/>
+          <w:numId w:val="1015"/>
           <w:ilvl w:val="0"/>
         </w:numPr>
       </w:pPr>
@@ -1315,7 +1353,7 @@
       <w:pPr>
         <w:pStyle w:val="Compact"/>
         <w:numPr>
-          <w:numId w:val="1014"/>
+          <w:numId w:val="1015"/>
           <w:ilvl w:val="0"/>
         </w:numPr>
       </w:pPr>
@@ -1327,7 +1365,7 @@
       <w:pPr>
         <w:pStyle w:val="Compact"/>
         <w:numPr>
-          <w:numId w:val="1014"/>
+          <w:numId w:val="1015"/>
           <w:ilvl w:val="0"/>
         </w:numPr>
       </w:pPr>
@@ -1339,7 +1377,7 @@
       <w:pPr>
         <w:pStyle w:val="Compact"/>
         <w:numPr>
-          <w:numId w:val="1014"/>
+          <w:numId w:val="1015"/>
           <w:ilvl w:val="0"/>
         </w:numPr>
       </w:pPr>
@@ -1351,7 +1389,7 @@
       <w:pPr>
         <w:pStyle w:val="Compact"/>
         <w:numPr>
-          <w:numId w:val="1014"/>
+          <w:numId w:val="1015"/>
           <w:ilvl w:val="0"/>
         </w:numPr>
       </w:pPr>
@@ -1363,7 +1401,7 @@
       <w:pPr>
         <w:pStyle w:val="Compact"/>
         <w:numPr>
-          <w:numId w:val="1014"/>
+          <w:numId w:val="1015"/>
           <w:ilvl w:val="0"/>
         </w:numPr>
       </w:pPr>
@@ -1375,7 +1413,7 @@
       <w:pPr>
         <w:pStyle w:val="Compact"/>
         <w:numPr>
-          <w:numId w:val="1014"/>
+          <w:numId w:val="1015"/>
           <w:ilvl w:val="0"/>
         </w:numPr>
       </w:pPr>
@@ -1407,7 +1445,7 @@
       <w:pPr>
         <w:pStyle w:val="Compact"/>
         <w:numPr>
-          <w:numId w:val="1015"/>
+          <w:numId w:val="1016"/>
           <w:ilvl w:val="0"/>
         </w:numPr>
       </w:pPr>
@@ -1419,7 +1457,7 @@
       <w:pPr>
         <w:pStyle w:val="Compact"/>
         <w:numPr>
-          <w:numId w:val="1015"/>
+          <w:numId w:val="1016"/>
           <w:ilvl w:val="0"/>
         </w:numPr>
       </w:pPr>
@@ -1437,7 +1475,7 @@
       <w:pPr>
         <w:pStyle w:val="Compact"/>
         <w:numPr>
-          <w:numId w:val="1015"/>
+          <w:numId w:val="1016"/>
           <w:ilvl w:val="0"/>
         </w:numPr>
       </w:pPr>
@@ -1469,7 +1507,7 @@
       <w:pPr>
         <w:pStyle w:val="Compact"/>
         <w:numPr>
-          <w:numId w:val="1016"/>
+          <w:numId w:val="1017"/>
           <w:ilvl w:val="0"/>
         </w:numPr>
       </w:pPr>
@@ -1481,7 +1519,7 @@
       <w:pPr>
         <w:pStyle w:val="Compact"/>
         <w:numPr>
-          <w:numId w:val="1016"/>
+          <w:numId w:val="1017"/>
           <w:ilvl w:val="0"/>
         </w:numPr>
       </w:pPr>
@@ -1499,7 +1537,7 @@
       <w:pPr>
         <w:pStyle w:val="Compact"/>
         <w:numPr>
-          <w:numId w:val="1016"/>
+          <w:numId w:val="1017"/>
           <w:ilvl w:val="0"/>
         </w:numPr>
       </w:pPr>
@@ -1511,7 +1549,7 @@
       <w:pPr>
         <w:pStyle w:val="Compact"/>
         <w:numPr>
-          <w:numId w:val="1016"/>
+          <w:numId w:val="1017"/>
           <w:ilvl w:val="0"/>
         </w:numPr>
       </w:pPr>
@@ -1547,7 +1585,7 @@
       <w:pPr>
         <w:pStyle w:val="Compact"/>
         <w:numPr>
-          <w:numId w:val="1017"/>
+          <w:numId w:val="1018"/>
           <w:ilvl w:val="0"/>
         </w:numPr>
       </w:pPr>
@@ -1570,7 +1608,7 @@
       <w:pPr>
         <w:pStyle w:val="Compact"/>
         <w:numPr>
-          <w:numId w:val="1017"/>
+          <w:numId w:val="1018"/>
           <w:ilvl w:val="0"/>
         </w:numPr>
       </w:pPr>
@@ -1593,7 +1631,7 @@
       <w:pPr>
         <w:pStyle w:val="Compact"/>
         <w:numPr>
-          <w:numId w:val="1017"/>
+          <w:numId w:val="1018"/>
           <w:ilvl w:val="0"/>
         </w:numPr>
       </w:pPr>
@@ -1616,7 +1654,7 @@
       <w:pPr>
         <w:pStyle w:val="Compact"/>
         <w:numPr>
-          <w:numId w:val="1017"/>
+          <w:numId w:val="1018"/>
           <w:ilvl w:val="0"/>
         </w:numPr>
       </w:pPr>
@@ -1639,7 +1677,7 @@
       <w:pPr>
         <w:pStyle w:val="Compact"/>
         <w:numPr>
-          <w:numId w:val="1017"/>
+          <w:numId w:val="1018"/>
           <w:ilvl w:val="0"/>
         </w:numPr>
       </w:pPr>
@@ -1662,7 +1700,7 @@
       <w:pPr>
         <w:pStyle w:val="Compact"/>
         <w:numPr>
-          <w:numId w:val="1017"/>
+          <w:numId w:val="1018"/>
           <w:ilvl w:val="0"/>
         </w:numPr>
       </w:pPr>
@@ -1685,7 +1723,7 @@
       <w:pPr>
         <w:pStyle w:val="Compact"/>
         <w:numPr>
-          <w:numId w:val="1017"/>
+          <w:numId w:val="1018"/>
           <w:ilvl w:val="0"/>
         </w:numPr>
       </w:pPr>
@@ -1708,7 +1746,7 @@
       <w:pPr>
         <w:pStyle w:val="Compact"/>
         <w:numPr>
-          <w:numId w:val="1017"/>
+          <w:numId w:val="1018"/>
           <w:ilvl w:val="0"/>
         </w:numPr>
       </w:pPr>
@@ -1731,7 +1769,7 @@
       <w:pPr>
         <w:pStyle w:val="Compact"/>
         <w:numPr>
-          <w:numId w:val="1017"/>
+          <w:numId w:val="1018"/>
           <w:ilvl w:val="0"/>
         </w:numPr>
       </w:pPr>
@@ -1754,7 +1792,7 @@
       <w:pPr>
         <w:pStyle w:val="Compact"/>
         <w:numPr>
-          <w:numId w:val="1017"/>
+          <w:numId w:val="1018"/>
           <w:ilvl w:val="0"/>
         </w:numPr>
       </w:pPr>
@@ -1777,7 +1815,7 @@
       <w:pPr>
         <w:pStyle w:val="Compact"/>
         <w:numPr>
-          <w:numId w:val="1017"/>
+          <w:numId w:val="1018"/>
           <w:ilvl w:val="0"/>
         </w:numPr>
       </w:pPr>
@@ -1800,7 +1838,7 @@
       <w:pPr>
         <w:pStyle w:val="Compact"/>
         <w:numPr>
-          <w:numId w:val="1017"/>
+          <w:numId w:val="1018"/>
           <w:ilvl w:val="0"/>
         </w:numPr>
       </w:pPr>
@@ -1823,7 +1861,7 @@
       <w:pPr>
         <w:pStyle w:val="Compact"/>
         <w:numPr>
-          <w:numId w:val="1017"/>
+          <w:numId w:val="1018"/>
           <w:ilvl w:val="0"/>
         </w:numPr>
       </w:pPr>
@@ -1856,7 +1894,7 @@
       <w:pPr>
         <w:pStyle w:val="Compact"/>
         <w:numPr>
-          <w:numId w:val="1018"/>
+          <w:numId w:val="1019"/>
           <w:ilvl w:val="0"/>
         </w:numPr>
       </w:pPr>
@@ -1882,7 +1920,7 @@
       <w:pPr>
         <w:pStyle w:val="Compact"/>
         <w:numPr>
-          <w:numId w:val="1018"/>
+          <w:numId w:val="1019"/>
           <w:ilvl w:val="0"/>
         </w:numPr>
       </w:pPr>
@@ -1902,7 +1940,7 @@
       <w:pPr>
         <w:pStyle w:val="Compact"/>
         <w:numPr>
-          <w:numId w:val="1018"/>
+          <w:numId w:val="1019"/>
           <w:ilvl w:val="0"/>
         </w:numPr>
       </w:pPr>
@@ -1928,7 +1966,7 @@
       <w:pPr>
         <w:pStyle w:val="Compact"/>
         <w:numPr>
-          <w:numId w:val="1018"/>
+          <w:numId w:val="1019"/>
           <w:ilvl w:val="0"/>
         </w:numPr>
       </w:pPr>
@@ -1948,7 +1986,7 @@
       <w:pPr>
         <w:pStyle w:val="Compact"/>
         <w:numPr>
-          <w:numId w:val="1018"/>
+          <w:numId w:val="1019"/>
           <w:ilvl w:val="0"/>
         </w:numPr>
       </w:pPr>
@@ -1968,7 +2006,7 @@
       <w:pPr>
         <w:pStyle w:val="Compact"/>
         <w:numPr>
-          <w:numId w:val="1018"/>
+          <w:numId w:val="1019"/>
           <w:ilvl w:val="0"/>
         </w:numPr>
       </w:pPr>
@@ -1988,7 +2026,7 @@
       <w:pPr>
         <w:pStyle w:val="Compact"/>
         <w:numPr>
-          <w:numId w:val="1018"/>
+          <w:numId w:val="1019"/>
           <w:ilvl w:val="0"/>
         </w:numPr>
       </w:pPr>
@@ -2008,7 +2046,7 @@
       <w:pPr>
         <w:pStyle w:val="Compact"/>
         <w:numPr>
-          <w:numId w:val="1018"/>
+          <w:numId w:val="1019"/>
           <w:ilvl w:val="0"/>
         </w:numPr>
       </w:pPr>
@@ -2028,7 +2066,7 @@
       <w:pPr>
         <w:pStyle w:val="Compact"/>
         <w:numPr>
-          <w:numId w:val="1018"/>
+          <w:numId w:val="1019"/>
           <w:ilvl w:val="0"/>
         </w:numPr>
       </w:pPr>
@@ -2048,7 +2086,7 @@
       <w:pPr>
         <w:pStyle w:val="Compact"/>
         <w:numPr>
-          <w:numId w:val="1018"/>
+          <w:numId w:val="1019"/>
           <w:ilvl w:val="0"/>
         </w:numPr>
       </w:pPr>
@@ -2068,7 +2106,7 @@
       <w:pPr>
         <w:pStyle w:val="Compact"/>
         <w:numPr>
-          <w:numId w:val="1018"/>
+          <w:numId w:val="1019"/>
           <w:ilvl w:val="0"/>
         </w:numPr>
       </w:pPr>
@@ -2088,7 +2126,7 @@
       <w:pPr>
         <w:pStyle w:val="Compact"/>
         <w:numPr>
-          <w:numId w:val="1018"/>
+          <w:numId w:val="1019"/>
           <w:ilvl w:val="0"/>
         </w:numPr>
       </w:pPr>
@@ -2108,7 +2146,7 @@
       <w:pPr>
         <w:pStyle w:val="Compact"/>
         <w:numPr>
-          <w:numId w:val="1018"/>
+          <w:numId w:val="1019"/>
           <w:ilvl w:val="0"/>
         </w:numPr>
       </w:pPr>
@@ -2128,7 +2166,7 @@
       <w:pPr>
         <w:pStyle w:val="Compact"/>
         <w:numPr>
-          <w:numId w:val="1018"/>
+          <w:numId w:val="1019"/>
           <w:ilvl w:val="0"/>
         </w:numPr>
       </w:pPr>
@@ -2148,7 +2186,7 @@
       <w:pPr>
         <w:pStyle w:val="Compact"/>
         <w:numPr>
-          <w:numId w:val="1018"/>
+          <w:numId w:val="1019"/>
           <w:ilvl w:val="0"/>
         </w:numPr>
       </w:pPr>
@@ -2174,7 +2212,7 @@
       <w:pPr>
         <w:pStyle w:val="Compact"/>
         <w:numPr>
-          <w:numId w:val="1018"/>
+          <w:numId w:val="1019"/>
           <w:ilvl w:val="0"/>
         </w:numPr>
       </w:pPr>
@@ -2200,7 +2238,7 @@
       <w:pPr>
         <w:pStyle w:val="Compact"/>
         <w:numPr>
-          <w:numId w:val="1018"/>
+          <w:numId w:val="1019"/>
           <w:ilvl w:val="0"/>
         </w:numPr>
       </w:pPr>
@@ -2226,7 +2264,7 @@
       <w:pPr>
         <w:pStyle w:val="Compact"/>
         <w:numPr>
-          <w:numId w:val="1018"/>
+          <w:numId w:val="1019"/>
           <w:ilvl w:val="0"/>
         </w:numPr>
       </w:pPr>
@@ -2255,7 +2293,7 @@
       <w:pPr>
         <w:pStyle w:val="Compact"/>
         <w:numPr>
-          <w:numId w:val="1018"/>
+          <w:numId w:val="1019"/>
           <w:ilvl w:val="0"/>
         </w:numPr>
       </w:pPr>
@@ -2273,7 +2311,7 @@
       <w:pPr>
         <w:pStyle w:val="Compact"/>
         <w:numPr>
-          <w:numId w:val="1018"/>
+          <w:numId w:val="1019"/>
           <w:ilvl w:val="0"/>
         </w:numPr>
       </w:pPr>
@@ -2297,7 +2335,7 @@
       <w:pPr>
         <w:pStyle w:val="Compact"/>
         <w:numPr>
-          <w:numId w:val="1018"/>
+          <w:numId w:val="1019"/>
           <w:ilvl w:val="0"/>
         </w:numPr>
       </w:pPr>
@@ -2317,7 +2355,7 @@
       <w:pPr>
         <w:pStyle w:val="Compact"/>
         <w:numPr>
-          <w:numId w:val="1018"/>
+          <w:numId w:val="1019"/>
           <w:ilvl w:val="0"/>
         </w:numPr>
       </w:pPr>
@@ -2335,7 +2373,7 @@
       <w:pPr>
         <w:pStyle w:val="Compact"/>
         <w:numPr>
-          <w:numId w:val="1018"/>
+          <w:numId w:val="1019"/>
           <w:ilvl w:val="0"/>
         </w:numPr>
       </w:pPr>
@@ -2359,7 +2397,7 @@
       <w:pPr>
         <w:pStyle w:val="Compact"/>
         <w:numPr>
-          <w:numId w:val="1018"/>
+          <w:numId w:val="1019"/>
           <w:ilvl w:val="0"/>
         </w:numPr>
       </w:pPr>
@@ -2371,7 +2409,7 @@
       <w:pPr>
         <w:pStyle w:val="Compact"/>
         <w:numPr>
-          <w:numId w:val="1018"/>
+          <w:numId w:val="1019"/>
           <w:ilvl w:val="0"/>
         </w:numPr>
       </w:pPr>
@@ -2399,7 +2437,7 @@
       <w:pPr>
         <w:pStyle w:val="Compact"/>
         <w:numPr>
-          <w:numId w:val="1019"/>
+          <w:numId w:val="1020"/>
           <w:ilvl w:val="0"/>
         </w:numPr>
       </w:pPr>
@@ -2411,7 +2449,7 @@
       <w:pPr>
         <w:pStyle w:val="Compact"/>
         <w:numPr>
-          <w:numId w:val="1019"/>
+          <w:numId w:val="1020"/>
           <w:ilvl w:val="0"/>
         </w:numPr>
       </w:pPr>
@@ -2423,7 +2461,7 @@
       <w:pPr>
         <w:pStyle w:val="Compact"/>
         <w:numPr>
-          <w:numId w:val="1019"/>
+          <w:numId w:val="1020"/>
           <w:ilvl w:val="0"/>
         </w:numPr>
       </w:pPr>
@@ -2445,7 +2483,7 @@
       <w:pPr>
         <w:pStyle w:val="Compact"/>
         <w:numPr>
-          <w:numId w:val="1020"/>
+          <w:numId w:val="1021"/>
           <w:ilvl w:val="0"/>
         </w:numPr>
       </w:pPr>
@@ -2471,7 +2509,7 @@
       <w:pPr>
         <w:pStyle w:val="Compact"/>
         <w:numPr>
-          <w:numId w:val="1020"/>
+          <w:numId w:val="1021"/>
           <w:ilvl w:val="0"/>
         </w:numPr>
       </w:pPr>
@@ -2497,7 +2535,7 @@
       <w:pPr>
         <w:pStyle w:val="Compact"/>
         <w:numPr>
-          <w:numId w:val="1020"/>
+          <w:numId w:val="1021"/>
           <w:ilvl w:val="0"/>
         </w:numPr>
       </w:pPr>
@@ -2509,7 +2547,7 @@
       <w:pPr>
         <w:pStyle w:val="Compact"/>
         <w:numPr>
-          <w:numId w:val="1020"/>
+          <w:numId w:val="1021"/>
           <w:ilvl w:val="0"/>
         </w:numPr>
       </w:pPr>
@@ -2934,6 +2972,9 @@
     <w:abstractNumId w:val="991"/>
   </w:num>
   <w:num w:numId="1020">
+    <w:abstractNumId w:val="991"/>
+  </w:num>
+  <w:num w:numId="1021">
     <w:abstractNumId w:val="991"/>
   </w:num>
 </w:numbering>

--- a/ehs/ehs.docx
+++ b/ehs/ehs.docx
@@ -57,7 +57,7 @@
         <w:pStyle w:val="FirstParagraph"/>
       </w:pPr>
       <w:r>
-        <w:t xml:space="preserve">I am a software developer and data scientist with two decades of experience</w:t>
+        <w:t xml:space="preserve">I am a software developer and researcher with two decades of experience</w:t>
       </w:r>
       <w:r>
         <w:t xml:space="preserve"> </w:t>
@@ -69,7 +69,7 @@
         <w:t xml:space="preserve"> </w:t>
       </w:r>
       <w:r>
-        <w:t xml:space="preserve">startups, corporations and government. I work best as a member of agile, highly</w:t>
+        <w:t xml:space="preserve">startups, corporations and government. I accelerate the work of agile, highly</w:t>
       </w:r>
       <w:r>
         <w:t xml:space="preserve"> </w:t>
@@ -103,7 +103,7 @@
         </w:numPr>
       </w:pPr>
       <w:r>
-        <w:t xml:space="preserve">web technology, APIs, REST, linked data, web archiving</w:t>
+        <w:t xml:space="preserve">web technology: APIs, REST, linked data, web archiving</w:t>
       </w:r>
     </w:p>
     <w:p>
@@ -115,7 +115,7 @@
         </w:numPr>
       </w:pPr>
       <w:r>
-        <w:t xml:space="preserve">digital preservation, data management, knowledge graphs, search</w:t>
+        <w:t xml:space="preserve">languages: Python, JavaScript, Ruby, PHP, Perl, Go, Java, C, Scheme</w:t>
       </w:r>
     </w:p>
     <w:p>
@@ -127,7 +127,7 @@
         </w:numPr>
       </w:pPr>
       <w:r>
-        <w:t xml:space="preserve">open source, standards development, community building</w:t>
+        <w:t xml:space="preserve">data analysis: Pandas, SciPy, Spark, Presto</w:t>
       </w:r>
     </w:p>
     <w:p>
@@ -139,7 +139,7 @@
         </w:numPr>
       </w:pPr>
       <w:r>
-        <w:t xml:space="preserve">automated testing, agile software development, rapid prototyping</w:t>
+        <w:t xml:space="preserve">infrastructure: Linux, AWS, Ansible, Terraform</w:t>
       </w:r>
     </w:p>
     <w:p>
@@ -151,7 +151,7 @@
         </w:numPr>
       </w:pPr>
       <w:r>
-        <w:t xml:space="preserve">Python, JavaScript, Go, Ruby, Perl, PHP, Java, C, Scheme</w:t>
+        <w:t xml:space="preserve">databases: PostgreSQL, MariaDB, Redis, ElasticSearch, Solr, MongoDB</w:t>
       </w:r>
     </w:p>
     <w:p>
@@ -163,7 +163,7 @@
         </w:numPr>
       </w:pPr>
       <w:r>
-        <w:t xml:space="preserve">data analysis, Pandas, SciPy, Spark</w:t>
+        <w:t xml:space="preserve">visualization: D3, Plotly, vis.js, Gephi</w:t>
       </w:r>
     </w:p>
     <w:p>
@@ -175,19 +175,7 @@
         </w:numPr>
       </w:pPr>
       <w:r>
-        <w:t xml:space="preserve">data visualization: D3, Plotly, vis.js, Gephi</w:t>
-      </w:r>
-    </w:p>
-    <w:p>
-      <w:pPr>
-        <w:pStyle w:val="Compact"/>
-        <w:numPr>
-          <w:numId w:val="1001"/>
-          <w:ilvl w:val="0"/>
-        </w:numPr>
-      </w:pPr>
-      <w:r>
-        <w:t xml:space="preserve">Ubuntu, Red Hat, Amazon Web Services</w:t>
+        <w:t xml:space="preserve">practice: agile, automated testing, continuous integration, standards</w:t>
       </w:r>
     </w:p>
     <w:p>
@@ -327,6 +315,68 @@
         <w:pStyle w:val="FirstParagraph"/>
       </w:pPr>
       <w:r>
+        <w:t xml:space="preserve">Consultant</w:t>
+      </w:r>
+      <w:r>
+        <w:br w:type="textWrapping"/>
+      </w:r>
+      <w:r>
+        <w:t xml:space="preserve">The Brookings Institution</w:t>
+      </w:r>
+      <w:r>
+        <w:br w:type="textWrapping"/>
+      </w:r>
+      <w:r>
+        <w:t xml:space="preserve">Washington, DC</w:t>
+      </w:r>
+      <w:r>
+        <w:br w:type="textWrapping"/>
+      </w:r>
+      <w:r>
+        <w:t xml:space="preserve">June 2021 - September 2021</w:t>
+      </w:r>
+    </w:p>
+    <w:p>
+      <w:pPr>
+        <w:pStyle w:val="Compact"/>
+        <w:numPr>
+          <w:numId w:val="1003"/>
+          <w:ilvl w:val="0"/>
+        </w:numPr>
+      </w:pPr>
+      <w:r>
+        <w:t xml:space="preserve">Social media data collection and ETL (Twitter, Reddit, Python)</w:t>
+      </w:r>
+    </w:p>
+    <w:p>
+      <w:pPr>
+        <w:pStyle w:val="Compact"/>
+        <w:numPr>
+          <w:numId w:val="1003"/>
+          <w:ilvl w:val="0"/>
+        </w:numPr>
+      </w:pPr>
+      <w:r>
+        <w:t xml:space="preserve">Network analysis and visualization (Python, React, vis.js)</w:t>
+      </w:r>
+    </w:p>
+    <w:p>
+      <w:pPr>
+        <w:pStyle w:val="Compact"/>
+        <w:numPr>
+          <w:numId w:val="1003"/>
+          <w:ilvl w:val="0"/>
+        </w:numPr>
+      </w:pPr>
+      <w:r>
+        <w:t xml:space="preserve">Report writing and research data publishing</w:t>
+      </w:r>
+    </w:p>
+    <w:p>
+      <w:pPr>
+        <w:pStyle w:val="FirstParagraph"/>
+      </w:pPr>
+      <w:r>
         <w:t xml:space="preserve">Visiting Researcher</w:t>
       </w:r>
       <w:r>
@@ -352,7 +402,7 @@
       <w:pPr>
         <w:pStyle w:val="Compact"/>
         <w:numPr>
-          <w:numId w:val="1003"/>
+          <w:numId w:val="1004"/>
           <w:ilvl w:val="0"/>
         </w:numPr>
       </w:pPr>
@@ -364,7 +414,7 @@
       <w:pPr>
         <w:pStyle w:val="Compact"/>
         <w:numPr>
-          <w:numId w:val="1003"/>
+          <w:numId w:val="1004"/>
           <w:ilvl w:val="0"/>
         </w:numPr>
       </w:pPr>
@@ -383,13 +433,13 @@
         <w:br w:type="textWrapping"/>
       </w:r>
       <w:r>
-        <w:t xml:space="preserve">Repository Development Center</w:t>
-      </w:r>
-      <w:r>
-        <w:br w:type="textWrapping"/>
-      </w:r>
-      <w:r>
-        <w:t xml:space="preserve">Library of Congress, Washington, DC</w:t>
+        <w:t xml:space="preserve">Library of Congress</w:t>
+      </w:r>
+      <w:r>
+        <w:br w:type="textWrapping"/>
+      </w:r>
+      <w:r>
+        <w:t xml:space="preserve">Washington, DC</w:t>
       </w:r>
       <w:r>
         <w:br w:type="textWrapping"/>
@@ -402,7 +452,7 @@
       <w:pPr>
         <w:pStyle w:val="Compact"/>
         <w:numPr>
-          <w:numId w:val="1004"/>
+          <w:numId w:val="1005"/>
           <w:ilvl w:val="0"/>
         </w:numPr>
       </w:pPr>
@@ -414,7 +464,7 @@
       <w:pPr>
         <w:pStyle w:val="Compact"/>
         <w:numPr>
-          <w:numId w:val="1004"/>
+          <w:numId w:val="1005"/>
           <w:ilvl w:val="0"/>
         </w:numPr>
       </w:pPr>
@@ -443,7 +493,7 @@
       <w:pPr>
         <w:pStyle w:val="Compact"/>
         <w:numPr>
-          <w:numId w:val="1004"/>
+          <w:numId w:val="1005"/>
           <w:ilvl w:val="0"/>
         </w:numPr>
       </w:pPr>
@@ -455,7 +505,7 @@
       <w:pPr>
         <w:pStyle w:val="Compact"/>
         <w:numPr>
-          <w:numId w:val="1004"/>
+          <w:numId w:val="1005"/>
           <w:ilvl w:val="0"/>
         </w:numPr>
       </w:pPr>
@@ -467,7 +517,7 @@
       <w:pPr>
         <w:pStyle w:val="Compact"/>
         <w:numPr>
-          <w:numId w:val="1004"/>
+          <w:numId w:val="1005"/>
           <w:ilvl w:val="0"/>
         </w:numPr>
       </w:pPr>
@@ -490,7 +540,7 @@
       <w:pPr>
         <w:pStyle w:val="Compact"/>
         <w:numPr>
-          <w:numId w:val="1004"/>
+          <w:numId w:val="1005"/>
           <w:ilvl w:val="0"/>
         </w:numPr>
       </w:pPr>
@@ -520,7 +570,13 @@
         <w:br w:type="textWrapping"/>
       </w:r>
       <w:r>
-        <w:t xml:space="preserve">George Washington University, Washington, DC</w:t>
+        <w:t xml:space="preserve">George Washington University</w:t>
+      </w:r>
+      <w:r>
+        <w:br w:type="textWrapping"/>
+      </w:r>
+      <w:r>
+        <w:t xml:space="preserve">Washington, DC</w:t>
       </w:r>
       <w:r>
         <w:br w:type="textWrapping"/>
@@ -533,7 +589,7 @@
       <w:pPr>
         <w:pStyle w:val="Compact"/>
         <w:numPr>
-          <w:numId w:val="1005"/>
+          <w:numId w:val="1006"/>
           <w:ilvl w:val="0"/>
         </w:numPr>
       </w:pPr>
@@ -545,7 +601,7 @@
       <w:pPr>
         <w:pStyle w:val="Compact"/>
         <w:numPr>
-          <w:numId w:val="1005"/>
+          <w:numId w:val="1006"/>
           <w:ilvl w:val="0"/>
         </w:numPr>
       </w:pPr>
@@ -557,7 +613,7 @@
       <w:pPr>
         <w:pStyle w:val="Compact"/>
         <w:numPr>
-          <w:numId w:val="1005"/>
+          <w:numId w:val="1006"/>
           <w:ilvl w:val="0"/>
         </w:numPr>
       </w:pPr>
@@ -582,7 +638,7 @@
         <w:br w:type="textWrapping"/>
       </w:r>
       <w:r>
-        <w:t xml:space="preserve">University of Wisconsin, Madison, WI</w:t>
+        <w:t xml:space="preserve">Madison, WI</w:t>
       </w:r>
       <w:r>
         <w:br w:type="textWrapping"/>
@@ -595,24 +651,24 @@
       <w:pPr>
         <w:pStyle w:val="Compact"/>
         <w:numPr>
-          <w:numId w:val="1006"/>
-          <w:ilvl w:val="0"/>
-        </w:numPr>
-      </w:pPr>
-      <w:r>
-        <w:t xml:space="preserve">Web harvesting (Python)</w:t>
-      </w:r>
-    </w:p>
-    <w:p>
-      <w:pPr>
-        <w:pStyle w:val="Compact"/>
-        <w:numPr>
-          <w:numId w:val="1006"/>
-          <w:ilvl w:val="0"/>
-        </w:numPr>
-      </w:pPr>
-      <w:r>
-        <w:t xml:space="preserve">Data managment (Git, AWS)</w:t>
+          <w:numId w:val="1007"/>
+          <w:ilvl w:val="0"/>
+        </w:numPr>
+      </w:pPr>
+      <w:r>
+        <w:t xml:space="preserve">Web data harvesting (Python)</w:t>
+      </w:r>
+    </w:p>
+    <w:p>
+      <w:pPr>
+        <w:pStyle w:val="Compact"/>
+        <w:numPr>
+          <w:numId w:val="1007"/>
+          <w:ilvl w:val="0"/>
+        </w:numPr>
+      </w:pPr>
+      <w:r>
+        <w:t xml:space="preserve">Data packaging and publishing (Git, AWS)</w:t>
       </w:r>
     </w:p>
     <w:p>
@@ -632,7 +688,7 @@
         <w:br w:type="textWrapping"/>
       </w:r>
       <w:r>
-        <w:t xml:space="preserve">San Fransisco, CA</w:t>
+        <w:t xml:space="preserve">San Francisco, CA</w:t>
       </w:r>
       <w:r>
         <w:br w:type="textWrapping"/>
@@ -645,7 +701,7 @@
       <w:pPr>
         <w:pStyle w:val="Compact"/>
         <w:numPr>
-          <w:numId w:val="1007"/>
+          <w:numId w:val="1008"/>
           <w:ilvl w:val="0"/>
         </w:numPr>
       </w:pPr>
@@ -657,7 +713,7 @@
       <w:pPr>
         <w:pStyle w:val="Compact"/>
         <w:numPr>
-          <w:numId w:val="1007"/>
+          <w:numId w:val="1008"/>
           <w:ilvl w:val="0"/>
         </w:numPr>
       </w:pPr>
@@ -703,7 +759,7 @@
       <w:pPr>
         <w:pStyle w:val="Compact"/>
         <w:numPr>
-          <w:numId w:val="1007"/>
+          <w:numId w:val="1008"/>
           <w:ilvl w:val="0"/>
         </w:numPr>
       </w:pPr>
@@ -715,12 +771,12 @@
       <w:pPr>
         <w:pStyle w:val="Compact"/>
         <w:numPr>
-          <w:numId w:val="1007"/>
-          <w:ilvl w:val="0"/>
-        </w:numPr>
-      </w:pPr>
-      <w:r>
-        <w:t xml:space="preserve">Functional/unit testing (Selenium, PyTest, Travis-CI, SauceLabs)</w:t>
+          <w:numId w:val="1008"/>
+          <w:ilvl w:val="0"/>
+        </w:numPr>
+      </w:pPr>
+      <w:r>
+        <w:t xml:space="preserve">Functional/unit testing (Selenium, Pytest, Travis-CI, SauceLabs)</w:t>
       </w:r>
     </w:p>
     <w:p>
@@ -740,6 +796,12 @@
         <w:br w:type="textWrapping"/>
       </w:r>
       <w:r>
+        <w:t xml:space="preserve">Montclair, NJ</w:t>
+      </w:r>
+      <w:r>
+        <w:t xml:space="preserve"> </w:t>
+      </w:r>
+      <w:r>
         <w:t xml:space="preserve">11/2011 - 04/2012</w:t>
       </w:r>
     </w:p>
@@ -747,65 +809,43 @@
       <w:pPr>
         <w:pStyle w:val="Compact"/>
         <w:numPr>
-          <w:numId w:val="1008"/>
+          <w:numId w:val="1009"/>
           <w:ilvl w:val="0"/>
         </w:numPr>
       </w:pPr>
       <w:r>
         <w:t xml:space="preserve">Django software development</w:t>
       </w:r>
-      <w:r>
-        <w:t xml:space="preserve"> </w:t>
-      </w:r>
-      <w:hyperlink r:id="rId29">
-        <w:r>
-          <w:rPr>
-            <w:rStyle w:val="Hyperlink"/>
-          </w:rPr>
-          <w:t xml:space="preserve">UnglueIt</w:t>
-        </w:r>
-      </w:hyperlink>
-      <w:r>
-        <w:t xml:space="preserve"> </w:t>
-      </w:r>
-      <w:hyperlink r:id="rId29">
-        <w:r>
-          <w:rPr>
-            <w:rStyle w:val="Hyperlink"/>
-          </w:rPr>
-          <w:t xml:space="preserve">unglueit</w:t>
-        </w:r>
-      </w:hyperlink>
-    </w:p>
-    <w:p>
-      <w:pPr>
-        <w:pStyle w:val="Compact"/>
-        <w:numPr>
-          <w:numId w:val="1008"/>
-          <w:ilvl w:val="0"/>
-        </w:numPr>
-      </w:pPr>
-      <w:r>
-        <w:t xml:space="preserve">Amazon AWS Deployment (EC2, RDS, Route 53) for dev, test and production</w:t>
-      </w:r>
-    </w:p>
-    <w:p>
-      <w:pPr>
-        <w:pStyle w:val="Compact"/>
-        <w:numPr>
-          <w:numId w:val="1008"/>
-          <w:ilvl w:val="0"/>
-        </w:numPr>
-      </w:pPr>
-      <w:r>
-        <w:t xml:space="preserve">Google Books metadata harvesting</w:t>
-      </w:r>
-    </w:p>
-    <w:p>
-      <w:pPr>
-        <w:pStyle w:val="Compact"/>
-        <w:numPr>
-          <w:numId w:val="1008"/>
+    </w:p>
+    <w:p>
+      <w:pPr>
+        <w:pStyle w:val="Compact"/>
+        <w:numPr>
+          <w:numId w:val="1009"/>
+          <w:ilvl w:val="0"/>
+        </w:numPr>
+      </w:pPr>
+      <w:r>
+        <w:t xml:space="preserve">AWS (EC2, RDS, Route 53)</w:t>
+      </w:r>
+    </w:p>
+    <w:p>
+      <w:pPr>
+        <w:pStyle w:val="Compact"/>
+        <w:numPr>
+          <w:numId w:val="1009"/>
+          <w:ilvl w:val="0"/>
+        </w:numPr>
+      </w:pPr>
+      <w:r>
+        <w:t xml:space="preserve">Google Books API harvesting</w:t>
+      </w:r>
+    </w:p>
+    <w:p>
+      <w:pPr>
+        <w:pStyle w:val="Compact"/>
+        <w:numPr>
+          <w:numId w:val="1009"/>
           <w:ilvl w:val="0"/>
         </w:numPr>
       </w:pPr>
@@ -817,7 +857,7 @@
       <w:pPr>
         <w:pStyle w:val="Compact"/>
         <w:numPr>
-          <w:numId w:val="1008"/>
+          <w:numId w:val="1009"/>
           <w:ilvl w:val="0"/>
         </w:numPr>
       </w:pPr>
@@ -836,13 +876,13 @@
         <w:br w:type="textWrapping"/>
       </w:r>
       <w:r>
-        <w:t xml:space="preserve">Canary Project</w:t>
-      </w:r>
-      <w:r>
-        <w:br w:type="textWrapping"/>
-      </w:r>
-      <w:r>
-        <w:t xml:space="preserve">Yale School of Medicine, New Haven, CT</w:t>
+        <w:t xml:space="preserve">Yale School of Medicine</w:t>
+      </w:r>
+      <w:r>
+        <w:br w:type="textWrapping"/>
+      </w:r>
+      <w:r>
+        <w:t xml:space="preserve">New Haven, CT</w:t>
       </w:r>
       <w:r>
         <w:br w:type="textWrapping"/>
@@ -855,7 +895,7 @@
       <w:pPr>
         <w:pStyle w:val="Compact"/>
         <w:numPr>
-          <w:numId w:val="1009"/>
+          <w:numId w:val="1010"/>
           <w:ilvl w:val="0"/>
         </w:numPr>
       </w:pPr>
@@ -867,7 +907,7 @@
       <w:pPr>
         <w:pStyle w:val="Compact"/>
         <w:numPr>
-          <w:numId w:val="1009"/>
+          <w:numId w:val="1010"/>
           <w:ilvl w:val="0"/>
         </w:numPr>
       </w:pPr>
@@ -879,7 +919,7 @@
       <w:pPr>
         <w:pStyle w:val="Compact"/>
         <w:numPr>
-          <w:numId w:val="1009"/>
+          <w:numId w:val="1010"/>
           <w:ilvl w:val="0"/>
         </w:numPr>
       </w:pPr>
@@ -891,7 +931,7 @@
       <w:pPr>
         <w:pStyle w:val="Compact"/>
         <w:numPr>
-          <w:numId w:val="1009"/>
+          <w:numId w:val="1010"/>
           <w:ilvl w:val="0"/>
         </w:numPr>
       </w:pPr>
@@ -910,32 +950,86 @@
         <w:br w:type="textWrapping"/>
       </w:r>
       <w:r>
-        <w:t xml:space="preserve">Follett Corporation, McHenry IL</w:t>
-      </w:r>
-      <w:r>
-        <w:br w:type="textWrapping"/>
-      </w:r>
-      <w:r>
-        <w:t xml:space="preserve">05/2005 - 03/2006</w:t>
-      </w:r>
-    </w:p>
-    <w:p>
-      <w:pPr>
-        <w:pStyle w:val="Compact"/>
-        <w:numPr>
-          <w:numId w:val="1010"/>
-          <w:ilvl w:val="0"/>
-        </w:numPr>
-      </w:pPr>
-      <w:r>
-        <w:t xml:space="preserve">Building and supporting a distributed knowledge management application</w:t>
-      </w:r>
-    </w:p>
-    <w:p>
-      <w:pPr>
-        <w:pStyle w:val="Compact"/>
-        <w:numPr>
-          <w:numId w:val="1010"/>
+        <w:t xml:space="preserve">Follett Corporation</w:t>
+      </w:r>
+      <w:r>
+        <w:br w:type="textWrapping"/>
+      </w:r>
+      <w:r>
+        <w:t xml:space="preserve">McHenry IL</w:t>
+      </w:r>
+      <w:r>
+        <w:br w:type="textWrapping"/>
+      </w:r>
+      <w:r>
+        <w:t xml:space="preserve">07/2002 - 03/2006</w:t>
+      </w:r>
+    </w:p>
+    <w:p>
+      <w:pPr>
+        <w:pStyle w:val="Compact"/>
+        <w:numPr>
+          <w:numId w:val="1011"/>
+          <w:ilvl w:val="0"/>
+        </w:numPr>
+      </w:pPr>
+      <w:r>
+        <w:t xml:space="preserve">Web service design and implementation</w:t>
+      </w:r>
+    </w:p>
+    <w:p>
+      <w:pPr>
+        <w:pStyle w:val="Compact"/>
+        <w:numPr>
+          <w:numId w:val="1011"/>
+          <w:ilvl w:val="0"/>
+        </w:numPr>
+      </w:pPr>
+      <w:r>
+        <w:t xml:space="preserve">Java, PHP and Perl software development</w:t>
+      </w:r>
+    </w:p>
+    <w:p>
+      <w:pPr>
+        <w:pStyle w:val="Compact"/>
+        <w:numPr>
+          <w:numId w:val="1011"/>
+          <w:ilvl w:val="0"/>
+        </w:numPr>
+      </w:pPr>
+      <w:r>
+        <w:t xml:space="preserve">Automated testing and performance tuning</w:t>
+      </w:r>
+    </w:p>
+    <w:p>
+      <w:pPr>
+        <w:pStyle w:val="Compact"/>
+        <w:numPr>
+          <w:numId w:val="1011"/>
+          <w:ilvl w:val="0"/>
+        </w:numPr>
+      </w:pPr>
+      <w:r>
+        <w:t xml:space="preserve">Database administration (Oracle, SQL Server)</w:t>
+      </w:r>
+    </w:p>
+    <w:p>
+      <w:pPr>
+        <w:pStyle w:val="Compact"/>
+        <w:numPr>
+          <w:numId w:val="1011"/>
+          <w:ilvl w:val="0"/>
+        </w:numPr>
+      </w:pPr>
+      <w:r>
+        <w:t xml:space="preserve">XML metadata harvesting and ingest</w:t>
+      </w:r>
+    </w:p>
+    <w:p>
+      <w:pPr>
+        <w:pStyle w:val="Compact"/>
+        <w:numPr>
+          <w:numId w:val="1011"/>
           <w:ilvl w:val="0"/>
         </w:numPr>
       </w:pPr>
@@ -945,78 +1039,6 @@
     </w:p>
     <w:p>
       <w:pPr>
-        <w:pStyle w:val="Compact"/>
-        <w:numPr>
-          <w:numId w:val="1010"/>
-          <w:ilvl w:val="0"/>
-        </w:numPr>
-      </w:pPr>
-      <w:r>
-        <w:t xml:space="preserve">Web service design and implementation</w:t>
-      </w:r>
-    </w:p>
-    <w:p>
-      <w:pPr>
-        <w:pStyle w:val="Compact"/>
-        <w:numPr>
-          <w:numId w:val="1010"/>
-          <w:ilvl w:val="0"/>
-        </w:numPr>
-      </w:pPr>
-      <w:r>
-        <w:t xml:space="preserve">ONIX metadata harvesting and ingest</w:t>
-      </w:r>
-    </w:p>
-    <w:p>
-      <w:pPr>
-        <w:pStyle w:val="Compact"/>
-        <w:numPr>
-          <w:numId w:val="1010"/>
-          <w:ilvl w:val="0"/>
-        </w:numPr>
-      </w:pPr>
-      <w:r>
-        <w:t xml:space="preserve">Java performance tuning</w:t>
-      </w:r>
-    </w:p>
-    <w:p>
-      <w:pPr>
-        <w:pStyle w:val="Compact"/>
-        <w:numPr>
-          <w:numId w:val="1010"/>
-          <w:ilvl w:val="0"/>
-        </w:numPr>
-      </w:pPr>
-      <w:r>
-        <w:t xml:space="preserve">Automated testing</w:t>
-      </w:r>
-    </w:p>
-    <w:p>
-      <w:pPr>
-        <w:pStyle w:val="Compact"/>
-        <w:numPr>
-          <w:numId w:val="1010"/>
-          <w:ilvl w:val="0"/>
-        </w:numPr>
-      </w:pPr>
-      <w:r>
-        <w:t xml:space="preserve">Database administration (Oracle, SQL Server)</w:t>
-      </w:r>
-    </w:p>
-    <w:p>
-      <w:pPr>
-        <w:pStyle w:val="Compact"/>
-        <w:numPr>
-          <w:numId w:val="1010"/>
-          <w:ilvl w:val="0"/>
-        </w:numPr>
-      </w:pPr>
-      <w:r>
-        <w:t xml:space="preserve">Linux/Windows systems administration</w:t>
-      </w:r>
-    </w:p>
-    <w:p>
-      <w:pPr>
         <w:pStyle w:val="FirstParagraph"/>
       </w:pPr>
       <w:r>
@@ -1026,7 +1048,13 @@
         <w:br w:type="textWrapping"/>
       </w:r>
       <w:r>
-        <w:t xml:space="preserve">Performix, Chicago IL</w:t>
+        <w:t xml:space="preserve">Performix</w:t>
+      </w:r>
+      <w:r>
+        <w:t xml:space="preserve"> </w:t>
+      </w:r>
+      <w:r>
+        <w:t xml:space="preserve">Chicago IL</w:t>
       </w:r>
       <w:r>
         <w:br w:type="textWrapping"/>
@@ -1039,7 +1067,7 @@
       <w:pPr>
         <w:pStyle w:val="Compact"/>
         <w:numPr>
-          <w:numId w:val="1011"/>
+          <w:numId w:val="1012"/>
           <w:ilvl w:val="0"/>
         </w:numPr>
       </w:pPr>
@@ -1051,7 +1079,7 @@
       <w:pPr>
         <w:pStyle w:val="Compact"/>
         <w:numPr>
-          <w:numId w:val="1011"/>
+          <w:numId w:val="1012"/>
           <w:ilvl w:val="0"/>
         </w:numPr>
       </w:pPr>
@@ -1063,7 +1091,7 @@
       <w:pPr>
         <w:pStyle w:val="Compact"/>
         <w:numPr>
-          <w:numId w:val="1011"/>
+          <w:numId w:val="1012"/>
           <w:ilvl w:val="0"/>
         </w:numPr>
       </w:pPr>
@@ -1082,7 +1110,13 @@
         <w:br w:type="textWrapping"/>
       </w:r>
       <w:r>
-        <w:t xml:space="preserve">Queens Borough Public Library, New York NY</w:t>
+        <w:t xml:space="preserve">Queens Borough Public Library</w:t>
+      </w:r>
+      <w:r>
+        <w:br w:type="textWrapping"/>
+      </w:r>
+      <w:r>
+        <w:t xml:space="preserve">New York, NY</w:t>
       </w:r>
       <w:r>
         <w:br w:type="textWrapping"/>
@@ -1095,7 +1129,7 @@
       <w:pPr>
         <w:pStyle w:val="Compact"/>
         <w:numPr>
-          <w:numId w:val="1012"/>
+          <w:numId w:val="1013"/>
           <w:ilvl w:val="0"/>
         </w:numPr>
       </w:pPr>
@@ -1107,7 +1141,7 @@
       <w:pPr>
         <w:pStyle w:val="Compact"/>
         <w:numPr>
-          <w:numId w:val="1012"/>
+          <w:numId w:val="1013"/>
           <w:ilvl w:val="0"/>
         </w:numPr>
       </w:pPr>
@@ -1119,7 +1153,7 @@
       <w:pPr>
         <w:pStyle w:val="Compact"/>
         <w:numPr>
-          <w:numId w:val="1012"/>
+          <w:numId w:val="1013"/>
           <w:ilvl w:val="0"/>
         </w:numPr>
       </w:pPr>
@@ -1138,10 +1172,16 @@
         <w:br w:type="textWrapping"/>
       </w:r>
       <w:r>
-        <w:t xml:space="preserve">Notre Dame University, South Bend IN</w:t>
-      </w:r>
-      <w:r>
-        <w:t xml:space="preserve"> </w:t>
+        <w:t xml:space="preserve">Notre Dame University</w:t>
+      </w:r>
+      <w:r>
+        <w:br w:type="textWrapping"/>
+      </w:r>
+      <w:r>
+        <w:t xml:space="preserve">South Bend IN</w:t>
+      </w:r>
+      <w:r>
+        <w:br w:type="textWrapping"/>
       </w:r>
       <w:r>
         <w:t xml:space="preserve">06/2004 - 12/2004</w:t>
@@ -1151,7 +1191,7 @@
       <w:pPr>
         <w:pStyle w:val="Compact"/>
         <w:numPr>
-          <w:numId w:val="1013"/>
+          <w:numId w:val="1014"/>
           <w:ilvl w:val="0"/>
         </w:numPr>
       </w:pPr>
@@ -1163,7 +1203,7 @@
       <w:pPr>
         <w:pStyle w:val="Compact"/>
         <w:numPr>
-          <w:numId w:val="1013"/>
+          <w:numId w:val="1014"/>
           <w:ilvl w:val="0"/>
         </w:numPr>
       </w:pPr>
@@ -1175,7 +1215,7 @@
       <w:pPr>
         <w:pStyle w:val="Compact"/>
         <w:numPr>
-          <w:numId w:val="1013"/>
+          <w:numId w:val="1014"/>
           <w:ilvl w:val="0"/>
         </w:numPr>
       </w:pPr>
@@ -1187,12 +1227,12 @@
       <w:pPr>
         <w:pStyle w:val="Compact"/>
         <w:numPr>
-          <w:numId w:val="1013"/>
-          <w:ilvl w:val="0"/>
-        </w:numPr>
-      </w:pPr>
-      <w:r>
-        <w:t xml:space="preserve">Ported Java Commonn Query Language parser to Perl</w:t>
+          <w:numId w:val="1014"/>
+          <w:ilvl w:val="0"/>
+        </w:numPr>
+      </w:pPr>
+      <w:r>
+        <w:t xml:space="preserve">Ported Java Common Query Language parser to Perl</w:t>
       </w:r>
     </w:p>
     <w:p>
@@ -1200,109 +1240,121 @@
         <w:pStyle w:val="FirstParagraph"/>
       </w:pPr>
       <w:r>
-        <w:t xml:space="preserve">Applications Developer</w:t>
-      </w:r>
-      <w:r>
-        <w:br w:type="textWrapping"/>
-      </w:r>
-      <w:r>
-        <w:t xml:space="preserve">Follett Library Resources, McHenry IL</w:t>
-      </w:r>
-      <w:r>
-        <w:br w:type="textWrapping"/>
-      </w:r>
-      <w:r>
-        <w:t xml:space="preserve">07/2002 - 05/2004</w:t>
-      </w:r>
-    </w:p>
-    <w:p>
-      <w:pPr>
-        <w:pStyle w:val="Compact"/>
-        <w:numPr>
-          <w:numId w:val="1014"/>
-          <w:ilvl w:val="0"/>
-        </w:numPr>
-      </w:pPr>
-      <w:r>
-        <w:t xml:space="preserve">PHP/Perl development in a Unix/Oracle environment</w:t>
-      </w:r>
-    </w:p>
-    <w:p>
-      <w:pPr>
-        <w:pStyle w:val="Compact"/>
-        <w:numPr>
-          <w:numId w:val="1014"/>
-          <w:ilvl w:val="0"/>
-        </w:numPr>
-      </w:pPr>
-      <w:r>
-        <w:t xml:space="preserve">Determined project requirements, created task lists and</w:t>
-      </w:r>
-      <w:r>
-        <w:t xml:space="preserve"> </w:t>
-      </w:r>
-      <w:r>
-        <w:t xml:space="preserve">schedules</w:t>
-      </w:r>
-    </w:p>
-    <w:p>
-      <w:pPr>
-        <w:pStyle w:val="Compact"/>
-        <w:numPr>
-          <w:numId w:val="1014"/>
-          <w:ilvl w:val="0"/>
-        </w:numPr>
-      </w:pPr>
-      <w:r>
-        <w:t xml:space="preserve">Designed and developed library collection analysis application</w:t>
-      </w:r>
-    </w:p>
-    <w:p>
-      <w:pPr>
-        <w:pStyle w:val="Compact"/>
-        <w:numPr>
-          <w:numId w:val="1014"/>
-          <w:ilvl w:val="0"/>
-        </w:numPr>
-      </w:pPr>
-      <w:r>
-        <w:t xml:space="preserve">Unit and application level automated testing</w:t>
-      </w:r>
-    </w:p>
-    <w:p>
-      <w:pPr>
-        <w:pStyle w:val="Compact"/>
-        <w:numPr>
-          <w:numId w:val="1014"/>
-          <w:ilvl w:val="0"/>
-        </w:numPr>
-      </w:pPr>
-      <w:r>
-        <w:t xml:space="preserve">Oracle/Apache stress testing and performance tuning</w:t>
-      </w:r>
-    </w:p>
-    <w:p>
-      <w:pPr>
-        <w:pStyle w:val="Compact"/>
-        <w:numPr>
-          <w:numId w:val="1014"/>
-          <w:ilvl w:val="0"/>
-        </w:numPr>
-      </w:pPr>
-      <w:r>
-        <w:t xml:space="preserve">XML processing</w:t>
-      </w:r>
-    </w:p>
-    <w:p>
-      <w:pPr>
-        <w:pStyle w:val="Compact"/>
-        <w:numPr>
-          <w:numId w:val="1014"/>
-          <w:ilvl w:val="0"/>
-        </w:numPr>
-      </w:pPr>
-      <w:r>
-        <w:t xml:space="preserve">Distributed application design using web services</w:t>
+        <w:t xml:space="preserve">Senior Software Engineer</w:t>
+      </w:r>
+      <w:r>
+        <w:br w:type="textWrapping"/>
+      </w:r>
+      <w:r>
+        <w:t xml:space="preserve">CheetahMail</w:t>
+      </w:r>
+      <w:r>
+        <w:br w:type="textWrapping"/>
+      </w:r>
+      <w:r>
+        <w:t xml:space="preserve">New York NY</w:t>
+      </w:r>
+      <w:r>
+        <w:br w:type="textWrapping"/>
+      </w:r>
+      <w:r>
+        <w:t xml:space="preserve">02/2000 - 07/2002</w:t>
+      </w:r>
+    </w:p>
+    <w:p>
+      <w:pPr>
+        <w:pStyle w:val="Compact"/>
+        <w:numPr>
+          <w:numId w:val="1015"/>
+          <w:ilvl w:val="0"/>
+        </w:numPr>
+      </w:pPr>
+      <w:r>
+        <w:t xml:space="preserve">Team lead in a group of 8 programmers</w:t>
+      </w:r>
+    </w:p>
+    <w:p>
+      <w:pPr>
+        <w:pStyle w:val="Compact"/>
+        <w:numPr>
+          <w:numId w:val="1015"/>
+          <w:ilvl w:val="0"/>
+        </w:numPr>
+      </w:pPr>
+      <w:r>
+        <w:t xml:space="preserve">Developed data processing infrastructure for Fortune 500 clients</w:t>
+      </w:r>
+    </w:p>
+    <w:p>
+      <w:pPr>
+        <w:pStyle w:val="Compact"/>
+        <w:numPr>
+          <w:numId w:val="1015"/>
+          <w:ilvl w:val="0"/>
+        </w:numPr>
+      </w:pPr>
+      <w:r>
+        <w:t xml:space="preserve">Designed/developed real time reporting system</w:t>
+      </w:r>
+    </w:p>
+    <w:p>
+      <w:pPr>
+        <w:pStyle w:val="Compact"/>
+        <w:numPr>
+          <w:numId w:val="1015"/>
+          <w:ilvl w:val="0"/>
+        </w:numPr>
+      </w:pPr>
+      <w:r>
+        <w:t xml:space="preserve">Creation and maintenance of web service API</w:t>
+      </w:r>
+    </w:p>
+    <w:p>
+      <w:pPr>
+        <w:pStyle w:val="Compact"/>
+        <w:numPr>
+          <w:numId w:val="1015"/>
+          <w:ilvl w:val="0"/>
+        </w:numPr>
+      </w:pPr>
+      <w:r>
+        <w:t xml:space="preserve">Expertise in SMTP and HTTP protocols</w:t>
+      </w:r>
+    </w:p>
+    <w:p>
+      <w:pPr>
+        <w:pStyle w:val="Compact"/>
+        <w:numPr>
+          <w:numId w:val="1015"/>
+          <w:ilvl w:val="0"/>
+        </w:numPr>
+      </w:pPr>
+      <w:r>
+        <w:t xml:space="preserve">Web services development</w:t>
+      </w:r>
+    </w:p>
+    <w:p>
+      <w:pPr>
+        <w:pStyle w:val="Compact"/>
+        <w:numPr>
+          <w:numId w:val="1015"/>
+          <w:ilvl w:val="0"/>
+        </w:numPr>
+      </w:pPr>
+      <w:r>
+        <w:t xml:space="preserve">Technical representative for partners and sales</w:t>
+      </w:r>
+    </w:p>
+    <w:p>
+      <w:pPr>
+        <w:pStyle w:val="Compact"/>
+        <w:numPr>
+          <w:numId w:val="1015"/>
+          <w:ilvl w:val="0"/>
+        </w:numPr>
+      </w:pPr>
+      <w:r>
+        <w:t xml:space="preserve">Networking and systems administration as required</w:t>
       </w:r>
     </w:p>
     <w:p>
@@ -1310,115 +1362,67 @@
         <w:pStyle w:val="FirstParagraph"/>
       </w:pPr>
       <w:r>
-        <w:t xml:space="preserve">Senior Software Engineer</w:t>
-      </w:r>
-      <w:r>
-        <w:br w:type="textWrapping"/>
-      </w:r>
-      <w:r>
-        <w:t xml:space="preserve">CheetahMail, New York NY</w:t>
-      </w:r>
-      <w:r>
-        <w:br w:type="textWrapping"/>
-      </w:r>
-      <w:r>
-        <w:t xml:space="preserve">02/2000 - 07/2002</w:t>
-      </w:r>
-    </w:p>
-    <w:p>
-      <w:pPr>
-        <w:pStyle w:val="Compact"/>
-        <w:numPr>
-          <w:numId w:val="1015"/>
-          <w:ilvl w:val="0"/>
-        </w:numPr>
-      </w:pPr>
-      <w:r>
-        <w:t xml:space="preserve">Team lead in a group of 8 programmers</w:t>
-      </w:r>
-    </w:p>
-    <w:p>
-      <w:pPr>
-        <w:pStyle w:val="Compact"/>
-        <w:numPr>
-          <w:numId w:val="1015"/>
-          <w:ilvl w:val="0"/>
-        </w:numPr>
-      </w:pPr>
-      <w:r>
-        <w:t xml:space="preserve">Developed data processing infrastructure for Fortune 500 clients</w:t>
-      </w:r>
-    </w:p>
-    <w:p>
-      <w:pPr>
-        <w:pStyle w:val="Compact"/>
-        <w:numPr>
-          <w:numId w:val="1015"/>
-          <w:ilvl w:val="0"/>
-        </w:numPr>
-      </w:pPr>
-      <w:r>
-        <w:t xml:space="preserve">Designed/developed real time reporting system</w:t>
-      </w:r>
-    </w:p>
-    <w:p>
-      <w:pPr>
-        <w:pStyle w:val="Compact"/>
-        <w:numPr>
-          <w:numId w:val="1015"/>
-          <w:ilvl w:val="0"/>
-        </w:numPr>
-      </w:pPr>
-      <w:r>
-        <w:t xml:space="preserve">Creation and maintenance of web service API</w:t>
-      </w:r>
-    </w:p>
-    <w:p>
-      <w:pPr>
-        <w:pStyle w:val="Compact"/>
-        <w:numPr>
-          <w:numId w:val="1015"/>
-          <w:ilvl w:val="0"/>
-        </w:numPr>
-      </w:pPr>
-      <w:r>
-        <w:t xml:space="preserve">Expertise in SMTP and HTTP protocols</w:t>
-      </w:r>
-    </w:p>
-    <w:p>
-      <w:pPr>
-        <w:pStyle w:val="Compact"/>
-        <w:numPr>
-          <w:numId w:val="1015"/>
-          <w:ilvl w:val="0"/>
-        </w:numPr>
-      </w:pPr>
-      <w:r>
-        <w:t xml:space="preserve">Web services development</w:t>
-      </w:r>
-    </w:p>
-    <w:p>
-      <w:pPr>
-        <w:pStyle w:val="Compact"/>
-        <w:numPr>
-          <w:numId w:val="1015"/>
-          <w:ilvl w:val="0"/>
-        </w:numPr>
-      </w:pPr>
-      <w:r>
-        <w:t xml:space="preserve">Technical representative for partners and sales</w:t>
-      </w:r>
-    </w:p>
-    <w:p>
-      <w:pPr>
-        <w:pStyle w:val="Compact"/>
-        <w:numPr>
-          <w:numId w:val="1015"/>
-          <w:ilvl w:val="0"/>
-        </w:numPr>
-      </w:pPr>
-      <w:r>
-        <w:t xml:space="preserve">Networking and systems administration as required</w:t>
+        <w:t xml:space="preserve">Metadata Specialist</w:t>
+      </w:r>
+      <w:r>
+        <w:br w:type="textWrapping"/>
+      </w:r>
+      <w:r>
+        <w:t xml:space="preserve">Old Dominion University</w:t>
+      </w:r>
+      <w:r>
+        <w:br w:type="textWrapping"/>
+      </w:r>
+      <w:r>
+        <w:t xml:space="preserve">Norfolk, VA</w:t>
+      </w:r>
+      <w:r>
+        <w:br w:type="textWrapping"/>
+      </w:r>
+      <w:r>
+        <w:t xml:space="preserve">04/1998 - 02/2000</w:t>
+      </w:r>
+    </w:p>
+    <w:p>
+      <w:pPr>
+        <w:pStyle w:val="Compact"/>
+        <w:numPr>
+          <w:numId w:val="1016"/>
+          <w:ilvl w:val="0"/>
+        </w:numPr>
+      </w:pPr>
+      <w:r>
+        <w:t xml:space="preserve">SGML and XML data processing for the VIVA Consortium</w:t>
+      </w:r>
+    </w:p>
+    <w:p>
+      <w:pPr>
+        <w:pStyle w:val="Compact"/>
+        <w:numPr>
+          <w:numId w:val="1016"/>
+          <w:ilvl w:val="0"/>
+        </w:numPr>
+      </w:pPr>
+      <w:r>
+        <w:t xml:space="preserve">Created current awareness system to alert students/faculty to</w:t>
+      </w:r>
+      <w:r>
+        <w:t xml:space="preserve"> </w:t>
+      </w:r>
+      <w:r>
+        <w:t xml:space="preserve">new items in their field of interest.</w:t>
+      </w:r>
+    </w:p>
+    <w:p>
+      <w:pPr>
+        <w:pStyle w:val="Compact"/>
+        <w:numPr>
+          <w:numId w:val="1016"/>
+          <w:ilvl w:val="0"/>
+        </w:numPr>
+      </w:pPr>
+      <w:r>
+        <w:t xml:space="preserve">ILS and OCLC metadata workflow management</w:t>
       </w:r>
     </w:p>
     <w:p>
@@ -1426,1058 +1430,1048 @@
         <w:pStyle w:val="FirstParagraph"/>
       </w:pPr>
       <w:r>
-        <w:t xml:space="preserve">Electronic Resources Librarian</w:t>
-      </w:r>
-      <w:r>
-        <w:br w:type="textWrapping"/>
-      </w:r>
-      <w:r>
-        <w:t xml:space="preserve">Old Dominion University, Norfolk, VA</w:t>
-      </w:r>
-      <w:r>
-        <w:br w:type="textWrapping"/>
-      </w:r>
-      <w:r>
-        <w:t xml:space="preserve">04/1998 - 02/2000</w:t>
-      </w:r>
-    </w:p>
-    <w:p>
-      <w:pPr>
-        <w:pStyle w:val="Compact"/>
-        <w:numPr>
-          <w:numId w:val="1016"/>
-          <w:ilvl w:val="0"/>
-        </w:numPr>
-      </w:pPr>
-      <w:r>
-        <w:t xml:space="preserve">SGML and XML data processing for the VIVA Consortium</w:t>
-      </w:r>
-    </w:p>
-    <w:p>
-      <w:pPr>
-        <w:pStyle w:val="Compact"/>
-        <w:numPr>
-          <w:numId w:val="1016"/>
-          <w:ilvl w:val="0"/>
-        </w:numPr>
-      </w:pPr>
-      <w:r>
-        <w:t xml:space="preserve">Created current awareness system to alert students/faculty to</w:t>
-      </w:r>
-      <w:r>
-        <w:t xml:space="preserve"> </w:t>
-      </w:r>
-      <w:r>
-        <w:t xml:space="preserve">new items in their field of interest.</w:t>
-      </w:r>
-    </w:p>
-    <w:p>
-      <w:pPr>
-        <w:pStyle w:val="Compact"/>
-        <w:numPr>
-          <w:numId w:val="1016"/>
-          <w:ilvl w:val="0"/>
-        </w:numPr>
-      </w:pPr>
-      <w:r>
-        <w:t xml:space="preserve">ILS and OCLC metadata workflow management</w:t>
-      </w:r>
+        <w:t xml:space="preserve">Visiting Assistant Professor</w:t>
+      </w:r>
+      <w:r>
+        <w:t xml:space="preserve"> </w:t>
+      </w:r>
+      <w:r>
+        <w:t xml:space="preserve">University of Illinois</w:t>
+      </w:r>
+      <w:r>
+        <w:br w:type="textWrapping"/>
+      </w:r>
+      <w:r>
+        <w:t xml:space="preserve">Champaign-Urbana, IL</w:t>
+      </w:r>
+      <w:r>
+        <w:br w:type="textWrapping"/>
+      </w:r>
+      <w:r>
+        <w:t xml:space="preserve">08/1996 - 03/1998</w:t>
+      </w:r>
+    </w:p>
+    <w:p>
+      <w:pPr>
+        <w:pStyle w:val="Compact"/>
+        <w:numPr>
+          <w:numId w:val="1017"/>
+          <w:ilvl w:val="0"/>
+        </w:numPr>
+      </w:pPr>
+      <w:r>
+        <w:t xml:space="preserve">Web development (ASP, SQL Server)</w:t>
+      </w:r>
+    </w:p>
+    <w:p>
+      <w:pPr>
+        <w:pStyle w:val="Compact"/>
+        <w:numPr>
+          <w:numId w:val="1017"/>
+          <w:ilvl w:val="0"/>
+        </w:numPr>
+      </w:pPr>
+      <w:r>
+        <w:t xml:space="preserve">Collection development and cataloging in Sociology and</w:t>
+      </w:r>
+      <w:r>
+        <w:t xml:space="preserve"> </w:t>
+      </w:r>
+      <w:r>
+        <w:t xml:space="preserve">Political Science</w:t>
+      </w:r>
+    </w:p>
+    <w:p>
+      <w:pPr>
+        <w:pStyle w:val="Compact"/>
+        <w:numPr>
+          <w:numId w:val="1017"/>
+          <w:ilvl w:val="0"/>
+        </w:numPr>
+      </w:pPr>
+      <w:r>
+        <w:t xml:space="preserve">Preservation of 19th century criminology pamphlet collection</w:t>
+      </w:r>
+    </w:p>
+    <w:p>
+      <w:pPr>
+        <w:pStyle w:val="Compact"/>
+        <w:numPr>
+          <w:numId w:val="1017"/>
+          <w:ilvl w:val="0"/>
+        </w:numPr>
+      </w:pPr>
+      <w:r>
+        <w:t xml:space="preserve">Managed reference services in the Social Science Library</w:t>
+      </w:r>
+    </w:p>
+    <w:p>
+      <w:pPr>
+        <w:pStyle w:val="Heading2"/>
+      </w:pPr>
+      <w:bookmarkStart w:id="29" w:name="selected-projects"/>
+      <w:r>
+        <w:t xml:space="preserve">Selected Projects</w:t>
+      </w:r>
+      <w:bookmarkEnd w:id="29"/>
     </w:p>
     <w:p>
       <w:pPr>
         <w:pStyle w:val="FirstParagraph"/>
       </w:pPr>
       <w:r>
-        <w:t xml:space="preserve">Visiting Assistant Professor</w:t>
-      </w:r>
-      <w:r>
-        <w:t xml:space="preserve"> </w:t>
-      </w:r>
-      <w:r>
-        <w:t xml:space="preserve">University of Illinois, Champaign-Urbana, IL</w:t>
-      </w:r>
-      <w:r>
-        <w:br w:type="textWrapping"/>
-      </w:r>
-      <w:r>
-        <w:t xml:space="preserve">08/1996 - 03/1998</w:t>
-      </w:r>
-    </w:p>
-    <w:p>
-      <w:pPr>
-        <w:pStyle w:val="Compact"/>
-        <w:numPr>
-          <w:numId w:val="1017"/>
-          <w:ilvl w:val="0"/>
-        </w:numPr>
-      </w:pPr>
-      <w:r>
-        <w:t xml:space="preserve">Web development (ASP, SQL Server)</w:t>
-      </w:r>
-    </w:p>
-    <w:p>
-      <w:pPr>
-        <w:pStyle w:val="Compact"/>
-        <w:numPr>
-          <w:numId w:val="1017"/>
-          <w:ilvl w:val="0"/>
-        </w:numPr>
-      </w:pPr>
-      <w:r>
-        <w:t xml:space="preserve">Collection development and cataloging in Sociology and</w:t>
-      </w:r>
-      <w:r>
-        <w:t xml:space="preserve"> </w:t>
-      </w:r>
-      <w:r>
-        <w:t xml:space="preserve">Political Science</w:t>
-      </w:r>
-    </w:p>
-    <w:p>
-      <w:pPr>
-        <w:pStyle w:val="Compact"/>
-        <w:numPr>
-          <w:numId w:val="1017"/>
-          <w:ilvl w:val="0"/>
-        </w:numPr>
-      </w:pPr>
-      <w:r>
-        <w:t xml:space="preserve">Preservation of 19th century criminology pamphlet collection</w:t>
-      </w:r>
-    </w:p>
-    <w:p>
-      <w:pPr>
-        <w:pStyle w:val="Compact"/>
-        <w:numPr>
-          <w:numId w:val="1017"/>
-          <w:ilvl w:val="0"/>
-        </w:numPr>
-      </w:pPr>
-      <w:r>
-        <w:t xml:space="preserve">Managed reference services in the Social Science Library</w:t>
+        <w:t xml:space="preserve">These are some projects and experiments where I’ve been directly involved in</w:t>
+      </w:r>
+      <w:r>
+        <w:t xml:space="preserve"> </w:t>
+      </w:r>
+      <w:r>
+        <w:t xml:space="preserve">the technical development.</w:t>
+      </w:r>
+    </w:p>
+    <w:p>
+      <w:pPr>
+        <w:pStyle w:val="Compact"/>
+        <w:numPr>
+          <w:numId w:val="1018"/>
+          <w:ilvl w:val="0"/>
+        </w:numPr>
+      </w:pPr>
+      <w:hyperlink r:id="rId30">
+        <w:r>
+          <w:rPr>
+            <w:rStyle w:val="Hyperlink"/>
+          </w:rPr>
+          <w:t xml:space="preserve">Unlocking the Airwaves</w:t>
+        </w:r>
+      </w:hyperlink>
+      <w:r>
+        <w:t xml:space="preserve"> </w:t>
+      </w:r>
+      <w:r>
+        <w:t xml:space="preserve">- NEH funded virtual reunification and minimal computing project</w:t>
+      </w:r>
+    </w:p>
+    <w:p>
+      <w:pPr>
+        <w:pStyle w:val="Compact"/>
+        <w:numPr>
+          <w:numId w:val="1018"/>
+          <w:ilvl w:val="0"/>
+        </w:numPr>
+      </w:pPr>
+      <w:hyperlink r:id="rId31">
+        <w:r>
+          <w:rPr>
+            <w:rStyle w:val="Hyperlink"/>
+          </w:rPr>
+          <w:t xml:space="preserve">Documenting the Now</w:t>
+        </w:r>
+      </w:hyperlink>
+      <w:r>
+        <w:t xml:space="preserve"> </w:t>
+      </w:r>
+      <w:r>
+        <w:t xml:space="preserve">- Mellon funded social media archiving practices and tools</w:t>
+      </w:r>
+    </w:p>
+    <w:p>
+      <w:pPr>
+        <w:pStyle w:val="Compact"/>
+        <w:numPr>
+          <w:numId w:val="1018"/>
+          <w:ilvl w:val="0"/>
+        </w:numPr>
+      </w:pPr>
+      <w:hyperlink r:id="rId32">
+        <w:r>
+          <w:rPr>
+            <w:rStyle w:val="Hyperlink"/>
+          </w:rPr>
+          <w:t xml:space="preserve">Chronicling America</w:t>
+        </w:r>
+      </w:hyperlink>
+      <w:r>
+        <w:t xml:space="preserve"> </w:t>
+      </w:r>
+      <w:r>
+        <w:t xml:space="preserve">- Library of Congress access to historical newspapers.</w:t>
+      </w:r>
+    </w:p>
+    <w:p>
+      <w:pPr>
+        <w:pStyle w:val="Compact"/>
+        <w:numPr>
+          <w:numId w:val="1018"/>
+          <w:ilvl w:val="0"/>
+        </w:numPr>
+      </w:pPr>
+      <w:hyperlink r:id="rId33">
+        <w:r>
+          <w:rPr>
+            <w:rStyle w:val="Hyperlink"/>
+          </w:rPr>
+          <w:t xml:space="preserve">Linked Data Service</w:t>
+        </w:r>
+      </w:hyperlink>
+      <w:r>
+        <w:t xml:space="preserve"> </w:t>
+      </w:r>
+      <w:r>
+        <w:t xml:space="preserve">- Publishing controlled vocabularies at the Library of Congress using Linked Data</w:t>
+      </w:r>
+    </w:p>
+    <w:p>
+      <w:pPr>
+        <w:pStyle w:val="Compact"/>
+        <w:numPr>
+          <w:numId w:val="1018"/>
+          <w:ilvl w:val="0"/>
+        </w:numPr>
+      </w:pPr>
+      <w:hyperlink r:id="rId34">
+        <w:r>
+          <w:rPr>
+            <w:rStyle w:val="Hyperlink"/>
+          </w:rPr>
+          <w:t xml:space="preserve">Hypothesis</w:t>
+        </w:r>
+      </w:hyperlink>
+      <w:r>
+        <w:t xml:space="preserve"> </w:t>
+      </w:r>
+      <w:r>
+        <w:t xml:space="preserve">- An annotation tool for the web</w:t>
+      </w:r>
+    </w:p>
+    <w:p>
+      <w:pPr>
+        <w:pStyle w:val="Compact"/>
+        <w:numPr>
+          <w:numId w:val="1018"/>
+          <w:ilvl w:val="0"/>
+        </w:numPr>
+      </w:pPr>
+      <w:hyperlink r:id="rId35">
+        <w:r>
+          <w:rPr>
+            <w:rStyle w:val="Hyperlink"/>
+          </w:rPr>
+          <w:t xml:space="preserve">Wikistream</w:t>
+        </w:r>
+      </w:hyperlink>
+      <w:r>
+        <w:t xml:space="preserve"> </w:t>
+      </w:r>
+      <w:r>
+        <w:t xml:space="preserve">- visualize realtime edits to all major language Wikipedias</w:t>
+      </w:r>
+    </w:p>
+    <w:p>
+      <w:pPr>
+        <w:pStyle w:val="Compact"/>
+        <w:numPr>
+          <w:numId w:val="1018"/>
+          <w:ilvl w:val="0"/>
+        </w:numPr>
+      </w:pPr>
+      <w:hyperlink r:id="rId36">
+        <w:r>
+          <w:rPr>
+            <w:rStyle w:val="Hyperlink"/>
+          </w:rPr>
+          <w:t xml:space="preserve">Anon</w:t>
+        </w:r>
+      </w:hyperlink>
+      <w:r>
+        <w:t xml:space="preserve"> </w:t>
+      </w:r>
+      <w:r>
+        <w:t xml:space="preserve">- track anonymous Wikipedia edits using Twitter</w:t>
+      </w:r>
+    </w:p>
+    <w:p>
+      <w:pPr>
+        <w:pStyle w:val="Compact"/>
+        <w:numPr>
+          <w:numId w:val="1018"/>
+          <w:ilvl w:val="0"/>
+        </w:numPr>
+      </w:pPr>
+      <w:hyperlink r:id="rId37">
+        <w:r>
+          <w:rPr>
+            <w:rStyle w:val="Hyperlink"/>
+          </w:rPr>
+          <w:t xml:space="preserve">Pymarc</w:t>
+        </w:r>
+      </w:hyperlink>
+      <w:r>
+        <w:t xml:space="preserve"> </w:t>
+      </w:r>
+      <w:r>
+        <w:t xml:space="preserve">- a python library for MARC processing</w:t>
+      </w:r>
+    </w:p>
+    <w:p>
+      <w:pPr>
+        <w:pStyle w:val="Compact"/>
+        <w:numPr>
+          <w:numId w:val="1018"/>
+          <w:ilvl w:val="0"/>
+        </w:numPr>
+      </w:pPr>
+      <w:hyperlink r:id="rId38">
+        <w:r>
+          <w:rPr>
+            <w:rStyle w:val="Hyperlink"/>
+          </w:rPr>
+          <w:t xml:space="preserve">jobs.code4lib.org</w:t>
+        </w:r>
+      </w:hyperlink>
+      <w:r>
+        <w:t xml:space="preserve"> </w:t>
+      </w:r>
+      <w:r>
+        <w:t xml:space="preserve">- a jobs board for the code4lib community</w:t>
+      </w:r>
+    </w:p>
+    <w:p>
+      <w:pPr>
+        <w:pStyle w:val="Compact"/>
+        <w:numPr>
+          <w:numId w:val="1018"/>
+          <w:ilvl w:val="0"/>
+        </w:numPr>
+      </w:pPr>
+      <w:hyperlink r:id="rId39">
+        <w:r>
+          <w:rPr>
+            <w:rStyle w:val="Hyperlink"/>
+          </w:rPr>
+          <w:t xml:space="preserve">Linkypedia</w:t>
+        </w:r>
+      </w:hyperlink>
+      <w:r>
+        <w:t xml:space="preserve"> </w:t>
+      </w:r>
+      <w:r>
+        <w:t xml:space="preserve">- view how websites are used on Wikipedia</w:t>
+      </w:r>
+    </w:p>
+    <w:p>
+      <w:pPr>
+        <w:pStyle w:val="Compact"/>
+        <w:numPr>
+          <w:numId w:val="1018"/>
+          <w:ilvl w:val="0"/>
+        </w:numPr>
+      </w:pPr>
+      <w:hyperlink r:id="rId40">
+        <w:r>
+          <w:rPr>
+            <w:rStyle w:val="Hyperlink"/>
+          </w:rPr>
+          <w:t xml:space="preserve">Fondz</w:t>
+        </w:r>
+      </w:hyperlink>
+      <w:r>
+        <w:t xml:space="preserve"> </w:t>
+      </w:r>
+      <w:r>
+        <w:t xml:space="preserve">- generate an archival description for describing born digital content</w:t>
+      </w:r>
+    </w:p>
+    <w:p>
+      <w:pPr>
+        <w:pStyle w:val="Compact"/>
+        <w:numPr>
+          <w:numId w:val="1018"/>
+          <w:ilvl w:val="0"/>
+        </w:numPr>
+      </w:pPr>
+      <w:hyperlink r:id="rId41">
+        <w:r>
+          <w:rPr>
+            <w:rStyle w:val="Hyperlink"/>
+          </w:rPr>
+          <w:t xml:space="preserve">Microdata</w:t>
+        </w:r>
+      </w:hyperlink>
+      <w:r>
+        <w:t xml:space="preserve"> </w:t>
+      </w:r>
+      <w:r>
+        <w:t xml:space="preserve">- a python library for parsing HTML 5 microdata</w:t>
+      </w:r>
+    </w:p>
+    <w:p>
+      <w:pPr>
+        <w:pStyle w:val="Compact"/>
+        <w:numPr>
+          <w:numId w:val="1018"/>
+          <w:ilvl w:val="0"/>
+        </w:numPr>
+      </w:pPr>
+      <w:hyperlink r:id="rId42">
+        <w:r>
+          <w:rPr>
+            <w:rStyle w:val="Hyperlink"/>
+          </w:rPr>
+          <w:t xml:space="preserve">rdflib</w:t>
+        </w:r>
+      </w:hyperlink>
+      <w:r>
+        <w:t xml:space="preserve"> </w:t>
+      </w:r>
+      <w:r>
+        <w:t xml:space="preserve">- a Python library for processing RDF</w:t>
       </w:r>
     </w:p>
     <w:p>
       <w:pPr>
         <w:pStyle w:val="Heading2"/>
       </w:pPr>
-      <w:bookmarkStart w:id="30" w:name="selected-projects"/>
-      <w:r>
-        <w:t xml:space="preserve">Selected Projects</w:t>
-      </w:r>
-      <w:bookmarkEnd w:id="30"/>
-    </w:p>
-    <w:p>
-      <w:pPr>
-        <w:pStyle w:val="FirstParagraph"/>
-      </w:pPr>
-      <w:r>
-        <w:t xml:space="preserve">These are some projects and experiments where I’ve been directly involved in</w:t>
-      </w:r>
-      <w:r>
-        <w:t xml:space="preserve"> </w:t>
-      </w:r>
-      <w:r>
-        <w:t xml:space="preserve">the technical development.</w:t>
-      </w:r>
-    </w:p>
-    <w:p>
-      <w:pPr>
-        <w:pStyle w:val="Compact"/>
-        <w:numPr>
-          <w:numId w:val="1018"/>
-          <w:ilvl w:val="0"/>
-        </w:numPr>
-      </w:pPr>
-      <w:hyperlink r:id="rId31">
-        <w:r>
-          <w:rPr>
-            <w:rStyle w:val="Hyperlink"/>
-          </w:rPr>
-          <w:t xml:space="preserve">Unlocking the Airwaves</w:t>
-        </w:r>
-      </w:hyperlink>
-      <w:r>
-        <w:t xml:space="preserve"> </w:t>
-      </w:r>
-      <w:r>
-        <w:t xml:space="preserve">- NEH funded virtual reunification and minimal computing project</w:t>
-      </w:r>
-    </w:p>
-    <w:p>
-      <w:pPr>
-        <w:pStyle w:val="Compact"/>
-        <w:numPr>
-          <w:numId w:val="1018"/>
-          <w:ilvl w:val="0"/>
-        </w:numPr>
-      </w:pPr>
-      <w:hyperlink r:id="rId32">
-        <w:r>
-          <w:rPr>
-            <w:rStyle w:val="Hyperlink"/>
-          </w:rPr>
-          <w:t xml:space="preserve">Documenting the Now</w:t>
-        </w:r>
-      </w:hyperlink>
-      <w:r>
-        <w:t xml:space="preserve"> </w:t>
-      </w:r>
-      <w:r>
-        <w:t xml:space="preserve">- Mellon funded social media archiving practices and tools</w:t>
-      </w:r>
-    </w:p>
-    <w:p>
-      <w:pPr>
-        <w:pStyle w:val="Compact"/>
-        <w:numPr>
-          <w:numId w:val="1018"/>
-          <w:ilvl w:val="0"/>
-        </w:numPr>
-      </w:pPr>
-      <w:hyperlink r:id="rId33">
-        <w:r>
-          <w:rPr>
-            <w:rStyle w:val="Hyperlink"/>
-          </w:rPr>
-          <w:t xml:space="preserve">Chronicling America</w:t>
-        </w:r>
-      </w:hyperlink>
-      <w:r>
-        <w:t xml:space="preserve"> </w:t>
-      </w:r>
-      <w:r>
-        <w:t xml:space="preserve">- Library of Congress access to historical newspapers.</w:t>
-      </w:r>
-    </w:p>
-    <w:p>
-      <w:pPr>
-        <w:pStyle w:val="Compact"/>
-        <w:numPr>
-          <w:numId w:val="1018"/>
-          <w:ilvl w:val="0"/>
-        </w:numPr>
-      </w:pPr>
-      <w:hyperlink r:id="rId34">
-        <w:r>
-          <w:rPr>
-            <w:rStyle w:val="Hyperlink"/>
-          </w:rPr>
-          <w:t xml:space="preserve">Linked Data Service</w:t>
-        </w:r>
-      </w:hyperlink>
-      <w:r>
-        <w:t xml:space="preserve"> </w:t>
-      </w:r>
-      <w:r>
-        <w:t xml:space="preserve">- Publishing controlled vocabularies at the Library of Congress using Linked Data</w:t>
-      </w:r>
-    </w:p>
-    <w:p>
-      <w:pPr>
-        <w:pStyle w:val="Compact"/>
-        <w:numPr>
-          <w:numId w:val="1018"/>
-          <w:ilvl w:val="0"/>
-        </w:numPr>
-      </w:pPr>
-      <w:hyperlink r:id="rId35">
-        <w:r>
-          <w:rPr>
-            <w:rStyle w:val="Hyperlink"/>
-          </w:rPr>
-          <w:t xml:space="preserve">Hypothesis</w:t>
-        </w:r>
-      </w:hyperlink>
-      <w:r>
-        <w:t xml:space="preserve"> </w:t>
-      </w:r>
-      <w:r>
-        <w:t xml:space="preserve">- An annotation tool for the web</w:t>
-      </w:r>
-    </w:p>
-    <w:p>
-      <w:pPr>
-        <w:pStyle w:val="Compact"/>
-        <w:numPr>
-          <w:numId w:val="1018"/>
-          <w:ilvl w:val="0"/>
-        </w:numPr>
-      </w:pPr>
-      <w:hyperlink r:id="rId36">
-        <w:r>
-          <w:rPr>
-            <w:rStyle w:val="Hyperlink"/>
-          </w:rPr>
-          <w:t xml:space="preserve">Wikistream</w:t>
-        </w:r>
-      </w:hyperlink>
-      <w:r>
-        <w:t xml:space="preserve"> </w:t>
-      </w:r>
-      <w:r>
-        <w:t xml:space="preserve">- visualize realtime edits to all major language Wikipedias</w:t>
-      </w:r>
-    </w:p>
-    <w:p>
-      <w:pPr>
-        <w:pStyle w:val="Compact"/>
-        <w:numPr>
-          <w:numId w:val="1018"/>
-          <w:ilvl w:val="0"/>
-        </w:numPr>
-      </w:pPr>
-      <w:hyperlink r:id="rId37">
-        <w:r>
-          <w:rPr>
-            <w:rStyle w:val="Hyperlink"/>
-          </w:rPr>
-          <w:t xml:space="preserve">Anon</w:t>
-        </w:r>
-      </w:hyperlink>
-      <w:r>
-        <w:t xml:space="preserve"> </w:t>
-      </w:r>
-      <w:r>
-        <w:t xml:space="preserve">- track anonymous Wikipedia edits using Twitter</w:t>
-      </w:r>
-    </w:p>
-    <w:p>
-      <w:pPr>
-        <w:pStyle w:val="Compact"/>
-        <w:numPr>
-          <w:numId w:val="1018"/>
-          <w:ilvl w:val="0"/>
-        </w:numPr>
-      </w:pPr>
-      <w:hyperlink r:id="rId38">
-        <w:r>
-          <w:rPr>
-            <w:rStyle w:val="Hyperlink"/>
-          </w:rPr>
-          <w:t xml:space="preserve">Pymarc</w:t>
-        </w:r>
-      </w:hyperlink>
-      <w:r>
-        <w:t xml:space="preserve"> </w:t>
-      </w:r>
-      <w:r>
-        <w:t xml:space="preserve">- a python library for MARC processing</w:t>
-      </w:r>
-    </w:p>
-    <w:p>
-      <w:pPr>
-        <w:pStyle w:val="Compact"/>
-        <w:numPr>
-          <w:numId w:val="1018"/>
-          <w:ilvl w:val="0"/>
-        </w:numPr>
-      </w:pPr>
-      <w:hyperlink r:id="rId39">
-        <w:r>
-          <w:rPr>
-            <w:rStyle w:val="Hyperlink"/>
-          </w:rPr>
-          <w:t xml:space="preserve">jobs.code4lib.org</w:t>
-        </w:r>
-      </w:hyperlink>
-      <w:r>
-        <w:t xml:space="preserve"> </w:t>
-      </w:r>
-      <w:r>
-        <w:t xml:space="preserve">- a jobs board for the code4lib community</w:t>
-      </w:r>
-    </w:p>
-    <w:p>
-      <w:pPr>
-        <w:pStyle w:val="Compact"/>
-        <w:numPr>
-          <w:numId w:val="1018"/>
-          <w:ilvl w:val="0"/>
-        </w:numPr>
-      </w:pPr>
-      <w:hyperlink r:id="rId40">
-        <w:r>
-          <w:rPr>
-            <w:rStyle w:val="Hyperlink"/>
-          </w:rPr>
-          <w:t xml:space="preserve">Linkypedia</w:t>
-        </w:r>
-      </w:hyperlink>
-      <w:r>
-        <w:t xml:space="preserve"> </w:t>
-      </w:r>
-      <w:r>
-        <w:t xml:space="preserve">- view how websites are used on Wikipedia</w:t>
-      </w:r>
-    </w:p>
-    <w:p>
-      <w:pPr>
-        <w:pStyle w:val="Compact"/>
-        <w:numPr>
-          <w:numId w:val="1018"/>
-          <w:ilvl w:val="0"/>
-        </w:numPr>
-      </w:pPr>
-      <w:hyperlink r:id="rId41">
-        <w:r>
-          <w:rPr>
-            <w:rStyle w:val="Hyperlink"/>
-          </w:rPr>
-          <w:t xml:space="preserve">Fondz</w:t>
-        </w:r>
-      </w:hyperlink>
-      <w:r>
-        <w:t xml:space="preserve"> </w:t>
-      </w:r>
-      <w:r>
-        <w:t xml:space="preserve">- generate an archival description for describing born digital content</w:t>
-      </w:r>
-    </w:p>
-    <w:p>
-      <w:pPr>
-        <w:pStyle w:val="Compact"/>
-        <w:numPr>
-          <w:numId w:val="1018"/>
-          <w:ilvl w:val="0"/>
-        </w:numPr>
-      </w:pPr>
-      <w:hyperlink r:id="rId42">
-        <w:r>
-          <w:rPr>
-            <w:rStyle w:val="Hyperlink"/>
-          </w:rPr>
-          <w:t xml:space="preserve">Microdata</w:t>
-        </w:r>
-      </w:hyperlink>
-      <w:r>
-        <w:t xml:space="preserve"> </w:t>
-      </w:r>
-      <w:r>
-        <w:t xml:space="preserve">- a python library for parsing HTML 5 microdata</w:t>
-      </w:r>
-    </w:p>
-    <w:p>
-      <w:pPr>
-        <w:pStyle w:val="Compact"/>
-        <w:numPr>
-          <w:numId w:val="1018"/>
-          <w:ilvl w:val="0"/>
-        </w:numPr>
-      </w:pPr>
-      <w:hyperlink r:id="rId43">
-        <w:r>
-          <w:rPr>
-            <w:rStyle w:val="Hyperlink"/>
-          </w:rPr>
-          <w:t xml:space="preserve">rdflib</w:t>
-        </w:r>
-      </w:hyperlink>
-      <w:r>
-        <w:t xml:space="preserve"> </w:t>
-      </w:r>
-      <w:r>
-        <w:t xml:space="preserve">- a Python library for processing RDF</w:t>
+      <w:bookmarkStart w:id="43" w:name="selected-publications"/>
+      <w:r>
+        <w:t xml:space="preserve">Selected Publications</w:t>
+      </w:r>
+      <w:bookmarkEnd w:id="43"/>
+    </w:p>
+    <w:p>
+      <w:pPr>
+        <w:pStyle w:val="Compact"/>
+        <w:numPr>
+          <w:numId w:val="1019"/>
+          <w:ilvl w:val="0"/>
+        </w:numPr>
+      </w:pPr>
+      <w:hyperlink r:id="rId44">
+        <w:r>
+          <w:rPr>
+            <w:rStyle w:val="Hyperlink"/>
+          </w:rPr>
+          <w:t xml:space="preserve">Legibility Machines: Archival Appraisal and the Genealogies of Use</w:t>
+        </w:r>
+      </w:hyperlink>
+      <w:r>
+        <w:t xml:space="preserve">. PhD</w:t>
+      </w:r>
+      <w:r>
+        <w:t xml:space="preserve"> </w:t>
+      </w:r>
+      <w:r>
+        <w:t xml:space="preserve">Dissertation. University of Maryland. December, 2020.</w:t>
+      </w:r>
+    </w:p>
+    <w:p>
+      <w:pPr>
+        <w:pStyle w:val="Compact"/>
+        <w:numPr>
+          <w:numId w:val="1019"/>
+          <w:ilvl w:val="0"/>
+        </w:numPr>
+      </w:pPr>
+      <w:hyperlink r:id="rId45">
+        <w:r>
+          <w:rPr>
+            <w:rStyle w:val="Hyperlink"/>
+          </w:rPr>
+          <w:t xml:space="preserve">Appraisal Talk in Web Archives</w:t>
+        </w:r>
+      </w:hyperlink>
+      <w:r>
+        <w:t xml:space="preserve">. Archivaria. May, 2020.</w:t>
+      </w:r>
+    </w:p>
+    <w:p>
+      <w:pPr>
+        <w:pStyle w:val="Compact"/>
+        <w:numPr>
+          <w:numId w:val="1019"/>
+          <w:ilvl w:val="0"/>
+        </w:numPr>
+      </w:pPr>
+      <w:hyperlink r:id="rId46">
+        <w:r>
+          <w:rPr>
+            <w:rStyle w:val="Hyperlink"/>
+          </w:rPr>
+          <w:t xml:space="preserve">Archival Circulation on the Web: The Vine-Tweets Dataset</w:t>
+        </w:r>
+      </w:hyperlink>
+      <w:r>
+        <w:t xml:space="preserve">. Cultural</w:t>
+      </w:r>
+      <w:r>
+        <w:t xml:space="preserve"> </w:t>
+      </w:r>
+      <w:r>
+        <w:t xml:space="preserve">Analytics. June, 2019.</w:t>
+      </w:r>
+    </w:p>
+    <w:p>
+      <w:pPr>
+        <w:pStyle w:val="Compact"/>
+        <w:numPr>
+          <w:numId w:val="1019"/>
+          <w:ilvl w:val="0"/>
+        </w:numPr>
+      </w:pPr>
+      <w:hyperlink r:id="rId47">
+        <w:r>
+          <w:rPr>
+            <w:rStyle w:val="Hyperlink"/>
+          </w:rPr>
+          <w:t xml:space="preserve">Algorithms and Agenda-Setting in Wikileaks’ #PodestaEmails Release</w:t>
+        </w:r>
+      </w:hyperlink>
+      <w:r>
+        <w:t xml:space="preserve">. Information, Communication &amp; Society. 2019</w:t>
+      </w:r>
+    </w:p>
+    <w:p>
+      <w:pPr>
+        <w:pStyle w:val="Compact"/>
+        <w:numPr>
+          <w:numId w:val="1019"/>
+          <w:ilvl w:val="0"/>
+        </w:numPr>
+      </w:pPr>
+      <w:hyperlink r:id="rId48">
+        <w:r>
+          <w:rPr>
+            <w:rStyle w:val="Hyperlink"/>
+          </w:rPr>
+          <w:t xml:space="preserve">Appraisal Practices in Web Archives</w:t>
+        </w:r>
+      </w:hyperlink>
+      <w:r>
+        <w:t xml:space="preserve">. SocArXiv Papers, 2018.</w:t>
+      </w:r>
+    </w:p>
+    <w:p>
+      <w:pPr>
+        <w:pStyle w:val="Compact"/>
+        <w:numPr>
+          <w:numId w:val="1019"/>
+          <w:ilvl w:val="0"/>
+        </w:numPr>
+      </w:pPr>
+      <w:hyperlink r:id="rId49">
+        <w:r>
+          <w:rPr>
+            <w:rStyle w:val="Hyperlink"/>
+          </w:rPr>
+          <w:t xml:space="preserve">Twitter and Tear Gas: Book Review</w:t>
+        </w:r>
+      </w:hyperlink>
+      <w:r>
+        <w:t xml:space="preserve">. Internet Histories, 2017.</w:t>
+      </w:r>
+    </w:p>
+    <w:p>
+      <w:pPr>
+        <w:pStyle w:val="Compact"/>
+        <w:numPr>
+          <w:numId w:val="1019"/>
+          <w:ilvl w:val="0"/>
+        </w:numPr>
+      </w:pPr>
+      <w:hyperlink r:id="rId50">
+        <w:r>
+          <w:rPr>
+            <w:rStyle w:val="Hyperlink"/>
+          </w:rPr>
+          <w:t xml:space="preserve">Ferguson and the death of Michael Brown on Twitter: #BlackLivesMatter, #TCOT, and the evolution of collective identities</w:t>
+        </w:r>
+      </w:hyperlink>
+      <w:r>
+        <w:t xml:space="preserve">. Ethnic and Racial Studies, 40(10).</w:t>
+      </w:r>
+    </w:p>
+    <w:p>
+      <w:pPr>
+        <w:pStyle w:val="Compact"/>
+        <w:numPr>
+          <w:numId w:val="1019"/>
+          <w:ilvl w:val="0"/>
+        </w:numPr>
+      </w:pPr>
+      <w:hyperlink r:id="rId51">
+        <w:r>
+          <w:rPr>
+            <w:rStyle w:val="Hyperlink"/>
+          </w:rPr>
+          <w:t xml:space="preserve">#sayhername: a case study of intersectional social media activism</w:t>
+        </w:r>
+      </w:hyperlink>
+      <w:r>
+        <w:t xml:space="preserve">. Ethnic and Racial Studies, 40(10).</w:t>
+      </w:r>
+    </w:p>
+    <w:p>
+      <w:pPr>
+        <w:pStyle w:val="Compact"/>
+        <w:numPr>
+          <w:numId w:val="1019"/>
+          <w:ilvl w:val="0"/>
+        </w:numPr>
+      </w:pPr>
+      <w:hyperlink r:id="rId52">
+        <w:r>
+          <w:rPr>
+            <w:rStyle w:val="Hyperlink"/>
+          </w:rPr>
+          <w:t xml:space="preserve">Bots, Seeds and People: Web Archives as Infrastructure</w:t>
+        </w:r>
+      </w:hyperlink>
+      <w:r>
+        <w:t xml:space="preserve">. Proceedings of the 2017 ACM Conference on Computer Supported Cooperative Work and Social Computing, CSCW 17.</w:t>
+      </w:r>
+    </w:p>
+    <w:p>
+      <w:pPr>
+        <w:pStyle w:val="Compact"/>
+        <w:numPr>
+          <w:numId w:val="1019"/>
+          <w:ilvl w:val="0"/>
+        </w:numPr>
+      </w:pPr>
+      <w:hyperlink r:id="rId53">
+        <w:r>
+          <w:rPr>
+            <w:rStyle w:val="Hyperlink"/>
+          </w:rPr>
+          <w:t xml:space="preserve">Automating Transparency</w:t>
+        </w:r>
+      </w:hyperlink>
+      <w:r>
+        <w:t xml:space="preserve">. The Source. April, 2015.</w:t>
+      </w:r>
+    </w:p>
+    <w:p>
+      <w:pPr>
+        <w:pStyle w:val="Compact"/>
+        <w:numPr>
+          <w:numId w:val="1019"/>
+          <w:ilvl w:val="0"/>
+        </w:numPr>
+      </w:pPr>
+      <w:hyperlink r:id="rId54">
+        <w:r>
+          <w:rPr>
+            <w:rStyle w:val="Hyperlink"/>
+          </w:rPr>
+          <w:t xml:space="preserve">MJ no more: Using Concurrent Wikipedia Edit Spikes with Social Network Plausibility Checks for Breaking News Detection</w:t>
+        </w:r>
+      </w:hyperlink>
+      <w:r>
+        <w:t xml:space="preserve">. 2013.</w:t>
+      </w:r>
+    </w:p>
+    <w:p>
+      <w:pPr>
+        <w:pStyle w:val="Compact"/>
+        <w:numPr>
+          <w:numId w:val="1019"/>
+          <w:ilvl w:val="0"/>
+        </w:numPr>
+      </w:pPr>
+      <w:hyperlink r:id="rId55">
+        <w:r>
+          <w:rPr>
+            <w:rStyle w:val="Hyperlink"/>
+          </w:rPr>
+          <w:t xml:space="preserve">Linking Things on the Web: A Pragmatic Examination of Linked Data</w:t>
+        </w:r>
+      </w:hyperlink>
+      <w:r>
+        <w:t xml:space="preserve">, 2013.</w:t>
+      </w:r>
+    </w:p>
+    <w:p>
+      <w:pPr>
+        <w:pStyle w:val="Compact"/>
+        <w:numPr>
+          <w:numId w:val="1019"/>
+          <w:ilvl w:val="0"/>
+        </w:numPr>
+      </w:pPr>
+      <w:hyperlink r:id="rId56">
+        <w:r>
+          <w:rPr>
+            <w:rStyle w:val="Hyperlink"/>
+          </w:rPr>
+          <w:t xml:space="preserve">Key Choices in the Design of Simple Knowledge Organization System (SKOS)</w:t>
+        </w:r>
+      </w:hyperlink>
+      <w:r>
+        <w:t xml:space="preserve">, 2013.</w:t>
+      </w:r>
+    </w:p>
+    <w:p>
+      <w:pPr>
+        <w:pStyle w:val="Compact"/>
+        <w:numPr>
+          <w:numId w:val="1019"/>
+          <w:ilvl w:val="0"/>
+        </w:numPr>
+      </w:pPr>
+      <w:hyperlink r:id="rId57">
+        <w:r>
+          <w:rPr>
+            <w:rStyle w:val="Hyperlink"/>
+          </w:rPr>
+          <w:t xml:space="preserve">Library Linked Data Final Report</w:t>
+        </w:r>
+      </w:hyperlink>
+      <w:r>
+        <w:t xml:space="preserve">, W3C Incubator Group Report, October 2011.</w:t>
+      </w:r>
+    </w:p>
+    <w:p>
+      <w:pPr>
+        <w:pStyle w:val="Compact"/>
+        <w:numPr>
+          <w:numId w:val="1019"/>
+          <w:ilvl w:val="0"/>
+        </w:numPr>
+      </w:pPr>
+      <w:hyperlink r:id="rId58">
+        <w:r>
+          <w:rPr>
+            <w:rStyle w:val="Hyperlink"/>
+          </w:rPr>
+          <w:t xml:space="preserve">SKOS Simple Knowledge Organization System Primer</w:t>
+        </w:r>
+      </w:hyperlink>
+      <w:r>
+        <w:t xml:space="preserve">, W3C Working Group</w:t>
+      </w:r>
+      <w:r>
+        <w:t xml:space="preserve"> </w:t>
+      </w:r>
+      <w:r>
+        <w:t xml:space="preserve">Note, August 18th, 2008. http://www.w3.org/TR/skos-primer/</w:t>
+      </w:r>
+    </w:p>
+    <w:p>
+      <w:pPr>
+        <w:pStyle w:val="Compact"/>
+        <w:numPr>
+          <w:numId w:val="1019"/>
+          <w:ilvl w:val="0"/>
+        </w:numPr>
+      </w:pPr>
+      <w:hyperlink r:id="rId59">
+        <w:r>
+          <w:rPr>
+            <w:rStyle w:val="Hyperlink"/>
+          </w:rPr>
+          <w:t xml:space="preserve">LCSH, SKOS and Linked Data</w:t>
+        </w:r>
+      </w:hyperlink>
+      <w:r>
+        <w:t xml:space="preserve">, Proceedings of the International</w:t>
+      </w:r>
+      <w:r>
+        <w:t xml:space="preserve"> </w:t>
+      </w:r>
+      <w:r>
+        <w:t xml:space="preserve">Conference on DublinCore and Metadata Applications, 2008.</w:t>
+      </w:r>
+    </w:p>
+    <w:p>
+      <w:pPr>
+        <w:pStyle w:val="Compact"/>
+        <w:numPr>
+          <w:numId w:val="1019"/>
+          <w:ilvl w:val="0"/>
+        </w:numPr>
+      </w:pPr>
+      <w:hyperlink r:id="rId60">
+        <w:r>
+          <w:rPr>
+            <w:rStyle w:val="Hyperlink"/>
+          </w:rPr>
+          <w:t xml:space="preserve">Following Your Nose to the Web of Data</w:t>
+        </w:r>
+      </w:hyperlink>
+      <w:r>
+        <w:t xml:space="preserve">, Information Standards</w:t>
+      </w:r>
+      <w:r>
+        <w:t xml:space="preserve"> </w:t>
+      </w:r>
+      <w:r>
+        <w:t xml:space="preserve">Quarterly, 2008</w:t>
+      </w:r>
+    </w:p>
+    <w:p>
+      <w:pPr>
+        <w:pStyle w:val="Compact"/>
+        <w:numPr>
+          <w:numId w:val="1019"/>
+          <w:ilvl w:val="0"/>
+        </w:numPr>
+      </w:pPr>
+      <w:hyperlink r:id="rId61">
+        <w:r>
+          <w:rPr>
+            <w:rStyle w:val="Hyperlink"/>
+          </w:rPr>
+          <w:t xml:space="preserve">Building OAI-PMH Harvesters With Net::OAI::Harvester</w:t>
+        </w:r>
+      </w:hyperlink>
+      <w:r>
+        <w:t xml:space="preserve"> </w:t>
+      </w:r>
+      <w:r>
+        <w:t xml:space="preserve">Ariadne,</w:t>
+      </w:r>
+      <w:r>
+        <w:t xml:space="preserve"> </w:t>
+      </w:r>
+      <w:r>
+        <w:t xml:space="preserve">no. 38, Jan 2004.</w:t>
+      </w:r>
+    </w:p>
+    <w:p>
+      <w:pPr>
+        <w:pStyle w:val="Compact"/>
+        <w:numPr>
+          <w:numId w:val="1019"/>
+          <w:ilvl w:val="0"/>
+        </w:numPr>
+      </w:pPr>
+      <w:hyperlink r:id="rId62">
+        <w:r>
+          <w:rPr>
+            <w:rStyle w:val="Hyperlink"/>
+          </w:rPr>
+          <w:t xml:space="preserve">Cyril: Expanding the Horizons of MARC21</w:t>
+        </w:r>
+      </w:hyperlink>
+      <w:r>
+        <w:t xml:space="preserve">, Library Hi Tech, v.</w:t>
+      </w:r>
+      <w:r>
+        <w:t xml:space="preserve"> </w:t>
+      </w:r>
+      <w:r>
+        <w:t xml:space="preserve">22, no. 1, 2004.</w:t>
+      </w:r>
+    </w:p>
+    <w:p>
+      <w:pPr>
+        <w:pStyle w:val="Compact"/>
+        <w:numPr>
+          <w:numId w:val="1019"/>
+          <w:ilvl w:val="0"/>
+        </w:numPr>
+      </w:pPr>
+      <w:hyperlink r:id="rId63">
+        <w:r>
+          <w:rPr>
+            <w:rStyle w:val="Hyperlink"/>
+          </w:rPr>
+          <w:t xml:space="preserve">A Consortial Approach to Cooperative Cataloging and Authority</w:t>
+        </w:r>
+        <w:r>
+          <w:rPr>
+            <w:rStyle w:val="Hyperlink"/>
+          </w:rPr>
+          <w:t xml:space="preserve"> </w:t>
+        </w:r>
+        <w:r>
+          <w:rPr>
+            <w:rStyle w:val="Hyperlink"/>
+          </w:rPr>
+          <w:t xml:space="preserve">Control: The Virtual Library of Virginia Experience</w:t>
+        </w:r>
+      </w:hyperlink>
+      <w:r>
+        <w:t xml:space="preserve">, Resource</w:t>
+      </w:r>
+      <w:r>
+        <w:t xml:space="preserve"> </w:t>
+      </w:r>
+      <w:r>
+        <w:t xml:space="preserve">Sharing and Information Networks, v. 16, no. 1, 2003, p. 33-53.</w:t>
+      </w:r>
+    </w:p>
+    <w:p>
+      <w:pPr>
+        <w:pStyle w:val="Compact"/>
+        <w:numPr>
+          <w:numId w:val="1019"/>
+          <w:ilvl w:val="0"/>
+        </w:numPr>
+      </w:pPr>
+      <w:hyperlink r:id="rId64">
+        <w:r>
+          <w:rPr>
+            <w:rStyle w:val="Hyperlink"/>
+          </w:rPr>
+          <w:t xml:space="preserve">Paying Homage to Perl (PHP)</w:t>
+        </w:r>
+      </w:hyperlink>
+      <w:r>
+        <w:t xml:space="preserve">, The Perl Review, January, 2003.</w:t>
+      </w:r>
+    </w:p>
+    <w:p>
+      <w:pPr>
+        <w:pStyle w:val="Compact"/>
+        <w:numPr>
+          <w:numId w:val="1019"/>
+          <w:ilvl w:val="0"/>
+        </w:numPr>
+      </w:pPr>
+      <w:r>
+        <w:t xml:space="preserve">MARC it your way: MARC.pm, Information Technology and</w:t>
+      </w:r>
+      <w:r>
+        <w:t xml:space="preserve"> </w:t>
+      </w:r>
+      <w:r>
+        <w:t xml:space="preserve">Libraries, March, 2002.</w:t>
+      </w:r>
+    </w:p>
+    <w:p>
+      <w:pPr>
+        <w:pStyle w:val="Compact"/>
+        <w:numPr>
+          <w:numId w:val="1019"/>
+          <w:ilvl w:val="0"/>
+        </w:numPr>
+      </w:pPr>
+      <w:hyperlink r:id="rId65">
+        <w:r>
+          <w:rPr>
+            <w:rStyle w:val="Hyperlink"/>
+          </w:rPr>
+          <w:t xml:space="preserve">Comprehensive Access to Periodicals: A Database Solution</w:t>
+        </w:r>
+      </w:hyperlink>
+      <w:r>
+        <w:t xml:space="preserve">,</w:t>
+      </w:r>
+      <w:r>
+        <w:t xml:space="preserve"> </w:t>
+      </w:r>
+      <w:r>
+        <w:t xml:space="preserve">Library Collections Acquisitions and Technical Services, v.</w:t>
+      </w:r>
+      <w:r>
+        <w:t xml:space="preserve"> </w:t>
+      </w:r>
+      <w:r>
+        <w:t xml:space="preserve">24, no. 2, 2000, p. 33-44.</w:t>
+      </w:r>
+    </w:p>
+    <w:p>
+      <w:pPr>
+        <w:pStyle w:val="Compact"/>
+        <w:numPr>
+          <w:numId w:val="1019"/>
+          <w:ilvl w:val="0"/>
+        </w:numPr>
+      </w:pPr>
+      <w:hyperlink r:id="rId66">
+        <w:r>
+          <w:rPr>
+            <w:rStyle w:val="Hyperlink"/>
+          </w:rPr>
+          <w:t xml:space="preserve">Chaos–Show Me the Metadata</w:t>
+        </w:r>
+      </w:hyperlink>
+      <w:r>
+        <w:t xml:space="preserve">, Against the Grain, v.11, no.1, 1998.</w:t>
+      </w:r>
+    </w:p>
+    <w:p>
+      <w:pPr>
+        <w:pStyle w:val="Compact"/>
+        <w:numPr>
+          <w:numId w:val="1019"/>
+          <w:ilvl w:val="0"/>
+        </w:numPr>
+      </w:pPr>
+      <w:hyperlink r:id="rId67">
+        <w:r>
+          <w:rPr>
+            <w:rStyle w:val="Hyperlink"/>
+          </w:rPr>
+          <w:t xml:space="preserve">Gateways to Social Work/Welfare on the Net</w:t>
+        </w:r>
+      </w:hyperlink>
+      <w:r>
+        <w:t xml:space="preserve">, C&amp;RL News, v.59,</w:t>
+      </w:r>
+      <w:r>
+        <w:t xml:space="preserve"> </w:t>
+      </w:r>
+      <w:r>
+        <w:t xml:space="preserve">no. 3, 1998, p.163-167.</w:t>
       </w:r>
     </w:p>
     <w:p>
       <w:pPr>
         <w:pStyle w:val="Heading2"/>
       </w:pPr>
-      <w:bookmarkStart w:id="44" w:name="selected-publications"/>
-      <w:r>
-        <w:t xml:space="preserve">Selected Publications</w:t>
-      </w:r>
-      <w:bookmarkEnd w:id="44"/>
-    </w:p>
-    <w:p>
-      <w:pPr>
-        <w:pStyle w:val="Compact"/>
-        <w:numPr>
-          <w:numId w:val="1019"/>
-          <w:ilvl w:val="0"/>
-        </w:numPr>
-      </w:pPr>
-      <w:hyperlink r:id="rId45">
-        <w:r>
-          <w:rPr>
-            <w:rStyle w:val="Hyperlink"/>
-          </w:rPr>
-          <w:t xml:space="preserve">Legibility Machines: Archival Appraisal and the Genealogies of Use</w:t>
-        </w:r>
-      </w:hyperlink>
-      <w:r>
-        <w:t xml:space="preserve">. PhD</w:t>
-      </w:r>
-      <w:r>
-        <w:t xml:space="preserve"> </w:t>
-      </w:r>
-      <w:r>
-        <w:t xml:space="preserve">Dissertation. University of Maryland. December, 2020.</w:t>
-      </w:r>
-    </w:p>
-    <w:p>
-      <w:pPr>
-        <w:pStyle w:val="Compact"/>
-        <w:numPr>
-          <w:numId w:val="1019"/>
-          <w:ilvl w:val="0"/>
-        </w:numPr>
-      </w:pPr>
-      <w:hyperlink r:id="rId46">
-        <w:r>
-          <w:rPr>
-            <w:rStyle w:val="Hyperlink"/>
-          </w:rPr>
-          <w:t xml:space="preserve">Appraisal Talk in Web Archives</w:t>
-        </w:r>
-      </w:hyperlink>
-      <w:r>
-        <w:t xml:space="preserve">. Archivaria. May, 2020.</w:t>
-      </w:r>
-    </w:p>
-    <w:p>
-      <w:pPr>
-        <w:pStyle w:val="Compact"/>
-        <w:numPr>
-          <w:numId w:val="1019"/>
-          <w:ilvl w:val="0"/>
-        </w:numPr>
-      </w:pPr>
-      <w:hyperlink r:id="rId47">
-        <w:r>
-          <w:rPr>
-            <w:rStyle w:val="Hyperlink"/>
-          </w:rPr>
-          <w:t xml:space="preserve">Archival Circulation on the Web: The Vine-Tweets Dataset</w:t>
-        </w:r>
-      </w:hyperlink>
-      <w:r>
-        <w:t xml:space="preserve">. Cultural</w:t>
-      </w:r>
-      <w:r>
-        <w:t xml:space="preserve"> </w:t>
-      </w:r>
-      <w:r>
-        <w:t xml:space="preserve">Analytics. June, 2019.</w:t>
-      </w:r>
-    </w:p>
-    <w:p>
-      <w:pPr>
-        <w:pStyle w:val="Compact"/>
-        <w:numPr>
-          <w:numId w:val="1019"/>
-          <w:ilvl w:val="0"/>
-        </w:numPr>
-      </w:pPr>
-      <w:hyperlink r:id="rId48">
-        <w:r>
-          <w:rPr>
-            <w:rStyle w:val="Hyperlink"/>
-          </w:rPr>
-          <w:t xml:space="preserve">Algorithms and Agenda-Setting in Wikileaks’ #PodestaEmails Release</w:t>
-        </w:r>
-      </w:hyperlink>
-      <w:r>
-        <w:t xml:space="preserve">. Information, Communication &amp; Society. 2019</w:t>
-      </w:r>
-    </w:p>
-    <w:p>
-      <w:pPr>
-        <w:pStyle w:val="Compact"/>
-        <w:numPr>
-          <w:numId w:val="1019"/>
-          <w:ilvl w:val="0"/>
-        </w:numPr>
-      </w:pPr>
-      <w:hyperlink r:id="rId49">
-        <w:r>
-          <w:rPr>
-            <w:rStyle w:val="Hyperlink"/>
-          </w:rPr>
-          <w:t xml:space="preserve">Appraisal Practices in Web Archives</w:t>
-        </w:r>
-      </w:hyperlink>
-      <w:r>
-        <w:t xml:space="preserve">. SocArXiv Papers, 2018.</w:t>
-      </w:r>
-    </w:p>
-    <w:p>
-      <w:pPr>
-        <w:pStyle w:val="Compact"/>
-        <w:numPr>
-          <w:numId w:val="1019"/>
-          <w:ilvl w:val="0"/>
-        </w:numPr>
-      </w:pPr>
-      <w:hyperlink r:id="rId50">
-        <w:r>
-          <w:rPr>
-            <w:rStyle w:val="Hyperlink"/>
-          </w:rPr>
-          <w:t xml:space="preserve">Twitter and Tear Gas: Book Review</w:t>
-        </w:r>
-      </w:hyperlink>
-      <w:r>
-        <w:t xml:space="preserve">. Internet Histories, 2017.</w:t>
-      </w:r>
-    </w:p>
-    <w:p>
-      <w:pPr>
-        <w:pStyle w:val="Compact"/>
-        <w:numPr>
-          <w:numId w:val="1019"/>
-          <w:ilvl w:val="0"/>
-        </w:numPr>
-      </w:pPr>
-      <w:hyperlink r:id="rId51">
-        <w:r>
-          <w:rPr>
-            <w:rStyle w:val="Hyperlink"/>
-          </w:rPr>
-          <w:t xml:space="preserve">Ferguson and the death of Michael Brown on Twitter: #BlackLivesMatter, #TCOT, and the evolution of collective identities</w:t>
-        </w:r>
-      </w:hyperlink>
-      <w:r>
-        <w:t xml:space="preserve">. Ethnic and Racial Studies, 40(10).</w:t>
-      </w:r>
-    </w:p>
-    <w:p>
-      <w:pPr>
-        <w:pStyle w:val="Compact"/>
-        <w:numPr>
-          <w:numId w:val="1019"/>
-          <w:ilvl w:val="0"/>
-        </w:numPr>
-      </w:pPr>
-      <w:hyperlink r:id="rId52">
-        <w:r>
-          <w:rPr>
-            <w:rStyle w:val="Hyperlink"/>
-          </w:rPr>
-          <w:t xml:space="preserve">#sayhername: a case study of intersectional social media activism</w:t>
-        </w:r>
-      </w:hyperlink>
-      <w:r>
-        <w:t xml:space="preserve">. Ethnic and Racial Studies, 40(10).</w:t>
-      </w:r>
-    </w:p>
-    <w:p>
-      <w:pPr>
-        <w:pStyle w:val="Compact"/>
-        <w:numPr>
-          <w:numId w:val="1019"/>
-          <w:ilvl w:val="0"/>
-        </w:numPr>
-      </w:pPr>
-      <w:hyperlink r:id="rId53">
-        <w:r>
-          <w:rPr>
-            <w:rStyle w:val="Hyperlink"/>
-          </w:rPr>
-          <w:t xml:space="preserve">Bots, Seeds and People: Web Archives as Infrastructure</w:t>
-        </w:r>
-      </w:hyperlink>
-      <w:r>
-        <w:t xml:space="preserve">. Proceedings of the 2017 ACM Conference on Computer Supported Cooperative Work and Social Computing, CSCW 17.</w:t>
-      </w:r>
-    </w:p>
-    <w:p>
-      <w:pPr>
-        <w:pStyle w:val="Compact"/>
-        <w:numPr>
-          <w:numId w:val="1019"/>
-          <w:ilvl w:val="0"/>
-        </w:numPr>
-      </w:pPr>
-      <w:hyperlink r:id="rId54">
-        <w:r>
-          <w:rPr>
-            <w:rStyle w:val="Hyperlink"/>
-          </w:rPr>
-          <w:t xml:space="preserve">Automating Transparency</w:t>
-        </w:r>
-      </w:hyperlink>
-      <w:r>
-        <w:t xml:space="preserve">. The Source. April, 2015.</w:t>
-      </w:r>
-    </w:p>
-    <w:p>
-      <w:pPr>
-        <w:pStyle w:val="Compact"/>
-        <w:numPr>
-          <w:numId w:val="1019"/>
-          <w:ilvl w:val="0"/>
-        </w:numPr>
-      </w:pPr>
-      <w:hyperlink r:id="rId55">
-        <w:r>
-          <w:rPr>
-            <w:rStyle w:val="Hyperlink"/>
-          </w:rPr>
-          <w:t xml:space="preserve">MJ no more: Using Concurrent Wikipedia Edit Spikes with Social Network Plausibility Checks for Breaking News Detection</w:t>
-        </w:r>
-      </w:hyperlink>
-      <w:r>
-        <w:t xml:space="preserve">. 2013.</w:t>
-      </w:r>
-    </w:p>
-    <w:p>
-      <w:pPr>
-        <w:pStyle w:val="Compact"/>
-        <w:numPr>
-          <w:numId w:val="1019"/>
-          <w:ilvl w:val="0"/>
-        </w:numPr>
-      </w:pPr>
-      <w:hyperlink r:id="rId56">
-        <w:r>
-          <w:rPr>
-            <w:rStyle w:val="Hyperlink"/>
-          </w:rPr>
-          <w:t xml:space="preserve">Linking Things on the Web: A Pragmatic Examination of Linked Data</w:t>
-        </w:r>
-      </w:hyperlink>
-      <w:r>
-        <w:t xml:space="preserve">, 2013.</w:t>
-      </w:r>
-    </w:p>
-    <w:p>
-      <w:pPr>
-        <w:pStyle w:val="Compact"/>
-        <w:numPr>
-          <w:numId w:val="1019"/>
-          <w:ilvl w:val="0"/>
-        </w:numPr>
-      </w:pPr>
-      <w:hyperlink r:id="rId57">
-        <w:r>
-          <w:rPr>
-            <w:rStyle w:val="Hyperlink"/>
-          </w:rPr>
-          <w:t xml:space="preserve">Key Choices in the Design of Simple Knowledge Organization System (SKOS)</w:t>
-        </w:r>
-      </w:hyperlink>
-      <w:r>
-        <w:t xml:space="preserve">, 2013.</w:t>
-      </w:r>
-    </w:p>
-    <w:p>
-      <w:pPr>
-        <w:pStyle w:val="Compact"/>
-        <w:numPr>
-          <w:numId w:val="1019"/>
-          <w:ilvl w:val="0"/>
-        </w:numPr>
-      </w:pPr>
-      <w:hyperlink r:id="rId58">
-        <w:r>
-          <w:rPr>
-            <w:rStyle w:val="Hyperlink"/>
-          </w:rPr>
-          <w:t xml:space="preserve">Library Linked Data Final Report</w:t>
-        </w:r>
-      </w:hyperlink>
-      <w:r>
-        <w:t xml:space="preserve">, W3C Incubator Group Report, October 2011.</w:t>
-      </w:r>
-    </w:p>
-    <w:p>
-      <w:pPr>
-        <w:pStyle w:val="Compact"/>
-        <w:numPr>
-          <w:numId w:val="1019"/>
-          <w:ilvl w:val="0"/>
-        </w:numPr>
-      </w:pPr>
-      <w:hyperlink r:id="rId59">
-        <w:r>
-          <w:rPr>
-            <w:rStyle w:val="Hyperlink"/>
-          </w:rPr>
-          <w:t xml:space="preserve">SKOS Simple Knowledge Organization System Primer</w:t>
-        </w:r>
-      </w:hyperlink>
-      <w:r>
-        <w:t xml:space="preserve">, W3C Working Group</w:t>
-      </w:r>
-      <w:r>
-        <w:t xml:space="preserve"> </w:t>
-      </w:r>
-      <w:r>
-        <w:t xml:space="preserve">Note, August 18th, 2008. http://www.w3.org/TR/skos-primer/</w:t>
-      </w:r>
-    </w:p>
-    <w:p>
-      <w:pPr>
-        <w:pStyle w:val="Compact"/>
-        <w:numPr>
-          <w:numId w:val="1019"/>
-          <w:ilvl w:val="0"/>
-        </w:numPr>
-      </w:pPr>
-      <w:hyperlink r:id="rId60">
-        <w:r>
-          <w:rPr>
-            <w:rStyle w:val="Hyperlink"/>
-          </w:rPr>
-          <w:t xml:space="preserve">LCSH, SKOS and Linked Data</w:t>
-        </w:r>
-      </w:hyperlink>
-      <w:r>
-        <w:t xml:space="preserve">, Proceedings of the International</w:t>
-      </w:r>
-      <w:r>
-        <w:t xml:space="preserve"> </w:t>
-      </w:r>
-      <w:r>
-        <w:t xml:space="preserve">Conference on DublinCore and Metadata Applications, 2008.</w:t>
-      </w:r>
-    </w:p>
-    <w:p>
-      <w:pPr>
-        <w:pStyle w:val="Compact"/>
-        <w:numPr>
-          <w:numId w:val="1019"/>
-          <w:ilvl w:val="0"/>
-        </w:numPr>
-      </w:pPr>
-      <w:hyperlink r:id="rId61">
-        <w:r>
-          <w:rPr>
-            <w:rStyle w:val="Hyperlink"/>
-          </w:rPr>
-          <w:t xml:space="preserve">Following Your Nose to the Web of Data</w:t>
-        </w:r>
-      </w:hyperlink>
-      <w:r>
-        <w:t xml:space="preserve">, Information Standards</w:t>
-      </w:r>
-      <w:r>
-        <w:t xml:space="preserve"> </w:t>
-      </w:r>
-      <w:r>
-        <w:t xml:space="preserve">Quarterly, 2008</w:t>
-      </w:r>
-    </w:p>
-    <w:p>
-      <w:pPr>
-        <w:pStyle w:val="Compact"/>
-        <w:numPr>
-          <w:numId w:val="1019"/>
-          <w:ilvl w:val="0"/>
-        </w:numPr>
-      </w:pPr>
-      <w:hyperlink r:id="rId62">
-        <w:r>
-          <w:rPr>
-            <w:rStyle w:val="Hyperlink"/>
-          </w:rPr>
-          <w:t xml:space="preserve">Building OAI-PMH Harvesters With Net::OAI::Harvester</w:t>
-        </w:r>
-      </w:hyperlink>
-      <w:r>
-        <w:t xml:space="preserve"> </w:t>
-      </w:r>
-      <w:r>
-        <w:t xml:space="preserve">Ariadne,</w:t>
-      </w:r>
-      <w:r>
-        <w:t xml:space="preserve"> </w:t>
-      </w:r>
-      <w:r>
-        <w:t xml:space="preserve">no. 38, Jan 2004.</w:t>
-      </w:r>
-    </w:p>
-    <w:p>
-      <w:pPr>
-        <w:pStyle w:val="Compact"/>
-        <w:numPr>
-          <w:numId w:val="1019"/>
-          <w:ilvl w:val="0"/>
-        </w:numPr>
-      </w:pPr>
-      <w:r>
-        <w:t xml:space="preserve">Cyril: Expanding the Horizons of MARC21, Library Hi Tech, v.</w:t>
-      </w:r>
-      <w:r>
-        <w:t xml:space="preserve"> </w:t>
-      </w:r>
-      <w:r>
-        <w:t xml:space="preserve">22, no. 1, 2004.</w:t>
-      </w:r>
-    </w:p>
-    <w:p>
-      <w:pPr>
-        <w:pStyle w:val="Compact"/>
-        <w:numPr>
-          <w:numId w:val="1019"/>
-          <w:ilvl w:val="0"/>
-        </w:numPr>
-      </w:pPr>
-      <w:r>
-        <w:t xml:space="preserve">A Consortial Approach to Cooperative Cataloging and Authority</w:t>
-      </w:r>
-      <w:r>
-        <w:t xml:space="preserve"> </w:t>
-      </w:r>
-      <w:r>
-        <w:t xml:space="preserve">Control: The Virtual Library of Virginia Experience, Resource</w:t>
-      </w:r>
-      <w:r>
-        <w:t xml:space="preserve"> </w:t>
-      </w:r>
-      <w:r>
-        <w:t xml:space="preserve">Sharing and Information Networks, v. 16, no. 1, 2003, p. 33-53.</w:t>
-      </w:r>
-    </w:p>
-    <w:p>
-      <w:pPr>
-        <w:pStyle w:val="Compact"/>
-        <w:numPr>
-          <w:numId w:val="1019"/>
-          <w:ilvl w:val="0"/>
-        </w:numPr>
-      </w:pPr>
-      <w:hyperlink r:id="rId63">
-        <w:r>
-          <w:rPr>
-            <w:rStyle w:val="Hyperlink"/>
-          </w:rPr>
-          <w:t xml:space="preserve">Paying Homage to Perl (PHP)</w:t>
-        </w:r>
-      </w:hyperlink>
-      <w:r>
-        <w:t xml:space="preserve">, The Perl Review, January, 2003.</w:t>
-      </w:r>
-    </w:p>
-    <w:p>
-      <w:pPr>
-        <w:pStyle w:val="Compact"/>
-        <w:numPr>
-          <w:numId w:val="1019"/>
-          <w:ilvl w:val="0"/>
-        </w:numPr>
-      </w:pPr>
-      <w:r>
-        <w:t xml:space="preserve">MARC it your way: MARC.pm, Information Technology and</w:t>
-      </w:r>
-      <w:r>
-        <w:t xml:space="preserve"> </w:t>
-      </w:r>
-      <w:r>
-        <w:t xml:space="preserve">Libraries, March, 2002.</w:t>
-      </w:r>
-    </w:p>
-    <w:p>
-      <w:pPr>
-        <w:pStyle w:val="Compact"/>
-        <w:numPr>
-          <w:numId w:val="1019"/>
-          <w:ilvl w:val="0"/>
-        </w:numPr>
-      </w:pPr>
-      <w:r>
-        <w:t xml:space="preserve">Comprehensive Access to Periodicals: A Database Solution,</w:t>
-      </w:r>
-      <w:r>
-        <w:t xml:space="preserve"> </w:t>
-      </w:r>
-      <w:r>
-        <w:t xml:space="preserve">Library Collections Acquisitions and Technical Services, v.</w:t>
-      </w:r>
-      <w:r>
-        <w:t xml:space="preserve"> </w:t>
-      </w:r>
-      <w:r>
-        <w:t xml:space="preserve">24, no. 2, 2000, p. 33-44.</w:t>
-      </w:r>
-    </w:p>
-    <w:p>
-      <w:pPr>
-        <w:pStyle w:val="Compact"/>
-        <w:numPr>
-          <w:numId w:val="1019"/>
-          <w:ilvl w:val="0"/>
-        </w:numPr>
-      </w:pPr>
-      <w:r>
-        <w:t xml:space="preserve">Show Me the Metadata, Against the Grain, v.11, no.1, 1998.</w:t>
-      </w:r>
-    </w:p>
-    <w:p>
-      <w:pPr>
-        <w:pStyle w:val="Compact"/>
-        <w:numPr>
-          <w:numId w:val="1019"/>
-          <w:ilvl w:val="0"/>
-        </w:numPr>
-      </w:pPr>
-      <w:r>
-        <w:t xml:space="preserve">Gateways to Social Work/Welfare on the Net, C&amp;RL News, v.59,</w:t>
-      </w:r>
-      <w:r>
-        <w:t xml:space="preserve"> </w:t>
-      </w:r>
-      <w:r>
-        <w:t xml:space="preserve">no. 3, 1998, p.163-167.</w:t>
+      <w:bookmarkStart w:id="68" w:name="education"/>
+      <w:r>
+        <w:t xml:space="preserve">Education</w:t>
+      </w:r>
+      <w:bookmarkEnd w:id="68"/>
+    </w:p>
+    <w:p>
+      <w:pPr>
+        <w:pStyle w:val="Compact"/>
+        <w:numPr>
+          <w:numId w:val="1020"/>
+          <w:ilvl w:val="0"/>
+        </w:numPr>
+      </w:pPr>
+      <w:r>
+        <w:t xml:space="preserve">PhD, College of Information Studies, University of Maryland, 2015-2020.</w:t>
+      </w:r>
+    </w:p>
+    <w:p>
+      <w:pPr>
+        <w:pStyle w:val="Compact"/>
+        <w:numPr>
+          <w:numId w:val="1020"/>
+          <w:ilvl w:val="0"/>
+        </w:numPr>
+      </w:pPr>
+      <w:r>
+        <w:t xml:space="preserve">MLS, School of Communications, Information and Library Science, Rutgers University, 1995-1996.</w:t>
+      </w:r>
+    </w:p>
+    <w:p>
+      <w:pPr>
+        <w:pStyle w:val="Compact"/>
+        <w:numPr>
+          <w:numId w:val="1020"/>
+          <w:ilvl w:val="0"/>
+        </w:numPr>
+      </w:pPr>
+      <w:r>
+        <w:t xml:space="preserve">BA English and American Literature, Rutgers University, 1987-1991.</w:t>
       </w:r>
     </w:p>
     <w:p>
       <w:pPr>
         <w:pStyle w:val="Heading2"/>
       </w:pPr>
-      <w:bookmarkStart w:id="64" w:name="education"/>
-      <w:r>
-        <w:t xml:space="preserve">Education</w:t>
-      </w:r>
-      <w:bookmarkEnd w:id="64"/>
-    </w:p>
-    <w:p>
-      <w:pPr>
-        <w:pStyle w:val="Compact"/>
-        <w:numPr>
-          <w:numId w:val="1020"/>
-          <w:ilvl w:val="0"/>
-        </w:numPr>
-      </w:pPr>
-      <w:r>
-        <w:t xml:space="preserve">PhD, College of Information Studies, University of Maryland, 2015-2020.</w:t>
-      </w:r>
-    </w:p>
-    <w:p>
-      <w:pPr>
-        <w:pStyle w:val="Compact"/>
-        <w:numPr>
-          <w:numId w:val="1020"/>
-          <w:ilvl w:val="0"/>
-        </w:numPr>
-      </w:pPr>
-      <w:r>
-        <w:t xml:space="preserve">MLS, School of Communications, Information and Library Science, Rutgers University, 1995-1996.</w:t>
-      </w:r>
-    </w:p>
-    <w:p>
-      <w:pPr>
-        <w:pStyle w:val="Compact"/>
-        <w:numPr>
-          <w:numId w:val="1020"/>
-          <w:ilvl w:val="0"/>
-        </w:numPr>
-      </w:pPr>
-      <w:r>
-        <w:t xml:space="preserve">BA English and American Literature, Rutgers University, 1987-1991.</w:t>
-      </w:r>
-    </w:p>
-    <w:p>
-      <w:pPr>
-        <w:pStyle w:val="Heading2"/>
-      </w:pPr>
-      <w:bookmarkStart w:id="65" w:name="awards"/>
+      <w:bookmarkStart w:id="69" w:name="awards"/>
       <w:r>
         <w:t xml:space="preserve">Awards</w:t>
       </w:r>
-      <w:bookmarkEnd w:id="65"/>
+      <w:bookmarkEnd w:id="69"/>
     </w:p>
     <w:p>
       <w:pPr>
@@ -2493,7 +2487,7 @@
       <w:r>
         <w:t xml:space="preserve"> </w:t>
       </w:r>
-      <w:hyperlink r:id="rId66">
+      <w:hyperlink r:id="rId70">
         <w:r>
           <w:rPr>
             <w:rStyle w:val="Hyperlink"/>
@@ -2519,7 +2513,7 @@
       <w:r>
         <w:t xml:space="preserve"> </w:t>
       </w:r>
-      <w:hyperlink r:id="rId67">
+      <w:hyperlink r:id="rId71">
         <w:r>
           <w:rPr>
             <w:rStyle w:val="Hyperlink"/>
@@ -2557,7 +2551,7 @@
       <w:r>
         <w:t xml:space="preserve"> </w:t>
       </w:r>
-      <w:hyperlink r:id="rId68">
+      <w:hyperlink r:id="rId72">
         <w:r>
           <w:rPr>
             <w:rStyle w:val="Hyperlink"/>

--- a/ehs/ehs.docx
+++ b/ehs/ehs.docx
@@ -1851,6 +1851,38 @@
           <w:rPr>
             <w:rStyle w:val="Hyperlink"/>
           </w:rPr>
+          <w:t xml:space="preserve">Bystander intervention on social media: Examining cyberbullying and</w:t>
+        </w:r>
+        <w:r>
+          <w:rPr>
+            <w:rStyle w:val="Hyperlink"/>
+          </w:rPr>
+          <w:t xml:space="preserve"> </w:t>
+        </w:r>
+        <w:r>
+          <w:rPr>
+            <w:rStyle w:val="Hyperlink"/>
+          </w:rPr>
+          <w:t xml:space="preserve">reactions to systemic racism</w:t>
+        </w:r>
+      </w:hyperlink>
+      <w:r>
+        <w:t xml:space="preserve">. The Brookings Institution. October, 2021.</w:t>
+      </w:r>
+    </w:p>
+    <w:p>
+      <w:pPr>
+        <w:pStyle w:val="Compact"/>
+        <w:numPr>
+          <w:numId w:val="1019"/>
+          <w:ilvl w:val="0"/>
+        </w:numPr>
+      </w:pPr>
+      <w:hyperlink r:id="rId45">
+        <w:r>
+          <w:rPr>
+            <w:rStyle w:val="Hyperlink"/>
+          </w:rPr>
           <w:t xml:space="preserve">Legibility Machines: Archival Appraisal and the Genealogies of Use</w:t>
         </w:r>
       </w:hyperlink>
@@ -1872,7 +1904,7 @@
           <w:ilvl w:val="0"/>
         </w:numPr>
       </w:pPr>
-      <w:hyperlink r:id="rId45">
+      <w:hyperlink r:id="rId46">
         <w:r>
           <w:rPr>
             <w:rStyle w:val="Hyperlink"/>
@@ -1892,7 +1924,7 @@
           <w:ilvl w:val="0"/>
         </w:numPr>
       </w:pPr>
-      <w:hyperlink r:id="rId46">
+      <w:hyperlink r:id="rId47">
         <w:r>
           <w:rPr>
             <w:rStyle w:val="Hyperlink"/>
@@ -1918,7 +1950,7 @@
           <w:ilvl w:val="0"/>
         </w:numPr>
       </w:pPr>
-      <w:hyperlink r:id="rId47">
+      <w:hyperlink r:id="rId48">
         <w:r>
           <w:rPr>
             <w:rStyle w:val="Hyperlink"/>
@@ -1938,7 +1970,7 @@
           <w:ilvl w:val="0"/>
         </w:numPr>
       </w:pPr>
-      <w:hyperlink r:id="rId48">
+      <w:hyperlink r:id="rId49">
         <w:r>
           <w:rPr>
             <w:rStyle w:val="Hyperlink"/>
@@ -1958,7 +1990,7 @@
           <w:ilvl w:val="0"/>
         </w:numPr>
       </w:pPr>
-      <w:hyperlink r:id="rId49">
+      <w:hyperlink r:id="rId50">
         <w:r>
           <w:rPr>
             <w:rStyle w:val="Hyperlink"/>
@@ -1978,7 +2010,7 @@
           <w:ilvl w:val="0"/>
         </w:numPr>
       </w:pPr>
-      <w:hyperlink r:id="rId50">
+      <w:hyperlink r:id="rId51">
         <w:r>
           <w:rPr>
             <w:rStyle w:val="Hyperlink"/>
@@ -1998,7 +2030,7 @@
           <w:ilvl w:val="0"/>
         </w:numPr>
       </w:pPr>
-      <w:hyperlink r:id="rId51">
+      <w:hyperlink r:id="rId52">
         <w:r>
           <w:rPr>
             <w:rStyle w:val="Hyperlink"/>
@@ -2018,7 +2050,7 @@
           <w:ilvl w:val="0"/>
         </w:numPr>
       </w:pPr>
-      <w:hyperlink r:id="rId52">
+      <w:hyperlink r:id="rId53">
         <w:r>
           <w:rPr>
             <w:rStyle w:val="Hyperlink"/>
@@ -2038,7 +2070,7 @@
           <w:ilvl w:val="0"/>
         </w:numPr>
       </w:pPr>
-      <w:hyperlink r:id="rId53">
+      <w:hyperlink r:id="rId54">
         <w:r>
           <w:rPr>
             <w:rStyle w:val="Hyperlink"/>
@@ -2058,7 +2090,7 @@
           <w:ilvl w:val="0"/>
         </w:numPr>
       </w:pPr>
-      <w:hyperlink r:id="rId54">
+      <w:hyperlink r:id="rId55">
         <w:r>
           <w:rPr>
             <w:rStyle w:val="Hyperlink"/>
@@ -2078,7 +2110,7 @@
           <w:ilvl w:val="0"/>
         </w:numPr>
       </w:pPr>
-      <w:hyperlink r:id="rId55">
+      <w:hyperlink r:id="rId56">
         <w:r>
           <w:rPr>
             <w:rStyle w:val="Hyperlink"/>
@@ -2098,7 +2130,7 @@
           <w:ilvl w:val="0"/>
         </w:numPr>
       </w:pPr>
-      <w:hyperlink r:id="rId56">
+      <w:hyperlink r:id="rId57">
         <w:r>
           <w:rPr>
             <w:rStyle w:val="Hyperlink"/>
@@ -2118,7 +2150,7 @@
           <w:ilvl w:val="0"/>
         </w:numPr>
       </w:pPr>
-      <w:hyperlink r:id="rId57">
+      <w:hyperlink r:id="rId58">
         <w:r>
           <w:rPr>
             <w:rStyle w:val="Hyperlink"/>
@@ -2138,7 +2170,7 @@
           <w:ilvl w:val="0"/>
         </w:numPr>
       </w:pPr>
-      <w:hyperlink r:id="rId58">
+      <w:hyperlink r:id="rId59">
         <w:r>
           <w:rPr>
             <w:rStyle w:val="Hyperlink"/>
@@ -2164,7 +2196,7 @@
           <w:ilvl w:val="0"/>
         </w:numPr>
       </w:pPr>
-      <w:hyperlink r:id="rId59">
+      <w:hyperlink r:id="rId60">
         <w:r>
           <w:rPr>
             <w:rStyle w:val="Hyperlink"/>
@@ -2190,7 +2222,7 @@
           <w:ilvl w:val="0"/>
         </w:numPr>
       </w:pPr>
-      <w:hyperlink r:id="rId60">
+      <w:hyperlink r:id="rId61">
         <w:r>
           <w:rPr>
             <w:rStyle w:val="Hyperlink"/>
@@ -2216,7 +2248,7 @@
           <w:ilvl w:val="0"/>
         </w:numPr>
       </w:pPr>
-      <w:hyperlink r:id="rId61">
+      <w:hyperlink r:id="rId62">
         <w:r>
           <w:rPr>
             <w:rStyle w:val="Hyperlink"/>
@@ -2245,7 +2277,7 @@
           <w:ilvl w:val="0"/>
         </w:numPr>
       </w:pPr>
-      <w:hyperlink r:id="rId62">
+      <w:hyperlink r:id="rId63">
         <w:r>
           <w:rPr>
             <w:rStyle w:val="Hyperlink"/>
@@ -2271,7 +2303,7 @@
           <w:ilvl w:val="0"/>
         </w:numPr>
       </w:pPr>
-      <w:hyperlink r:id="rId63">
+      <w:hyperlink r:id="rId64">
         <w:r>
           <w:rPr>
             <w:rStyle w:val="Hyperlink"/>
@@ -2309,7 +2341,7 @@
           <w:ilvl w:val="0"/>
         </w:numPr>
       </w:pPr>
-      <w:hyperlink r:id="rId64">
+      <w:hyperlink r:id="rId65">
         <w:r>
           <w:rPr>
             <w:rStyle w:val="Hyperlink"/>
@@ -2347,7 +2379,7 @@
           <w:ilvl w:val="0"/>
         </w:numPr>
       </w:pPr>
-      <w:hyperlink r:id="rId65">
+      <w:hyperlink r:id="rId66">
         <w:r>
           <w:rPr>
             <w:rStyle w:val="Hyperlink"/>
@@ -2379,7 +2411,7 @@
           <w:ilvl w:val="0"/>
         </w:numPr>
       </w:pPr>
-      <w:hyperlink r:id="rId66">
+      <w:hyperlink r:id="rId67">
         <w:r>
           <w:rPr>
             <w:rStyle w:val="Hyperlink"/>
@@ -2399,7 +2431,7 @@
           <w:ilvl w:val="0"/>
         </w:numPr>
       </w:pPr>
-      <w:hyperlink r:id="rId67">
+      <w:hyperlink r:id="rId68">
         <w:r>
           <w:rPr>
             <w:rStyle w:val="Hyperlink"/>
@@ -2421,11 +2453,11 @@
       <w:pPr>
         <w:pStyle w:val="Heading2"/>
       </w:pPr>
-      <w:bookmarkStart w:id="68" w:name="education"/>
+      <w:bookmarkStart w:id="69" w:name="education"/>
       <w:r>
         <w:t xml:space="preserve">Education</w:t>
       </w:r>
-      <w:bookmarkEnd w:id="68"/>
+      <w:bookmarkEnd w:id="69"/>
     </w:p>
     <w:p>
       <w:pPr>
@@ -2467,11 +2499,11 @@
       <w:pPr>
         <w:pStyle w:val="Heading2"/>
       </w:pPr>
-      <w:bookmarkStart w:id="69" w:name="awards"/>
+      <w:bookmarkStart w:id="70" w:name="awards"/>
       <w:r>
         <w:t xml:space="preserve">Awards</w:t>
       </w:r>
-      <w:bookmarkEnd w:id="69"/>
+      <w:bookmarkEnd w:id="70"/>
     </w:p>
     <w:p>
       <w:pPr>
@@ -2487,7 +2519,7 @@
       <w:r>
         <w:t xml:space="preserve"> </w:t>
       </w:r>
-      <w:hyperlink r:id="rId70">
+      <w:hyperlink r:id="rId71">
         <w:r>
           <w:rPr>
             <w:rStyle w:val="Hyperlink"/>
@@ -2513,7 +2545,7 @@
       <w:r>
         <w:t xml:space="preserve"> </w:t>
       </w:r>
-      <w:hyperlink r:id="rId71">
+      <w:hyperlink r:id="rId72">
         <w:r>
           <w:rPr>
             <w:rStyle w:val="Hyperlink"/>
@@ -2551,7 +2583,7 @@
       <w:r>
         <w:t xml:space="preserve"> </w:t>
       </w:r>
-      <w:hyperlink r:id="rId72">
+      <w:hyperlink r:id="rId73">
         <w:r>
           <w:rPr>
             <w:rStyle w:val="Hyperlink"/>

--- a/ehs/ehs.docx
+++ b/ehs/ehs.docx
@@ -57,7 +57,7 @@
         <w:pStyle w:val="FirstParagraph"/>
       </w:pPr>
       <w:r>
-        <w:t xml:space="preserve">I am a software developer and researcher with two decades of experience</w:t>
+        <w:t xml:space="preserve">I am a software developer and social scientist with two decades of experience</w:t>
       </w:r>
       <w:r>
         <w:t xml:space="preserve"> </w:t>

--- a/ehs/ehs.docx
+++ b/ehs/ehs.docx
@@ -1837,6 +1837,18 @@
         <w:t xml:space="preserve">Selected Publications</w:t>
       </w:r>
       <w:bookmarkEnd w:id="43"/>
+    </w:p>
+    <w:p>
+      <w:pPr>
+        <w:pStyle w:val="Compact"/>
+        <w:numPr>
+          <w:numId w:val="1019"/>
+          <w:ilvl w:val="0"/>
+        </w:numPr>
+      </w:pPr>
+      <w:r>
+        <w:t xml:space="preserve">[Demagoguery, Democracy, and Digitality]. In Teaching Demagoguery and Democracy: Rhetorical Pedagogy in Polarized Times. November, 2021.</w:t>
+      </w:r>
     </w:p>
     <w:p>
       <w:pPr>

--- a/ehs/ehs.docx
+++ b/ehs/ehs.docx
@@ -1846,8 +1846,16 @@
           <w:ilvl w:val="0"/>
         </w:numPr>
       </w:pPr>
-      <w:r>
-        <w:t xml:space="preserve">[Demagoguery, Democracy, and Digitality]. In Teaching Demagoguery and Democracy: Rhetorical Pedagogy in Polarized Times. November, 2021.</w:t>
+      <w:hyperlink r:id="rId44">
+        <w:r>
+          <w:rPr>
+            <w:rStyle w:val="Hyperlink"/>
+          </w:rPr>
+          <w:t xml:space="preserve">Demagoguery, Democracy, and Digitality</w:t>
+        </w:r>
+      </w:hyperlink>
+      <w:r>
+        <w:t xml:space="preserve">. In Teaching Demagoguery and Democracy: Rhetorical Pedagogy in Polarized Times. November, 2021.</w:t>
       </w:r>
     </w:p>
     <w:p>
@@ -1858,7 +1866,7 @@
           <w:ilvl w:val="0"/>
         </w:numPr>
       </w:pPr>
-      <w:hyperlink r:id="rId44">
+      <w:hyperlink r:id="rId45">
         <w:r>
           <w:rPr>
             <w:rStyle w:val="Hyperlink"/>
@@ -1890,7 +1898,7 @@
           <w:ilvl w:val="0"/>
         </w:numPr>
       </w:pPr>
-      <w:hyperlink r:id="rId45">
+      <w:hyperlink r:id="rId46">
         <w:r>
           <w:rPr>
             <w:rStyle w:val="Hyperlink"/>
@@ -1916,7 +1924,7 @@
           <w:ilvl w:val="0"/>
         </w:numPr>
       </w:pPr>
-      <w:hyperlink r:id="rId46">
+      <w:hyperlink r:id="rId47">
         <w:r>
           <w:rPr>
             <w:rStyle w:val="Hyperlink"/>
@@ -1936,7 +1944,7 @@
           <w:ilvl w:val="0"/>
         </w:numPr>
       </w:pPr>
-      <w:hyperlink r:id="rId47">
+      <w:hyperlink r:id="rId48">
         <w:r>
           <w:rPr>
             <w:rStyle w:val="Hyperlink"/>
@@ -1962,7 +1970,7 @@
           <w:ilvl w:val="0"/>
         </w:numPr>
       </w:pPr>
-      <w:hyperlink r:id="rId48">
+      <w:hyperlink r:id="rId49">
         <w:r>
           <w:rPr>
             <w:rStyle w:val="Hyperlink"/>
@@ -1982,7 +1990,7 @@
           <w:ilvl w:val="0"/>
         </w:numPr>
       </w:pPr>
-      <w:hyperlink r:id="rId49">
+      <w:hyperlink r:id="rId50">
         <w:r>
           <w:rPr>
             <w:rStyle w:val="Hyperlink"/>
@@ -2002,7 +2010,7 @@
           <w:ilvl w:val="0"/>
         </w:numPr>
       </w:pPr>
-      <w:hyperlink r:id="rId50">
+      <w:hyperlink r:id="rId51">
         <w:r>
           <w:rPr>
             <w:rStyle w:val="Hyperlink"/>
@@ -2022,7 +2030,7 @@
           <w:ilvl w:val="0"/>
         </w:numPr>
       </w:pPr>
-      <w:hyperlink r:id="rId51">
+      <w:hyperlink r:id="rId52">
         <w:r>
           <w:rPr>
             <w:rStyle w:val="Hyperlink"/>
@@ -2042,7 +2050,7 @@
           <w:ilvl w:val="0"/>
         </w:numPr>
       </w:pPr>
-      <w:hyperlink r:id="rId52">
+      <w:hyperlink r:id="rId53">
         <w:r>
           <w:rPr>
             <w:rStyle w:val="Hyperlink"/>
@@ -2062,7 +2070,7 @@
           <w:ilvl w:val="0"/>
         </w:numPr>
       </w:pPr>
-      <w:hyperlink r:id="rId53">
+      <w:hyperlink r:id="rId54">
         <w:r>
           <w:rPr>
             <w:rStyle w:val="Hyperlink"/>
@@ -2082,7 +2090,7 @@
           <w:ilvl w:val="0"/>
         </w:numPr>
       </w:pPr>
-      <w:hyperlink r:id="rId54">
+      <w:hyperlink r:id="rId55">
         <w:r>
           <w:rPr>
             <w:rStyle w:val="Hyperlink"/>
@@ -2102,7 +2110,7 @@
           <w:ilvl w:val="0"/>
         </w:numPr>
       </w:pPr>
-      <w:hyperlink r:id="rId55">
+      <w:hyperlink r:id="rId56">
         <w:r>
           <w:rPr>
             <w:rStyle w:val="Hyperlink"/>
@@ -2122,7 +2130,7 @@
           <w:ilvl w:val="0"/>
         </w:numPr>
       </w:pPr>
-      <w:hyperlink r:id="rId56">
+      <w:hyperlink r:id="rId57">
         <w:r>
           <w:rPr>
             <w:rStyle w:val="Hyperlink"/>
@@ -2142,7 +2150,7 @@
           <w:ilvl w:val="0"/>
         </w:numPr>
       </w:pPr>
-      <w:hyperlink r:id="rId57">
+      <w:hyperlink r:id="rId58">
         <w:r>
           <w:rPr>
             <w:rStyle w:val="Hyperlink"/>
@@ -2162,7 +2170,7 @@
           <w:ilvl w:val="0"/>
         </w:numPr>
       </w:pPr>
-      <w:hyperlink r:id="rId58">
+      <w:hyperlink r:id="rId59">
         <w:r>
           <w:rPr>
             <w:rStyle w:val="Hyperlink"/>
@@ -2182,7 +2190,7 @@
           <w:ilvl w:val="0"/>
         </w:numPr>
       </w:pPr>
-      <w:hyperlink r:id="rId59">
+      <w:hyperlink r:id="rId60">
         <w:r>
           <w:rPr>
             <w:rStyle w:val="Hyperlink"/>
@@ -2208,7 +2216,7 @@
           <w:ilvl w:val="0"/>
         </w:numPr>
       </w:pPr>
-      <w:hyperlink r:id="rId60">
+      <w:hyperlink r:id="rId61">
         <w:r>
           <w:rPr>
             <w:rStyle w:val="Hyperlink"/>
@@ -2234,7 +2242,7 @@
           <w:ilvl w:val="0"/>
         </w:numPr>
       </w:pPr>
-      <w:hyperlink r:id="rId61">
+      <w:hyperlink r:id="rId62">
         <w:r>
           <w:rPr>
             <w:rStyle w:val="Hyperlink"/>
@@ -2260,7 +2268,7 @@
           <w:ilvl w:val="0"/>
         </w:numPr>
       </w:pPr>
-      <w:hyperlink r:id="rId62">
+      <w:hyperlink r:id="rId63">
         <w:r>
           <w:rPr>
             <w:rStyle w:val="Hyperlink"/>
@@ -2289,7 +2297,7 @@
           <w:ilvl w:val="0"/>
         </w:numPr>
       </w:pPr>
-      <w:hyperlink r:id="rId63">
+      <w:hyperlink r:id="rId64">
         <w:r>
           <w:rPr>
             <w:rStyle w:val="Hyperlink"/>
@@ -2315,7 +2323,7 @@
           <w:ilvl w:val="0"/>
         </w:numPr>
       </w:pPr>
-      <w:hyperlink r:id="rId64">
+      <w:hyperlink r:id="rId65">
         <w:r>
           <w:rPr>
             <w:rStyle w:val="Hyperlink"/>
@@ -2353,7 +2361,7 @@
           <w:ilvl w:val="0"/>
         </w:numPr>
       </w:pPr>
-      <w:hyperlink r:id="rId65">
+      <w:hyperlink r:id="rId66">
         <w:r>
           <w:rPr>
             <w:rStyle w:val="Hyperlink"/>
@@ -2391,7 +2399,7 @@
           <w:ilvl w:val="0"/>
         </w:numPr>
       </w:pPr>
-      <w:hyperlink r:id="rId66">
+      <w:hyperlink r:id="rId67">
         <w:r>
           <w:rPr>
             <w:rStyle w:val="Hyperlink"/>
@@ -2423,7 +2431,7 @@
           <w:ilvl w:val="0"/>
         </w:numPr>
       </w:pPr>
-      <w:hyperlink r:id="rId67">
+      <w:hyperlink r:id="rId68">
         <w:r>
           <w:rPr>
             <w:rStyle w:val="Hyperlink"/>
@@ -2443,7 +2451,7 @@
           <w:ilvl w:val="0"/>
         </w:numPr>
       </w:pPr>
-      <w:hyperlink r:id="rId68">
+      <w:hyperlink r:id="rId69">
         <w:r>
           <w:rPr>
             <w:rStyle w:val="Hyperlink"/>
@@ -2465,11 +2473,11 @@
       <w:pPr>
         <w:pStyle w:val="Heading2"/>
       </w:pPr>
-      <w:bookmarkStart w:id="69" w:name="education"/>
+      <w:bookmarkStart w:id="70" w:name="education"/>
       <w:r>
         <w:t xml:space="preserve">Education</w:t>
       </w:r>
-      <w:bookmarkEnd w:id="69"/>
+      <w:bookmarkEnd w:id="70"/>
     </w:p>
     <w:p>
       <w:pPr>
@@ -2511,11 +2519,11 @@
       <w:pPr>
         <w:pStyle w:val="Heading2"/>
       </w:pPr>
-      <w:bookmarkStart w:id="70" w:name="awards"/>
+      <w:bookmarkStart w:id="71" w:name="awards"/>
       <w:r>
         <w:t xml:space="preserve">Awards</w:t>
       </w:r>
-      <w:bookmarkEnd w:id="70"/>
+      <w:bookmarkEnd w:id="71"/>
     </w:p>
     <w:p>
       <w:pPr>
@@ -2531,7 +2539,7 @@
       <w:r>
         <w:t xml:space="preserve"> </w:t>
       </w:r>
-      <w:hyperlink r:id="rId71">
+      <w:hyperlink r:id="rId72">
         <w:r>
           <w:rPr>
             <w:rStyle w:val="Hyperlink"/>
@@ -2557,7 +2565,7 @@
       <w:r>
         <w:t xml:space="preserve"> </w:t>
       </w:r>
-      <w:hyperlink r:id="rId72">
+      <w:hyperlink r:id="rId73">
         <w:r>
           <w:rPr>
             <w:rStyle w:val="Hyperlink"/>
@@ -2595,7 +2603,7 @@
       <w:r>
         <w:t xml:space="preserve"> </w:t>
       </w:r>
-      <w:hyperlink r:id="rId73">
+      <w:hyperlink r:id="rId74">
         <w:r>
           <w:rPr>
             <w:rStyle w:val="Hyperlink"/>

--- a/ehs/ehs.docx
+++ b/ehs/ehs.docx
@@ -2,7 +2,7 @@
 <file path=word/document.xml><?xml version="1.0" encoding="utf-8"?>
 <w:document xmlns:w="http://schemas.openxmlformats.org/wordprocessingml/2006/main" xmlns:m="http://schemas.openxmlformats.org/officeDocument/2006/math" xmlns:r="http://schemas.openxmlformats.org/officeDocument/2006/relationships" xmlns:o="urn:schemas-microsoft-com:office:office" xmlns:v="urn:schemas-microsoft-com:vml" xmlns:w10="urn:schemas-microsoft-com:office:word" xmlns:a="http://schemas.openxmlformats.org/drawingml/2006/main" xmlns:pic="http://schemas.openxmlformats.org/drawingml/2006/picture" xmlns:wp="http://schemas.openxmlformats.org/drawingml/2006/wordprocessingDrawing">
   <w:body>
-    <w:bookmarkStart w:id="74" w:name="ed-summers"/>
+    <w:bookmarkStart w:id="75" w:name="ed-summers"/>
     <w:p>
       <w:pPr>
         <w:pStyle w:val="Heading1"/>
@@ -1945,7 +1945,7 @@
       </w:r>
     </w:p>
     <w:bookmarkEnd w:id="41"/>
-    <w:bookmarkStart w:id="68" w:name="selected-publications"/>
+    <w:bookmarkStart w:id="69" w:name="selected-publications"/>
     <w:p>
       <w:pPr>
         <w:pStyle w:val="Heading2"/>
@@ -2065,6 +2065,26 @@
           <w:rPr>
             <w:rStyle w:val="Hyperlink"/>
           </w:rPr>
+          <w:t xml:space="preserve">What We Talk about When We Talk about Archiving the Web</w:t>
+        </w:r>
+      </w:hyperlink>
+      <w:r>
+        <w:t xml:space="preserve">. American Archivist. March, 2020.</w:t>
+      </w:r>
+    </w:p>
+    <w:p>
+      <w:pPr>
+        <w:numPr>
+          <w:ilvl w:val="0"/>
+          <w:numId w:val="1021"/>
+        </w:numPr>
+        <w:pStyle w:val="Compact"/>
+      </w:pPr>
+      <w:hyperlink r:id="rId47">
+        <w:r>
+          <w:rPr>
+            <w:rStyle w:val="Hyperlink"/>
+          </w:rPr>
           <w:t xml:space="preserve">Archival Circulation on the Web: The Vine-Tweets Dataset</w:t>
         </w:r>
       </w:hyperlink>
@@ -2086,7 +2106,7 @@
         </w:numPr>
         <w:pStyle w:val="Compact"/>
       </w:pPr>
-      <w:hyperlink r:id="rId47">
+      <w:hyperlink r:id="rId48">
         <w:r>
           <w:rPr>
             <w:rStyle w:val="Hyperlink"/>
@@ -2106,7 +2126,7 @@
         </w:numPr>
         <w:pStyle w:val="Compact"/>
       </w:pPr>
-      <w:hyperlink r:id="rId48">
+      <w:hyperlink r:id="rId49">
         <w:r>
           <w:rPr>
             <w:rStyle w:val="Hyperlink"/>
@@ -2126,7 +2146,7 @@
         </w:numPr>
         <w:pStyle w:val="Compact"/>
       </w:pPr>
-      <w:hyperlink r:id="rId49">
+      <w:hyperlink r:id="rId50">
         <w:r>
           <w:rPr>
             <w:rStyle w:val="Hyperlink"/>
@@ -2146,7 +2166,7 @@
         </w:numPr>
         <w:pStyle w:val="Compact"/>
       </w:pPr>
-      <w:hyperlink r:id="rId50">
+      <w:hyperlink r:id="rId51">
         <w:r>
           <w:rPr>
             <w:rStyle w:val="Hyperlink"/>
@@ -2166,7 +2186,7 @@
         </w:numPr>
         <w:pStyle w:val="Compact"/>
       </w:pPr>
-      <w:hyperlink r:id="rId51">
+      <w:hyperlink r:id="rId52">
         <w:r>
           <w:rPr>
             <w:rStyle w:val="Hyperlink"/>
@@ -2186,7 +2206,7 @@
         </w:numPr>
         <w:pStyle w:val="Compact"/>
       </w:pPr>
-      <w:hyperlink r:id="rId52">
+      <w:hyperlink r:id="rId53">
         <w:r>
           <w:rPr>
             <w:rStyle w:val="Hyperlink"/>
@@ -2206,7 +2226,7 @@
         </w:numPr>
         <w:pStyle w:val="Compact"/>
       </w:pPr>
-      <w:hyperlink r:id="rId53">
+      <w:hyperlink r:id="rId54">
         <w:r>
           <w:rPr>
             <w:rStyle w:val="Hyperlink"/>
@@ -2226,7 +2246,7 @@
         </w:numPr>
         <w:pStyle w:val="Compact"/>
       </w:pPr>
-      <w:hyperlink r:id="rId54">
+      <w:hyperlink r:id="rId55">
         <w:r>
           <w:rPr>
             <w:rStyle w:val="Hyperlink"/>
@@ -2246,7 +2266,7 @@
         </w:numPr>
         <w:pStyle w:val="Compact"/>
       </w:pPr>
-      <w:hyperlink r:id="rId55">
+      <w:hyperlink r:id="rId56">
         <w:r>
           <w:rPr>
             <w:rStyle w:val="Hyperlink"/>
@@ -2266,7 +2286,7 @@
         </w:numPr>
         <w:pStyle w:val="Compact"/>
       </w:pPr>
-      <w:hyperlink r:id="rId56">
+      <w:hyperlink r:id="rId57">
         <w:r>
           <w:rPr>
             <w:rStyle w:val="Hyperlink"/>
@@ -2286,7 +2306,7 @@
         </w:numPr>
         <w:pStyle w:val="Compact"/>
       </w:pPr>
-      <w:hyperlink r:id="rId57">
+      <w:hyperlink r:id="rId58">
         <w:r>
           <w:rPr>
             <w:rStyle w:val="Hyperlink"/>
@@ -2306,7 +2326,7 @@
         </w:numPr>
         <w:pStyle w:val="Compact"/>
       </w:pPr>
-      <w:hyperlink r:id="rId58">
+      <w:hyperlink r:id="rId59">
         <w:r>
           <w:rPr>
             <w:rStyle w:val="Hyperlink"/>
@@ -2332,7 +2352,7 @@
         </w:numPr>
         <w:pStyle w:val="Compact"/>
       </w:pPr>
-      <w:hyperlink r:id="rId59">
+      <w:hyperlink r:id="rId60">
         <w:r>
           <w:rPr>
             <w:rStyle w:val="Hyperlink"/>
@@ -2358,7 +2378,7 @@
         </w:numPr>
         <w:pStyle w:val="Compact"/>
       </w:pPr>
-      <w:hyperlink r:id="rId60">
+      <w:hyperlink r:id="rId61">
         <w:r>
           <w:rPr>
             <w:rStyle w:val="Hyperlink"/>
@@ -2384,7 +2404,7 @@
         </w:numPr>
         <w:pStyle w:val="Compact"/>
       </w:pPr>
-      <w:hyperlink r:id="rId61">
+      <w:hyperlink r:id="rId62">
         <w:r>
           <w:rPr>
             <w:rStyle w:val="Hyperlink"/>
@@ -2413,7 +2433,7 @@
         </w:numPr>
         <w:pStyle w:val="Compact"/>
       </w:pPr>
-      <w:hyperlink r:id="rId62">
+      <w:hyperlink r:id="rId63">
         <w:r>
           <w:rPr>
             <w:rStyle w:val="Hyperlink"/>
@@ -2439,7 +2459,7 @@
         </w:numPr>
         <w:pStyle w:val="Compact"/>
       </w:pPr>
-      <w:hyperlink r:id="rId63">
+      <w:hyperlink r:id="rId64">
         <w:r>
           <w:rPr>
             <w:rStyle w:val="Hyperlink"/>
@@ -2477,7 +2497,7 @@
         </w:numPr>
         <w:pStyle w:val="Compact"/>
       </w:pPr>
-      <w:hyperlink r:id="rId64">
+      <w:hyperlink r:id="rId65">
         <w:r>
           <w:rPr>
             <w:rStyle w:val="Hyperlink"/>
@@ -2515,7 +2535,7 @@
         </w:numPr>
         <w:pStyle w:val="Compact"/>
       </w:pPr>
-      <w:hyperlink r:id="rId65">
+      <w:hyperlink r:id="rId66">
         <w:r>
           <w:rPr>
             <w:rStyle w:val="Hyperlink"/>
@@ -2547,7 +2567,7 @@
         </w:numPr>
         <w:pStyle w:val="Compact"/>
       </w:pPr>
-      <w:hyperlink r:id="rId66">
+      <w:hyperlink r:id="rId67">
         <w:r>
           <w:rPr>
             <w:rStyle w:val="Hyperlink"/>
@@ -2567,7 +2587,7 @@
         </w:numPr>
         <w:pStyle w:val="Compact"/>
       </w:pPr>
-      <w:hyperlink r:id="rId67">
+      <w:hyperlink r:id="rId68">
         <w:r>
           <w:rPr>
             <w:rStyle w:val="Hyperlink"/>
@@ -2585,8 +2605,8 @@
         <w:t xml:space="preserve">no. 3, 1998, p.163-167.</w:t>
       </w:r>
     </w:p>
-    <w:bookmarkEnd w:id="68"/>
-    <w:bookmarkStart w:id="69" w:name="education"/>
+    <w:bookmarkEnd w:id="69"/>
+    <w:bookmarkStart w:id="70" w:name="education"/>
     <w:p>
       <w:pPr>
         <w:pStyle w:val="Heading2"/>
@@ -2631,8 +2651,8 @@
         <w:t xml:space="preserve">BA English and American Literature, Rutgers University, 1987-1991.</w:t>
       </w:r>
     </w:p>
-    <w:bookmarkEnd w:id="69"/>
-    <w:bookmarkStart w:id="73" w:name="awards"/>
+    <w:bookmarkEnd w:id="70"/>
+    <w:bookmarkStart w:id="74" w:name="awards"/>
     <w:p>
       <w:pPr>
         <w:pStyle w:val="Heading2"/>
@@ -2655,7 +2675,7 @@
       <w:r>
         <w:t xml:space="preserve"> </w:t>
       </w:r>
-      <w:hyperlink r:id="rId70">
+      <w:hyperlink r:id="rId71">
         <w:r>
           <w:rPr>
             <w:rStyle w:val="Hyperlink"/>
@@ -2681,7 +2701,7 @@
       <w:r>
         <w:t xml:space="preserve"> </w:t>
       </w:r>
-      <w:hyperlink r:id="rId71">
+      <w:hyperlink r:id="rId72">
         <w:r>
           <w:rPr>
             <w:rStyle w:val="Hyperlink"/>
@@ -2719,7 +2739,7 @@
       <w:r>
         <w:t xml:space="preserve"> </w:t>
       </w:r>
-      <w:hyperlink r:id="rId72">
+      <w:hyperlink r:id="rId73">
         <w:r>
           <w:rPr>
             <w:rStyle w:val="Hyperlink"/>
@@ -2731,8 +2751,8 @@
         <w:t xml:space="preserve">. American Library Association.</w:t>
       </w:r>
     </w:p>
-    <w:bookmarkEnd w:id="73"/>
     <w:bookmarkEnd w:id="74"/>
+    <w:bookmarkEnd w:id="75"/>
     <w:sectPr/>
   </w:body>
 </w:document>

--- a/ehs/ehs.docx
+++ b/ehs/ehs.docx
@@ -2,7 +2,7 @@
 <file path=word/document.xml><?xml version="1.0" encoding="utf-8"?>
 <w:document xmlns:w="http://schemas.openxmlformats.org/wordprocessingml/2006/main" xmlns:m="http://schemas.openxmlformats.org/officeDocument/2006/math" xmlns:r="http://schemas.openxmlformats.org/officeDocument/2006/relationships" xmlns:o="urn:schemas-microsoft-com:office:office" xmlns:v="urn:schemas-microsoft-com:vml" xmlns:w10="urn:schemas-microsoft-com:office:word" xmlns:a="http://schemas.openxmlformats.org/drawingml/2006/main" xmlns:pic="http://schemas.openxmlformats.org/drawingml/2006/picture" xmlns:wp="http://schemas.openxmlformats.org/drawingml/2006/wordprocessingDrawing">
   <w:body>
-    <w:bookmarkStart w:id="75" w:name="ed-summers"/>
+    <w:bookmarkStart w:id="78" w:name="ed-summers"/>
     <w:p>
       <w:pPr>
         <w:pStyle w:val="Heading1"/>
@@ -55,7 +55,7 @@
         <w:pStyle w:val="FirstParagraph"/>
       </w:pPr>
       <w:r>
-        <w:t xml:space="preserve">I am a software developer and social scientist with two decades of experience</w:t>
+        <w:t xml:space="preserve">I am a software developer and research designer with two decades of experience</w:t>
       </w:r>
       <w:r>
         <w:t xml:space="preserve"> </w:t>
@@ -67,7 +67,7 @@
         <w:t xml:space="preserve"> </w:t>
       </w:r>
       <w:r>
-        <w:t xml:space="preserve">startups, corporations and government. I accelerate the work of agile, highly</w:t>
+        <w:t xml:space="preserve">startups, corporations and government. I thrive while working in agile, highly</w:t>
       </w:r>
       <w:r>
         <w:t xml:space="preserve"> </w:t>
@@ -173,11 +173,11 @@
         <w:pStyle w:val="Compact"/>
       </w:pPr>
       <w:r>
-        <w:t xml:space="preserve">practice: agile, automated testing, continuous integration, standards</w:t>
+        <w:t xml:space="preserve">practice: agile, automated testing, continuous integration, standards, documentation</w:t>
       </w:r>
     </w:p>
     <w:bookmarkEnd w:id="21"/>
-    <w:bookmarkStart w:id="27" w:name="work-history"/>
+    <w:bookmarkStart w:id="28" w:name="work-history"/>
     <w:p>
       <w:pPr>
         <w:pStyle w:val="Heading2"/>
@@ -233,6 +233,18 @@
         <w:pStyle w:val="Compact"/>
       </w:pPr>
       <w:r>
+        <w:t xml:space="preserve">Web archive creation, preservation and access</w:t>
+      </w:r>
+    </w:p>
+    <w:p>
+      <w:pPr>
+        <w:numPr>
+          <w:ilvl w:val="0"/>
+          <w:numId w:val="1002"/>
+        </w:numPr>
+        <w:pStyle w:val="Compact"/>
+      </w:pPr>
+      <w:r>
         <w:t xml:space="preserve">Digital repositories, data preservation</w:t>
       </w:r>
     </w:p>
@@ -277,7 +289,7 @@
         <w:pStyle w:val="Compact"/>
       </w:pPr>
       <w:r>
-        <w:t xml:space="preserve">Data standards (WACZ)</w:t>
+        <w:t xml:space="preserve">Requirements and use case gathering</w:t>
       </w:r>
     </w:p>
     <w:p>
@@ -289,8 +301,19 @@
         <w:pStyle w:val="Compact"/>
       </w:pPr>
       <w:r>
-        <w:t xml:space="preserve">Requirements and use case gathering</w:t>
-      </w:r>
+        <w:t xml:space="preserve">Technical writing for data</w:t>
+      </w:r>
+      <w:r>
+        <w:t xml:space="preserve"> </w:t>
+      </w:r>
+      <w:hyperlink r:id="rId22">
+        <w:r>
+          <w:rPr>
+            <w:rStyle w:val="Hyperlink"/>
+          </w:rPr>
+          <w:t xml:space="preserve">specifications</w:t>
+        </w:r>
+      </w:hyperlink>
     </w:p>
     <w:p>
       <w:pPr>
@@ -301,7 +324,7 @@
         <w:pStyle w:val="Compact"/>
       </w:pPr>
       <w:r>
-        <w:t xml:space="preserve">Technical writing</w:t>
+        <w:t xml:space="preserve">Software development (Python, JavaScript)</w:t>
       </w:r>
     </w:p>
     <w:p>
@@ -590,7 +613,7 @@
       <w:r>
         <w:t xml:space="preserve"> </w:t>
       </w:r>
-      <w:hyperlink r:id="rId22">
+      <w:hyperlink r:id="rId23">
         <w:r>
           <w:rPr>
             <w:rStyle w:val="Hyperlink"/>
@@ -643,7 +666,7 @@
       <w:r>
         <w:t xml:space="preserve"> </w:t>
       </w:r>
-      <w:hyperlink r:id="rId23">
+      <w:hyperlink r:id="rId24">
         <w:r>
           <w:rPr>
             <w:rStyle w:val="Hyperlink"/>
@@ -666,7 +689,7 @@
       <w:r>
         <w:t xml:space="preserve"> </w:t>
       </w:r>
-      <w:hyperlink r:id="rId24">
+      <w:hyperlink r:id="rId25">
         <w:r>
           <w:rPr>
             <w:rStyle w:val="Hyperlink"/>
@@ -839,7 +862,7 @@
       <w:r>
         <w:t xml:space="preserve"> </w:t>
       </w:r>
-      <w:hyperlink r:id="rId25">
+      <w:hyperlink r:id="rId26">
         <w:r>
           <w:rPr>
             <w:rStyle w:val="Hyperlink"/>
@@ -856,7 +879,7 @@
       <w:r>
         <w:t xml:space="preserve"> </w:t>
       </w:r>
-      <w:hyperlink r:id="rId26">
+      <w:hyperlink r:id="rId27">
         <w:r>
           <w:rPr>
             <w:rStyle w:val="Hyperlink"/>
@@ -1621,8 +1644,8 @@
         <w:t xml:space="preserve">Managed reference services in the Social Science Library</w:t>
       </w:r>
     </w:p>
-    <w:bookmarkEnd w:id="27"/>
-    <w:bookmarkStart w:id="41" w:name="selected-projects"/>
+    <w:bookmarkEnd w:id="28"/>
+    <w:bookmarkStart w:id="44" w:name="selected-projects"/>
     <w:p>
       <w:pPr>
         <w:pStyle w:val="Heading2"/>
@@ -1653,7 +1676,47 @@
         </w:numPr>
         <w:pStyle w:val="Compact"/>
       </w:pPr>
-      <w:hyperlink r:id="rId28">
+      <w:hyperlink r:id="rId29">
+        <w:r>
+          <w:rPr>
+            <w:rStyle w:val="Hyperlink"/>
+          </w:rPr>
+          <w:t xml:space="preserve">Stanford Web Archive Program</w:t>
+        </w:r>
+      </w:hyperlink>
+      <w:r>
+        <w:t xml:space="preserve"> </w:t>
+      </w:r>
+      <w:r>
+        <w:t xml:space="preserve">- On site crawling, preservation and replay of web archives using</w:t>
+      </w:r>
+      <w:r>
+        <w:t xml:space="preserve"> </w:t>
+      </w:r>
+      <w:hyperlink r:id="rId30">
+        <w:r>
+          <w:rPr>
+            <w:rStyle w:val="Hyperlink"/>
+          </w:rPr>
+          <w:t xml:space="preserve">Webrecorder</w:t>
+        </w:r>
+      </w:hyperlink>
+      <w:r>
+        <w:t xml:space="preserve"> </w:t>
+      </w:r>
+      <w:r>
+        <w:t xml:space="preserve">tools.</w:t>
+      </w:r>
+    </w:p>
+    <w:p>
+      <w:pPr>
+        <w:numPr>
+          <w:ilvl w:val="0"/>
+          <w:numId w:val="1020"/>
+        </w:numPr>
+        <w:pStyle w:val="Compact"/>
+      </w:pPr>
+      <w:hyperlink r:id="rId31">
         <w:r>
           <w:rPr>
             <w:rStyle w:val="Hyperlink"/>
@@ -1676,7 +1739,7 @@
         </w:numPr>
         <w:pStyle w:val="Compact"/>
       </w:pPr>
-      <w:hyperlink r:id="rId29">
+      <w:hyperlink r:id="rId32">
         <w:r>
           <w:rPr>
             <w:rStyle w:val="Hyperlink"/>
@@ -1699,7 +1762,7 @@
         </w:numPr>
         <w:pStyle w:val="Compact"/>
       </w:pPr>
-      <w:hyperlink r:id="rId30">
+      <w:hyperlink r:id="rId33">
         <w:r>
           <w:rPr>
             <w:rStyle w:val="Hyperlink"/>
@@ -1722,7 +1785,7 @@
         </w:numPr>
         <w:pStyle w:val="Compact"/>
       </w:pPr>
-      <w:hyperlink r:id="rId31">
+      <w:hyperlink r:id="rId34">
         <w:r>
           <w:rPr>
             <w:rStyle w:val="Hyperlink"/>
@@ -1745,7 +1808,7 @@
         </w:numPr>
         <w:pStyle w:val="Compact"/>
       </w:pPr>
-      <w:hyperlink r:id="rId32">
+      <w:hyperlink r:id="rId35">
         <w:r>
           <w:rPr>
             <w:rStyle w:val="Hyperlink"/>
@@ -1768,7 +1831,7 @@
         </w:numPr>
         <w:pStyle w:val="Compact"/>
       </w:pPr>
-      <w:hyperlink r:id="rId33">
+      <w:hyperlink r:id="rId36">
         <w:r>
           <w:rPr>
             <w:rStyle w:val="Hyperlink"/>
@@ -1791,7 +1854,7 @@
         </w:numPr>
         <w:pStyle w:val="Compact"/>
       </w:pPr>
-      <w:hyperlink r:id="rId34">
+      <w:hyperlink r:id="rId37">
         <w:r>
           <w:rPr>
             <w:rStyle w:val="Hyperlink"/>
@@ -1814,7 +1877,7 @@
         </w:numPr>
         <w:pStyle w:val="Compact"/>
       </w:pPr>
-      <w:hyperlink r:id="rId35">
+      <w:hyperlink r:id="rId38">
         <w:r>
           <w:rPr>
             <w:rStyle w:val="Hyperlink"/>
@@ -1837,7 +1900,7 @@
         </w:numPr>
         <w:pStyle w:val="Compact"/>
       </w:pPr>
-      <w:hyperlink r:id="rId36">
+      <w:hyperlink r:id="rId39">
         <w:r>
           <w:rPr>
             <w:rStyle w:val="Hyperlink"/>
@@ -1860,7 +1923,7 @@
         </w:numPr>
         <w:pStyle w:val="Compact"/>
       </w:pPr>
-      <w:hyperlink r:id="rId37">
+      <w:hyperlink r:id="rId40">
         <w:r>
           <w:rPr>
             <w:rStyle w:val="Hyperlink"/>
@@ -1883,7 +1946,7 @@
         </w:numPr>
         <w:pStyle w:val="Compact"/>
       </w:pPr>
-      <w:hyperlink r:id="rId38">
+      <w:hyperlink r:id="rId41">
         <w:r>
           <w:rPr>
             <w:rStyle w:val="Hyperlink"/>
@@ -1906,7 +1969,7 @@
         </w:numPr>
         <w:pStyle w:val="Compact"/>
       </w:pPr>
-      <w:hyperlink r:id="rId39">
+      <w:hyperlink r:id="rId42">
         <w:r>
           <w:rPr>
             <w:rStyle w:val="Hyperlink"/>
@@ -1929,7 +1992,7 @@
         </w:numPr>
         <w:pStyle w:val="Compact"/>
       </w:pPr>
-      <w:hyperlink r:id="rId40">
+      <w:hyperlink r:id="rId43">
         <w:r>
           <w:rPr>
             <w:rStyle w:val="Hyperlink"/>
@@ -1944,8 +2007,8 @@
         <w:t xml:space="preserve">- a Python library for processing RDF</w:t>
       </w:r>
     </w:p>
-    <w:bookmarkEnd w:id="41"/>
-    <w:bookmarkStart w:id="69" w:name="selected-publications"/>
+    <w:bookmarkEnd w:id="44"/>
+    <w:bookmarkStart w:id="72" w:name="selected-publications"/>
     <w:p>
       <w:pPr>
         <w:pStyle w:val="Heading2"/>
@@ -1962,7 +2025,7 @@
         </w:numPr>
         <w:pStyle w:val="Compact"/>
       </w:pPr>
-      <w:hyperlink r:id="rId42">
+      <w:hyperlink r:id="rId45">
         <w:r>
           <w:rPr>
             <w:rStyle w:val="Hyperlink"/>
@@ -1982,7 +2045,7 @@
         </w:numPr>
         <w:pStyle w:val="Compact"/>
       </w:pPr>
-      <w:hyperlink r:id="rId43">
+      <w:hyperlink r:id="rId46">
         <w:r>
           <w:rPr>
             <w:rStyle w:val="Hyperlink"/>
@@ -2014,7 +2077,7 @@
         </w:numPr>
         <w:pStyle w:val="Compact"/>
       </w:pPr>
-      <w:hyperlink r:id="rId44">
+      <w:hyperlink r:id="rId47">
         <w:r>
           <w:rPr>
             <w:rStyle w:val="Hyperlink"/>
@@ -2040,7 +2103,7 @@
         </w:numPr>
         <w:pStyle w:val="Compact"/>
       </w:pPr>
-      <w:hyperlink r:id="rId45">
+      <w:hyperlink r:id="rId48">
         <w:r>
           <w:rPr>
             <w:rStyle w:val="Hyperlink"/>
@@ -2060,7 +2123,7 @@
         </w:numPr>
         <w:pStyle w:val="Compact"/>
       </w:pPr>
-      <w:hyperlink r:id="rId46">
+      <w:hyperlink r:id="rId49">
         <w:r>
           <w:rPr>
             <w:rStyle w:val="Hyperlink"/>
@@ -2080,7 +2143,7 @@
         </w:numPr>
         <w:pStyle w:val="Compact"/>
       </w:pPr>
-      <w:hyperlink r:id="rId47">
+      <w:hyperlink r:id="rId50">
         <w:r>
           <w:rPr>
             <w:rStyle w:val="Hyperlink"/>
@@ -2106,7 +2169,7 @@
         </w:numPr>
         <w:pStyle w:val="Compact"/>
       </w:pPr>
-      <w:hyperlink r:id="rId48">
+      <w:hyperlink r:id="rId51">
         <w:r>
           <w:rPr>
             <w:rStyle w:val="Hyperlink"/>
@@ -2126,7 +2189,7 @@
         </w:numPr>
         <w:pStyle w:val="Compact"/>
       </w:pPr>
-      <w:hyperlink r:id="rId49">
+      <w:hyperlink r:id="rId52">
         <w:r>
           <w:rPr>
             <w:rStyle w:val="Hyperlink"/>
@@ -2146,7 +2209,7 @@
         </w:numPr>
         <w:pStyle w:val="Compact"/>
       </w:pPr>
-      <w:hyperlink r:id="rId50">
+      <w:hyperlink r:id="rId53">
         <w:r>
           <w:rPr>
             <w:rStyle w:val="Hyperlink"/>
@@ -2166,7 +2229,7 @@
         </w:numPr>
         <w:pStyle w:val="Compact"/>
       </w:pPr>
-      <w:hyperlink r:id="rId51">
+      <w:hyperlink r:id="rId54">
         <w:r>
           <w:rPr>
             <w:rStyle w:val="Hyperlink"/>
@@ -2186,7 +2249,7 @@
         </w:numPr>
         <w:pStyle w:val="Compact"/>
       </w:pPr>
-      <w:hyperlink r:id="rId52">
+      <w:hyperlink r:id="rId55">
         <w:r>
           <w:rPr>
             <w:rStyle w:val="Hyperlink"/>
@@ -2206,7 +2269,7 @@
         </w:numPr>
         <w:pStyle w:val="Compact"/>
       </w:pPr>
-      <w:hyperlink r:id="rId53">
+      <w:hyperlink r:id="rId56">
         <w:r>
           <w:rPr>
             <w:rStyle w:val="Hyperlink"/>
@@ -2226,7 +2289,7 @@
         </w:numPr>
         <w:pStyle w:val="Compact"/>
       </w:pPr>
-      <w:hyperlink r:id="rId54">
+      <w:hyperlink r:id="rId57">
         <w:r>
           <w:rPr>
             <w:rStyle w:val="Hyperlink"/>
@@ -2246,7 +2309,7 @@
         </w:numPr>
         <w:pStyle w:val="Compact"/>
       </w:pPr>
-      <w:hyperlink r:id="rId55">
+      <w:hyperlink r:id="rId58">
         <w:r>
           <w:rPr>
             <w:rStyle w:val="Hyperlink"/>
@@ -2266,7 +2329,7 @@
         </w:numPr>
         <w:pStyle w:val="Compact"/>
       </w:pPr>
-      <w:hyperlink r:id="rId56">
+      <w:hyperlink r:id="rId59">
         <w:r>
           <w:rPr>
             <w:rStyle w:val="Hyperlink"/>
@@ -2286,7 +2349,7 @@
         </w:numPr>
         <w:pStyle w:val="Compact"/>
       </w:pPr>
-      <w:hyperlink r:id="rId57">
+      <w:hyperlink r:id="rId60">
         <w:r>
           <w:rPr>
             <w:rStyle w:val="Hyperlink"/>
@@ -2306,7 +2369,7 @@
         </w:numPr>
         <w:pStyle w:val="Compact"/>
       </w:pPr>
-      <w:hyperlink r:id="rId58">
+      <w:hyperlink r:id="rId61">
         <w:r>
           <w:rPr>
             <w:rStyle w:val="Hyperlink"/>
@@ -2326,7 +2389,7 @@
         </w:numPr>
         <w:pStyle w:val="Compact"/>
       </w:pPr>
-      <w:hyperlink r:id="rId59">
+      <w:hyperlink r:id="rId62">
         <w:r>
           <w:rPr>
             <w:rStyle w:val="Hyperlink"/>
@@ -2352,7 +2415,7 @@
         </w:numPr>
         <w:pStyle w:val="Compact"/>
       </w:pPr>
-      <w:hyperlink r:id="rId60">
+      <w:hyperlink r:id="rId63">
         <w:r>
           <w:rPr>
             <w:rStyle w:val="Hyperlink"/>
@@ -2378,7 +2441,7 @@
         </w:numPr>
         <w:pStyle w:val="Compact"/>
       </w:pPr>
-      <w:hyperlink r:id="rId61">
+      <w:hyperlink r:id="rId64">
         <w:r>
           <w:rPr>
             <w:rStyle w:val="Hyperlink"/>
@@ -2404,7 +2467,7 @@
         </w:numPr>
         <w:pStyle w:val="Compact"/>
       </w:pPr>
-      <w:hyperlink r:id="rId62">
+      <w:hyperlink r:id="rId65">
         <w:r>
           <w:rPr>
             <w:rStyle w:val="Hyperlink"/>
@@ -2433,7 +2496,7 @@
         </w:numPr>
         <w:pStyle w:val="Compact"/>
       </w:pPr>
-      <w:hyperlink r:id="rId63">
+      <w:hyperlink r:id="rId66">
         <w:r>
           <w:rPr>
             <w:rStyle w:val="Hyperlink"/>
@@ -2459,7 +2522,7 @@
         </w:numPr>
         <w:pStyle w:val="Compact"/>
       </w:pPr>
-      <w:hyperlink r:id="rId64">
+      <w:hyperlink r:id="rId67">
         <w:r>
           <w:rPr>
             <w:rStyle w:val="Hyperlink"/>
@@ -2497,7 +2560,7 @@
         </w:numPr>
         <w:pStyle w:val="Compact"/>
       </w:pPr>
-      <w:hyperlink r:id="rId65">
+      <w:hyperlink r:id="rId68">
         <w:r>
           <w:rPr>
             <w:rStyle w:val="Hyperlink"/>
@@ -2535,7 +2598,7 @@
         </w:numPr>
         <w:pStyle w:val="Compact"/>
       </w:pPr>
-      <w:hyperlink r:id="rId66">
+      <w:hyperlink r:id="rId69">
         <w:r>
           <w:rPr>
             <w:rStyle w:val="Hyperlink"/>
@@ -2567,7 +2630,7 @@
         </w:numPr>
         <w:pStyle w:val="Compact"/>
       </w:pPr>
-      <w:hyperlink r:id="rId67">
+      <w:hyperlink r:id="rId70">
         <w:r>
           <w:rPr>
             <w:rStyle w:val="Hyperlink"/>
@@ -2587,7 +2650,7 @@
         </w:numPr>
         <w:pStyle w:val="Compact"/>
       </w:pPr>
-      <w:hyperlink r:id="rId68">
+      <w:hyperlink r:id="rId71">
         <w:r>
           <w:rPr>
             <w:rStyle w:val="Hyperlink"/>
@@ -2605,8 +2668,8 @@
         <w:t xml:space="preserve">no. 3, 1998, p.163-167.</w:t>
       </w:r>
     </w:p>
-    <w:bookmarkEnd w:id="69"/>
-    <w:bookmarkStart w:id="70" w:name="education"/>
+    <w:bookmarkEnd w:id="72"/>
+    <w:bookmarkStart w:id="73" w:name="education"/>
     <w:p>
       <w:pPr>
         <w:pStyle w:val="Heading2"/>
@@ -2651,8 +2714,8 @@
         <w:t xml:space="preserve">BA English and American Literature, Rutgers University, 1987-1991.</w:t>
       </w:r>
     </w:p>
-    <w:bookmarkEnd w:id="70"/>
-    <w:bookmarkStart w:id="74" w:name="awards"/>
+    <w:bookmarkEnd w:id="73"/>
+    <w:bookmarkStart w:id="77" w:name="awards"/>
     <w:p>
       <w:pPr>
         <w:pStyle w:val="Heading2"/>
@@ -2675,7 +2738,7 @@
       <w:r>
         <w:t xml:space="preserve"> </w:t>
       </w:r>
-      <w:hyperlink r:id="rId71">
+      <w:hyperlink r:id="rId74">
         <w:r>
           <w:rPr>
             <w:rStyle w:val="Hyperlink"/>
@@ -2701,7 +2764,7 @@
       <w:r>
         <w:t xml:space="preserve"> </w:t>
       </w:r>
-      <w:hyperlink r:id="rId72">
+      <w:hyperlink r:id="rId75">
         <w:r>
           <w:rPr>
             <w:rStyle w:val="Hyperlink"/>
@@ -2739,7 +2802,7 @@
       <w:r>
         <w:t xml:space="preserve"> </w:t>
       </w:r>
-      <w:hyperlink r:id="rId73">
+      <w:hyperlink r:id="rId76">
         <w:r>
           <w:rPr>
             <w:rStyle w:val="Hyperlink"/>
@@ -2751,8 +2814,8 @@
         <w:t xml:space="preserve">. American Library Association.</w:t>
       </w:r>
     </w:p>
-    <w:bookmarkEnd w:id="74"/>
-    <w:bookmarkEnd w:id="75"/>
+    <w:bookmarkEnd w:id="77"/>
+    <w:bookmarkEnd w:id="78"/>
     <w:sectPr/>
   </w:body>
 </w:document>
@@ -3566,7 +3629,10 @@
   <w:style w:type="character" w:customStyle="1" w:styleId="ImportTok">
     <w:name w:val="ImportTok"/>
     <w:basedOn w:val="VerbatimChar"/>
-    <w:rPr/>
+    <w:rPr>
+      <w:color w:val="008000"/>
+      <w:b/>
+    </w:rPr>
   </w:style>
   <w:style w:type="character" w:customStyle="1" w:styleId="CommentTok">
     <w:name w:val="CommentTok"/>
@@ -3641,7 +3707,9 @@
   <w:style w:type="character" w:customStyle="1" w:styleId="BuiltInTok">
     <w:name w:val="BuiltInTok"/>
     <w:basedOn w:val="VerbatimChar"/>
-    <w:rPr/>
+    <w:rPr>
+      <w:color w:val="008000"/>
+    </w:rPr>
   </w:style>
   <w:style w:type="character" w:customStyle="1" w:styleId="ExtensionTok">
     <w:name w:val="ExtensionTok"/>

--- a/ehs/ehs.docx
+++ b/ehs/ehs.docx
@@ -277,7 +277,7 @@
         <w:br/>
       </w:r>
       <w:r>
-        <w:t xml:space="preserve">10/2021 -</w:t>
+        <w:t xml:space="preserve">10/2021 - 02/2022</w:t>
       </w:r>
     </w:p>
     <w:p>

--- a/ehs/ehs.docx
+++ b/ehs/ehs.docx
@@ -137,7 +137,7 @@
         <w:pStyle w:val="Compact"/>
       </w:pPr>
       <w:r>
-        <w:t xml:space="preserve">infrastructure: Linux, AWS, Ansible, Terraform</w:t>
+        <w:t xml:space="preserve">infrastructure: Linux, AWS, Docker, Ansible, Terraform</w:t>
       </w:r>
     </w:p>
     <w:p>

--- a/ehs/ehs.docx
+++ b/ehs/ehs.docx
@@ -277,7 +277,7 @@
         <w:br/>
       </w:r>
       <w:r>
-        <w:t xml:space="preserve">10/2021 - 02/2022</w:t>
+        <w:t xml:space="preserve">10/2021 - 02/2023</w:t>
       </w:r>
     </w:p>
     <w:p>

--- a/ehs/ehs.docx
+++ b/ehs/ehs.docx
@@ -221,7 +221,7 @@
         <w:pStyle w:val="Compact"/>
       </w:pPr>
       <w:r>
-        <w:t xml:space="preserve">Full stack software development</w:t>
+        <w:t xml:space="preserve">Full stack software development (Ruby, Python, JavaScript)</w:t>
       </w:r>
     </w:p>
     <w:p>

--- a/ehs/ehs.docx
+++ b/ehs/ehs.docx
@@ -2,7 +2,7 @@
 <file path=word/document.xml><?xml version="1.0" encoding="utf-8"?>
 <w:document xmlns:w="http://schemas.openxmlformats.org/wordprocessingml/2006/main" xmlns:m="http://schemas.openxmlformats.org/officeDocument/2006/math" xmlns:r="http://schemas.openxmlformats.org/officeDocument/2006/relationships" xmlns:o="urn:schemas-microsoft-com:office:office" xmlns:v="urn:schemas-microsoft-com:vml" xmlns:w10="urn:schemas-microsoft-com:office:word" xmlns:a="http://schemas.openxmlformats.org/drawingml/2006/main" xmlns:pic="http://schemas.openxmlformats.org/drawingml/2006/picture" xmlns:wp="http://schemas.openxmlformats.org/drawingml/2006/wordprocessingDrawing">
   <w:body>
-    <w:bookmarkStart w:id="78" w:name="ed-summers"/>
+    <w:bookmarkStart w:id="79" w:name="ed-summers"/>
     <w:p>
       <w:pPr>
         <w:pStyle w:val="Heading1"/>
@@ -2008,7 +2008,7 @@
       </w:r>
     </w:p>
     <w:bookmarkEnd w:id="44"/>
-    <w:bookmarkStart w:id="72" w:name="selected-publications"/>
+    <w:bookmarkStart w:id="73" w:name="selected-publications"/>
     <w:p>
       <w:pPr>
         <w:pStyle w:val="Heading2"/>
@@ -2030,6 +2030,26 @@
           <w:rPr>
             <w:rStyle w:val="Hyperlink"/>
           </w:rPr>
+          <w:t xml:space="preserve">Know(ing) Infrastructure: The Wayback Machine as object and instrument of digital research</w:t>
+        </w:r>
+      </w:hyperlink>
+      <w:r>
+        <w:t xml:space="preserve">. Convergence. March, 2023.</w:t>
+      </w:r>
+    </w:p>
+    <w:p>
+      <w:pPr>
+        <w:numPr>
+          <w:ilvl w:val="0"/>
+          <w:numId w:val="1021"/>
+        </w:numPr>
+        <w:pStyle w:val="Compact"/>
+      </w:pPr>
+      <w:hyperlink r:id="rId46">
+        <w:r>
+          <w:rPr>
+            <w:rStyle w:val="Hyperlink"/>
+          </w:rPr>
           <w:t xml:space="preserve">Demagoguery, Democracy, and Digitality</w:t>
         </w:r>
       </w:hyperlink>
@@ -2045,7 +2065,7 @@
         </w:numPr>
         <w:pStyle w:val="Compact"/>
       </w:pPr>
-      <w:hyperlink r:id="rId46">
+      <w:hyperlink r:id="rId47">
         <w:r>
           <w:rPr>
             <w:rStyle w:val="Hyperlink"/>
@@ -2077,7 +2097,7 @@
         </w:numPr>
         <w:pStyle w:val="Compact"/>
       </w:pPr>
-      <w:hyperlink r:id="rId47">
+      <w:hyperlink r:id="rId48">
         <w:r>
           <w:rPr>
             <w:rStyle w:val="Hyperlink"/>
@@ -2103,7 +2123,7 @@
         </w:numPr>
         <w:pStyle w:val="Compact"/>
       </w:pPr>
-      <w:hyperlink r:id="rId48">
+      <w:hyperlink r:id="rId49">
         <w:r>
           <w:rPr>
             <w:rStyle w:val="Hyperlink"/>
@@ -2123,7 +2143,7 @@
         </w:numPr>
         <w:pStyle w:val="Compact"/>
       </w:pPr>
-      <w:hyperlink r:id="rId49">
+      <w:hyperlink r:id="rId50">
         <w:r>
           <w:rPr>
             <w:rStyle w:val="Hyperlink"/>
@@ -2143,7 +2163,7 @@
         </w:numPr>
         <w:pStyle w:val="Compact"/>
       </w:pPr>
-      <w:hyperlink r:id="rId50">
+      <w:hyperlink r:id="rId51">
         <w:r>
           <w:rPr>
             <w:rStyle w:val="Hyperlink"/>
@@ -2169,7 +2189,7 @@
         </w:numPr>
         <w:pStyle w:val="Compact"/>
       </w:pPr>
-      <w:hyperlink r:id="rId51">
+      <w:hyperlink r:id="rId52">
         <w:r>
           <w:rPr>
             <w:rStyle w:val="Hyperlink"/>
@@ -2189,7 +2209,7 @@
         </w:numPr>
         <w:pStyle w:val="Compact"/>
       </w:pPr>
-      <w:hyperlink r:id="rId52">
+      <w:hyperlink r:id="rId53">
         <w:r>
           <w:rPr>
             <w:rStyle w:val="Hyperlink"/>
@@ -2209,7 +2229,7 @@
         </w:numPr>
         <w:pStyle w:val="Compact"/>
       </w:pPr>
-      <w:hyperlink r:id="rId53">
+      <w:hyperlink r:id="rId54">
         <w:r>
           <w:rPr>
             <w:rStyle w:val="Hyperlink"/>
@@ -2229,7 +2249,7 @@
         </w:numPr>
         <w:pStyle w:val="Compact"/>
       </w:pPr>
-      <w:hyperlink r:id="rId54">
+      <w:hyperlink r:id="rId55">
         <w:r>
           <w:rPr>
             <w:rStyle w:val="Hyperlink"/>
@@ -2249,7 +2269,7 @@
         </w:numPr>
         <w:pStyle w:val="Compact"/>
       </w:pPr>
-      <w:hyperlink r:id="rId55">
+      <w:hyperlink r:id="rId56">
         <w:r>
           <w:rPr>
             <w:rStyle w:val="Hyperlink"/>
@@ -2269,7 +2289,7 @@
         </w:numPr>
         <w:pStyle w:val="Compact"/>
       </w:pPr>
-      <w:hyperlink r:id="rId56">
+      <w:hyperlink r:id="rId57">
         <w:r>
           <w:rPr>
             <w:rStyle w:val="Hyperlink"/>
@@ -2289,7 +2309,7 @@
         </w:numPr>
         <w:pStyle w:val="Compact"/>
       </w:pPr>
-      <w:hyperlink r:id="rId57">
+      <w:hyperlink r:id="rId58">
         <w:r>
           <w:rPr>
             <w:rStyle w:val="Hyperlink"/>
@@ -2309,7 +2329,7 @@
         </w:numPr>
         <w:pStyle w:val="Compact"/>
       </w:pPr>
-      <w:hyperlink r:id="rId58">
+      <w:hyperlink r:id="rId59">
         <w:r>
           <w:rPr>
             <w:rStyle w:val="Hyperlink"/>
@@ -2329,7 +2349,7 @@
         </w:numPr>
         <w:pStyle w:val="Compact"/>
       </w:pPr>
-      <w:hyperlink r:id="rId59">
+      <w:hyperlink r:id="rId60">
         <w:r>
           <w:rPr>
             <w:rStyle w:val="Hyperlink"/>
@@ -2349,7 +2369,7 @@
         </w:numPr>
         <w:pStyle w:val="Compact"/>
       </w:pPr>
-      <w:hyperlink r:id="rId60">
+      <w:hyperlink r:id="rId61">
         <w:r>
           <w:rPr>
             <w:rStyle w:val="Hyperlink"/>
@@ -2369,7 +2389,7 @@
         </w:numPr>
         <w:pStyle w:val="Compact"/>
       </w:pPr>
-      <w:hyperlink r:id="rId61">
+      <w:hyperlink r:id="rId62">
         <w:r>
           <w:rPr>
             <w:rStyle w:val="Hyperlink"/>
@@ -2389,7 +2409,7 @@
         </w:numPr>
         <w:pStyle w:val="Compact"/>
       </w:pPr>
-      <w:hyperlink r:id="rId62">
+      <w:hyperlink r:id="rId63">
         <w:r>
           <w:rPr>
             <w:rStyle w:val="Hyperlink"/>
@@ -2415,7 +2435,7 @@
         </w:numPr>
         <w:pStyle w:val="Compact"/>
       </w:pPr>
-      <w:hyperlink r:id="rId63">
+      <w:hyperlink r:id="rId64">
         <w:r>
           <w:rPr>
             <w:rStyle w:val="Hyperlink"/>
@@ -2441,7 +2461,7 @@
         </w:numPr>
         <w:pStyle w:val="Compact"/>
       </w:pPr>
-      <w:hyperlink r:id="rId64">
+      <w:hyperlink r:id="rId65">
         <w:r>
           <w:rPr>
             <w:rStyle w:val="Hyperlink"/>
@@ -2467,7 +2487,7 @@
         </w:numPr>
         <w:pStyle w:val="Compact"/>
       </w:pPr>
-      <w:hyperlink r:id="rId65">
+      <w:hyperlink r:id="rId66">
         <w:r>
           <w:rPr>
             <w:rStyle w:val="Hyperlink"/>
@@ -2496,7 +2516,7 @@
         </w:numPr>
         <w:pStyle w:val="Compact"/>
       </w:pPr>
-      <w:hyperlink r:id="rId66">
+      <w:hyperlink r:id="rId67">
         <w:r>
           <w:rPr>
             <w:rStyle w:val="Hyperlink"/>
@@ -2522,7 +2542,7 @@
         </w:numPr>
         <w:pStyle w:val="Compact"/>
       </w:pPr>
-      <w:hyperlink r:id="rId67">
+      <w:hyperlink r:id="rId68">
         <w:r>
           <w:rPr>
             <w:rStyle w:val="Hyperlink"/>
@@ -2560,7 +2580,7 @@
         </w:numPr>
         <w:pStyle w:val="Compact"/>
       </w:pPr>
-      <w:hyperlink r:id="rId68">
+      <w:hyperlink r:id="rId69">
         <w:r>
           <w:rPr>
             <w:rStyle w:val="Hyperlink"/>
@@ -2598,7 +2618,7 @@
         </w:numPr>
         <w:pStyle w:val="Compact"/>
       </w:pPr>
-      <w:hyperlink r:id="rId69">
+      <w:hyperlink r:id="rId70">
         <w:r>
           <w:rPr>
             <w:rStyle w:val="Hyperlink"/>
@@ -2630,7 +2650,7 @@
         </w:numPr>
         <w:pStyle w:val="Compact"/>
       </w:pPr>
-      <w:hyperlink r:id="rId70">
+      <w:hyperlink r:id="rId71">
         <w:r>
           <w:rPr>
             <w:rStyle w:val="Hyperlink"/>
@@ -2650,7 +2670,7 @@
         </w:numPr>
         <w:pStyle w:val="Compact"/>
       </w:pPr>
-      <w:hyperlink r:id="rId71">
+      <w:hyperlink r:id="rId72">
         <w:r>
           <w:rPr>
             <w:rStyle w:val="Hyperlink"/>
@@ -2668,8 +2688,8 @@
         <w:t xml:space="preserve">no. 3, 1998, p.163-167.</w:t>
       </w:r>
     </w:p>
-    <w:bookmarkEnd w:id="72"/>
-    <w:bookmarkStart w:id="73" w:name="education"/>
+    <w:bookmarkEnd w:id="73"/>
+    <w:bookmarkStart w:id="74" w:name="education"/>
     <w:p>
       <w:pPr>
         <w:pStyle w:val="Heading2"/>
@@ -2714,8 +2734,8 @@
         <w:t xml:space="preserve">BA English and American Literature, Rutgers University, 1987-1991.</w:t>
       </w:r>
     </w:p>
-    <w:bookmarkEnd w:id="73"/>
-    <w:bookmarkStart w:id="77" w:name="awards"/>
+    <w:bookmarkEnd w:id="74"/>
+    <w:bookmarkStart w:id="78" w:name="awards"/>
     <w:p>
       <w:pPr>
         <w:pStyle w:val="Heading2"/>
@@ -2738,7 +2758,7 @@
       <w:r>
         <w:t xml:space="preserve"> </w:t>
       </w:r>
-      <w:hyperlink r:id="rId74">
+      <w:hyperlink r:id="rId75">
         <w:r>
           <w:rPr>
             <w:rStyle w:val="Hyperlink"/>
@@ -2764,7 +2784,7 @@
       <w:r>
         <w:t xml:space="preserve"> </w:t>
       </w:r>
-      <w:hyperlink r:id="rId75">
+      <w:hyperlink r:id="rId76">
         <w:r>
           <w:rPr>
             <w:rStyle w:val="Hyperlink"/>
@@ -2802,7 +2822,7 @@
       <w:r>
         <w:t xml:space="preserve"> </w:t>
       </w:r>
-      <w:hyperlink r:id="rId76">
+      <w:hyperlink r:id="rId77">
         <w:r>
           <w:rPr>
             <w:rStyle w:val="Hyperlink"/>
@@ -2814,8 +2834,8 @@
         <w:t xml:space="preserve">. American Library Association.</w:t>
       </w:r>
     </w:p>
-    <w:bookmarkEnd w:id="77"/>
     <w:bookmarkEnd w:id="78"/>
+    <w:bookmarkEnd w:id="79"/>
     <w:sectPr/>
   </w:body>
 </w:document>
@@ -3174,6 +3194,25 @@
       <w:jc w:val="center"/>
     </w:pPr>
   </w:style>
+  <w:style w:customStyle="1" w:styleId="AbstractTitle" w:type="paragraph">
+    <w:name w:val="Abstract Title"/>
+    <w:basedOn w:val="Normal"/>
+    <w:next w:val="Abstract"/>
+    <w:qFormat/>
+    <w:pPr>
+      <w:keepNext/>
+      <w:keepLines/>
+      <w:jc w:val="center"/>
+      <w:spacing w:after="0" w:before="300"/>
+    </w:pPr>
+    <w:rPr>
+      <w:sz w:val="20"/>
+      <w:szCs w:val="20"/>
+      <w:b/>
+      <w:color w:val="345A8A"/>
+      &gt;
+    </w:rPr>
+  </w:style>
   <w:style w:customStyle="1" w:styleId="Abstract" w:type="paragraph">
     <w:name w:val="Abstract"/>
     <w:basedOn w:val="Normal"/>
@@ -3182,7 +3221,7 @@
     <w:pPr>
       <w:keepNext/>
       <w:keepLines/>
-      <w:spacing w:after="300" w:before="300"/>
+      <w:spacing w:after="300" w:before="100"/>
     </w:pPr>
     <w:rPr>
       <w:sz w:val="20"/>

--- a/ehs/ehs.docx
+++ b/ehs/ehs.docx
@@ -2,7 +2,7 @@
 <file path=word/document.xml><?xml version="1.0" encoding="utf-8"?>
 <w:document xmlns:w="http://schemas.openxmlformats.org/wordprocessingml/2006/main" xmlns:m="http://schemas.openxmlformats.org/officeDocument/2006/math" xmlns:r="http://schemas.openxmlformats.org/officeDocument/2006/relationships" xmlns:o="urn:schemas-microsoft-com:office:office" xmlns:v="urn:schemas-microsoft-com:vml" xmlns:w10="urn:schemas-microsoft-com:office:word" xmlns:a="http://schemas.openxmlformats.org/drawingml/2006/main" xmlns:pic="http://schemas.openxmlformats.org/drawingml/2006/picture" xmlns:wp="http://schemas.openxmlformats.org/drawingml/2006/wordprocessingDrawing">
   <w:body>
-    <w:bookmarkStart w:id="79" w:name="ed-summers"/>
+    <w:bookmarkStart w:id="81" w:name="ed-summers"/>
     <w:p>
       <w:pPr>
         <w:pStyle w:val="Heading1"/>
@@ -94,11 +94,11 @@
     </w:p>
     <w:p>
       <w:pPr>
+        <w:pStyle w:val="Compact"/>
         <w:numPr>
           <w:ilvl w:val="0"/>
           <w:numId w:val="1001"/>
         </w:numPr>
-        <w:pStyle w:val="Compact"/>
       </w:pPr>
       <w:r>
         <w:t xml:space="preserve">web technology: APIs, REST, linked data, web archiving</w:t>
@@ -106,11 +106,11 @@
     </w:p>
     <w:p>
       <w:pPr>
+        <w:pStyle w:val="Compact"/>
         <w:numPr>
           <w:ilvl w:val="0"/>
           <w:numId w:val="1001"/>
         </w:numPr>
-        <w:pStyle w:val="Compact"/>
       </w:pPr>
       <w:r>
         <w:t xml:space="preserve">languages: Python, JavaScript, Ruby, PHP, Perl, Go, Java, C, Scheme</w:t>
@@ -118,11 +118,11 @@
     </w:p>
     <w:p>
       <w:pPr>
+        <w:pStyle w:val="Compact"/>
         <w:numPr>
           <w:ilvl w:val="0"/>
           <w:numId w:val="1001"/>
         </w:numPr>
-        <w:pStyle w:val="Compact"/>
       </w:pPr>
       <w:r>
         <w:t xml:space="preserve">data analysis: Pandas, SciPy, Spark, Presto</w:t>
@@ -130,11 +130,11 @@
     </w:p>
     <w:p>
       <w:pPr>
+        <w:pStyle w:val="Compact"/>
         <w:numPr>
           <w:ilvl w:val="0"/>
           <w:numId w:val="1001"/>
         </w:numPr>
-        <w:pStyle w:val="Compact"/>
       </w:pPr>
       <w:r>
         <w:t xml:space="preserve">infrastructure: Linux, AWS, Docker, Ansible, Terraform</w:t>
@@ -142,11 +142,11 @@
     </w:p>
     <w:p>
       <w:pPr>
+        <w:pStyle w:val="Compact"/>
         <w:numPr>
           <w:ilvl w:val="0"/>
           <w:numId w:val="1001"/>
         </w:numPr>
-        <w:pStyle w:val="Compact"/>
       </w:pPr>
       <w:r>
         <w:t xml:space="preserve">databases: PostgreSQL, MariaDB, Redis, ElasticSearch, Solr, MongoDB</w:t>
@@ -154,11 +154,11 @@
     </w:p>
     <w:p>
       <w:pPr>
+        <w:pStyle w:val="Compact"/>
         <w:numPr>
           <w:ilvl w:val="0"/>
           <w:numId w:val="1001"/>
         </w:numPr>
-        <w:pStyle w:val="Compact"/>
       </w:pPr>
       <w:r>
         <w:t xml:space="preserve">visualization: D3, Plotly, vis.js, Gephi</w:t>
@@ -166,11 +166,11 @@
     </w:p>
     <w:p>
       <w:pPr>
+        <w:pStyle w:val="Compact"/>
         <w:numPr>
           <w:ilvl w:val="0"/>
           <w:numId w:val="1001"/>
         </w:numPr>
-        <w:pStyle w:val="Compact"/>
       </w:pPr>
       <w:r>
         <w:t xml:space="preserve">practice: agile, automated testing, continuous integration, standards, documentation</w:t>
@@ -214,11 +214,11 @@
     </w:p>
     <w:p>
       <w:pPr>
+        <w:pStyle w:val="Compact"/>
         <w:numPr>
           <w:ilvl w:val="0"/>
           <w:numId w:val="1002"/>
         </w:numPr>
-        <w:pStyle w:val="Compact"/>
       </w:pPr>
       <w:r>
         <w:t xml:space="preserve">Full stack software development (Ruby, Python, JavaScript)</w:t>
@@ -226,11 +226,11 @@
     </w:p>
     <w:p>
       <w:pPr>
+        <w:pStyle w:val="Compact"/>
         <w:numPr>
           <w:ilvl w:val="0"/>
           <w:numId w:val="1002"/>
         </w:numPr>
-        <w:pStyle w:val="Compact"/>
       </w:pPr>
       <w:r>
         <w:t xml:space="preserve">Web archive creation, preservation and access</w:t>
@@ -238,11 +238,11 @@
     </w:p>
     <w:p>
       <w:pPr>
+        <w:pStyle w:val="Compact"/>
         <w:numPr>
           <w:ilvl w:val="0"/>
           <w:numId w:val="1002"/>
         </w:numPr>
-        <w:pStyle w:val="Compact"/>
       </w:pPr>
       <w:r>
         <w:t xml:space="preserve">Digital repositories, data preservation</w:t>
@@ -250,11 +250,11 @@
     </w:p>
     <w:p>
       <w:pPr>
+        <w:pStyle w:val="Compact"/>
         <w:numPr>
           <w:ilvl w:val="0"/>
           <w:numId w:val="1002"/>
         </w:numPr>
-        <w:pStyle w:val="Compact"/>
       </w:pPr>
       <w:r>
         <w:t xml:space="preserve">Web services (REST) / Service design</w:t>
@@ -282,11 +282,11 @@
     </w:p>
     <w:p>
       <w:pPr>
+        <w:pStyle w:val="Compact"/>
         <w:numPr>
           <w:ilvl w:val="0"/>
           <w:numId w:val="1003"/>
         </w:numPr>
-        <w:pStyle w:val="Compact"/>
       </w:pPr>
       <w:r>
         <w:t xml:space="preserve">Requirements and use case gathering</w:t>
@@ -294,11 +294,11 @@
     </w:p>
     <w:p>
       <w:pPr>
+        <w:pStyle w:val="Compact"/>
         <w:numPr>
           <w:ilvl w:val="0"/>
           <w:numId w:val="1003"/>
         </w:numPr>
-        <w:pStyle w:val="Compact"/>
       </w:pPr>
       <w:r>
         <w:t xml:space="preserve">Technical writing for data</w:t>
@@ -317,11 +317,11 @@
     </w:p>
     <w:p>
       <w:pPr>
+        <w:pStyle w:val="Compact"/>
         <w:numPr>
           <w:ilvl w:val="0"/>
           <w:numId w:val="1003"/>
         </w:numPr>
-        <w:pStyle w:val="Compact"/>
       </w:pPr>
       <w:r>
         <w:t xml:space="preserve">Software development (Python, JavaScript)</w:t>
@@ -355,11 +355,11 @@
     </w:p>
     <w:p>
       <w:pPr>
+        <w:pStyle w:val="Compact"/>
         <w:numPr>
           <w:ilvl w:val="0"/>
           <w:numId w:val="1004"/>
         </w:numPr>
-        <w:pStyle w:val="Compact"/>
       </w:pPr>
       <w:r>
         <w:t xml:space="preserve">Full stack software development (JavaScript, React, Python, PostgreSQL, ElasticSearch)</w:t>
@@ -367,11 +367,11 @@
     </w:p>
     <w:p>
       <w:pPr>
+        <w:pStyle w:val="Compact"/>
         <w:numPr>
           <w:ilvl w:val="0"/>
           <w:numId w:val="1004"/>
         </w:numPr>
-        <w:pStyle w:val="Compact"/>
       </w:pPr>
       <w:r>
         <w:t xml:space="preserve">Social media data analysis and visualization (Python, JavaScript, D3, VisJS)</w:t>
@@ -379,11 +379,11 @@
     </w:p>
     <w:p>
       <w:pPr>
+        <w:pStyle w:val="Compact"/>
         <w:numPr>
           <w:ilvl w:val="0"/>
           <w:numId w:val="1004"/>
         </w:numPr>
-        <w:pStyle w:val="Compact"/>
       </w:pPr>
       <w:r>
         <w:t xml:space="preserve">Linked Data publishing (Python, NodeJS)</w:t>
@@ -391,11 +391,11 @@
     </w:p>
     <w:p>
       <w:pPr>
+        <w:pStyle w:val="Compact"/>
         <w:numPr>
           <w:ilvl w:val="0"/>
           <w:numId w:val="1004"/>
         </w:numPr>
-        <w:pStyle w:val="Compact"/>
       </w:pPr>
       <w:r>
         <w:t xml:space="preserve">Sustainable data preservation workflows (AWS)</w:t>
@@ -403,11 +403,11 @@
     </w:p>
     <w:p>
       <w:pPr>
+        <w:pStyle w:val="Compact"/>
         <w:numPr>
           <w:ilvl w:val="0"/>
           <w:numId w:val="1004"/>
         </w:numPr>
-        <w:pStyle w:val="Compact"/>
       </w:pPr>
       <w:r>
         <w:t xml:space="preserve">Automated testing and continuous integration (GitHub)</w:t>
@@ -415,11 +415,11 @@
     </w:p>
     <w:p>
       <w:pPr>
+        <w:pStyle w:val="Compact"/>
         <w:numPr>
           <w:ilvl w:val="0"/>
           <w:numId w:val="1004"/>
         </w:numPr>
-        <w:pStyle w:val="Compact"/>
       </w:pPr>
       <w:r>
         <w:t xml:space="preserve">Configuration management (Git, Docker, Ansible)</w:t>
@@ -427,11 +427,11 @@
     </w:p>
     <w:p>
       <w:pPr>
+        <w:pStyle w:val="Compact"/>
         <w:numPr>
           <w:ilvl w:val="0"/>
           <w:numId w:val="1004"/>
         </w:numPr>
-        <w:pStyle w:val="Compact"/>
       </w:pPr>
       <w:r>
         <w:t xml:space="preserve">Agile requirements gathering &amp; project management</w:t>
@@ -439,11 +439,11 @@
     </w:p>
     <w:p>
       <w:pPr>
+        <w:pStyle w:val="Compact"/>
         <w:numPr>
           <w:ilvl w:val="0"/>
           <w:numId w:val="1004"/>
         </w:numPr>
-        <w:pStyle w:val="Compact"/>
       </w:pPr>
       <w:r>
         <w:t xml:space="preserve">Instructor &amp; Mentor: software development (Python, JavaScript), data science (Python, Pandas, Spark)</w:t>
@@ -477,11 +477,11 @@
     </w:p>
     <w:p>
       <w:pPr>
+        <w:pStyle w:val="Compact"/>
         <w:numPr>
           <w:ilvl w:val="0"/>
           <w:numId w:val="1005"/>
         </w:numPr>
-        <w:pStyle w:val="Compact"/>
       </w:pPr>
       <w:r>
         <w:t xml:space="preserve">Social media data collection and ETL (Twitter, Reddit, Python)</w:t>
@@ -489,11 +489,11 @@
     </w:p>
     <w:p>
       <w:pPr>
+        <w:pStyle w:val="Compact"/>
         <w:numPr>
           <w:ilvl w:val="0"/>
           <w:numId w:val="1005"/>
         </w:numPr>
-        <w:pStyle w:val="Compact"/>
       </w:pPr>
       <w:r>
         <w:t xml:space="preserve">Network analysis and visualization (Python, React, vis.js)</w:t>
@@ -501,11 +501,11 @@
     </w:p>
     <w:p>
       <w:pPr>
+        <w:pStyle w:val="Compact"/>
         <w:numPr>
           <w:ilvl w:val="0"/>
           <w:numId w:val="1005"/>
         </w:numPr>
-        <w:pStyle w:val="Compact"/>
       </w:pPr>
       <w:r>
         <w:t xml:space="preserve">Report writing and research data publishing</w:t>
@@ -539,11 +539,11 @@
     </w:p>
     <w:p>
       <w:pPr>
+        <w:pStyle w:val="Compact"/>
         <w:numPr>
           <w:ilvl w:val="0"/>
           <w:numId w:val="1006"/>
         </w:numPr>
-        <w:pStyle w:val="Compact"/>
       </w:pPr>
       <w:r>
         <w:t xml:space="preserve">Conducted a multi-year field study to analyze data acquisition methods used in building the world’s largest public archive of computer software (NSRL).</w:t>
@@ -551,11 +551,11 @@
     </w:p>
     <w:p>
       <w:pPr>
+        <w:pStyle w:val="Compact"/>
         <w:numPr>
           <w:ilvl w:val="0"/>
           <w:numId w:val="1006"/>
         </w:numPr>
-        <w:pStyle w:val="Compact"/>
       </w:pPr>
       <w:r>
         <w:t xml:space="preserve">Software development and research design for data data preservation packaging formats (Python, Git, Jupyter, PostgreSQL, BagIt, DFXML, OCFL)</w:t>
@@ -589,11 +589,11 @@
     </w:p>
     <w:p>
       <w:pPr>
+        <w:pStyle w:val="Compact"/>
         <w:numPr>
           <w:ilvl w:val="0"/>
           <w:numId w:val="1007"/>
         </w:numPr>
-        <w:pStyle w:val="Compact"/>
       </w:pPr>
       <w:r>
         <w:t xml:space="preserve">Digital preservation and repository software design and development (Python, Java, MySQL)</w:t>
@@ -601,11 +601,11 @@
     </w:p>
     <w:p>
       <w:pPr>
+        <w:pStyle w:val="Compact"/>
         <w:numPr>
           <w:ilvl w:val="0"/>
           <w:numId w:val="1007"/>
         </w:numPr>
-        <w:pStyle w:val="Compact"/>
       </w:pPr>
       <w:r>
         <w:t xml:space="preserve">Lead software developer on the</w:t>
@@ -630,11 +630,11 @@
     </w:p>
     <w:p>
       <w:pPr>
+        <w:pStyle w:val="Compact"/>
         <w:numPr>
           <w:ilvl w:val="0"/>
           <w:numId w:val="1007"/>
         </w:numPr>
-        <w:pStyle w:val="Compact"/>
       </w:pPr>
       <w:r>
         <w:t xml:space="preserve">Created a web based quality assurance tool for handling high volume image digitization projects</w:t>
@@ -642,11 +642,11 @@
     </w:p>
     <w:p>
       <w:pPr>
+        <w:pStyle w:val="Compact"/>
         <w:numPr>
           <w:ilvl w:val="0"/>
           <w:numId w:val="1007"/>
         </w:numPr>
-        <w:pStyle w:val="Compact"/>
       </w:pPr>
       <w:r>
         <w:t xml:space="preserve">Social media archiving (Twitter)</w:t>
@@ -654,11 +654,11 @@
     </w:p>
     <w:p>
       <w:pPr>
+        <w:pStyle w:val="Compact"/>
         <w:numPr>
           <w:ilvl w:val="0"/>
           <w:numId w:val="1007"/>
         </w:numPr>
-        <w:pStyle w:val="Compact"/>
       </w:pPr>
       <w:r>
         <w:t xml:space="preserve">Designed and implemented the</w:t>
@@ -677,11 +677,11 @@
     </w:p>
     <w:p>
       <w:pPr>
+        <w:pStyle w:val="Compact"/>
         <w:numPr>
           <w:ilvl w:val="0"/>
           <w:numId w:val="1007"/>
         </w:numPr>
-        <w:pStyle w:val="Compact"/>
       </w:pPr>
       <w:r>
         <w:t xml:space="preserve">Specification writing and testing</w:t>
@@ -726,11 +726,11 @@
     </w:p>
     <w:p>
       <w:pPr>
+        <w:pStyle w:val="Compact"/>
         <w:numPr>
           <w:ilvl w:val="0"/>
           <w:numId w:val="1008"/>
         </w:numPr>
-        <w:pStyle w:val="Compact"/>
       </w:pPr>
       <w:r>
         <w:t xml:space="preserve">Django Web Development</w:t>
@@ -738,11 +738,11 @@
     </w:p>
     <w:p>
       <w:pPr>
+        <w:pStyle w:val="Compact"/>
         <w:numPr>
           <w:ilvl w:val="0"/>
           <w:numId w:val="1008"/>
         </w:numPr>
-        <w:pStyle w:val="Compact"/>
       </w:pPr>
       <w:r>
         <w:t xml:space="preserve">Voyager ILS integration (Oracle)</w:t>
@@ -750,11 +750,11 @@
     </w:p>
     <w:p>
       <w:pPr>
+        <w:pStyle w:val="Compact"/>
         <w:numPr>
           <w:ilvl w:val="0"/>
           <w:numId w:val="1008"/>
         </w:numPr>
-        <w:pStyle w:val="Compact"/>
       </w:pPr>
       <w:r>
         <w:t xml:space="preserve">Serial Solutions Summon API integration</w:t>
@@ -788,11 +788,11 @@
     </w:p>
     <w:p>
       <w:pPr>
+        <w:pStyle w:val="Compact"/>
         <w:numPr>
           <w:ilvl w:val="0"/>
           <w:numId w:val="1009"/>
         </w:numPr>
-        <w:pStyle w:val="Compact"/>
       </w:pPr>
       <w:r>
         <w:t xml:space="preserve">Web data harvesting (Python)</w:t>
@@ -800,11 +800,11 @@
     </w:p>
     <w:p>
       <w:pPr>
+        <w:pStyle w:val="Compact"/>
         <w:numPr>
           <w:ilvl w:val="0"/>
           <w:numId w:val="1009"/>
         </w:numPr>
-        <w:pStyle w:val="Compact"/>
       </w:pPr>
       <w:r>
         <w:t xml:space="preserve">Data packaging and publishing (Git, AWS)</w:t>
@@ -838,11 +838,11 @@
     </w:p>
     <w:p>
       <w:pPr>
+        <w:pStyle w:val="Compact"/>
         <w:numPr>
           <w:ilvl w:val="0"/>
           <w:numId w:val="1010"/>
         </w:numPr>
-        <w:pStyle w:val="Compact"/>
       </w:pPr>
       <w:r>
         <w:t xml:space="preserve">JavaScript and Python development</w:t>
@@ -850,11 +850,11 @@
     </w:p>
     <w:p>
       <w:pPr>
+        <w:pStyle w:val="Compact"/>
         <w:numPr>
           <w:ilvl w:val="0"/>
           <w:numId w:val="1010"/>
         </w:numPr>
-        <w:pStyle w:val="Compact"/>
       </w:pPr>
       <w:r>
         <w:t xml:space="preserve">Development of the open source</w:t>
@@ -896,11 +896,11 @@
     </w:p>
     <w:p>
       <w:pPr>
+        <w:pStyle w:val="Compact"/>
         <w:numPr>
           <w:ilvl w:val="0"/>
           <w:numId w:val="1010"/>
         </w:numPr>
-        <w:pStyle w:val="Compact"/>
       </w:pPr>
       <w:r>
         <w:t xml:space="preserve">Design and implementation of [cross format annotation] annotation support</w:t>
@@ -908,11 +908,11 @@
     </w:p>
     <w:p>
       <w:pPr>
+        <w:pStyle w:val="Compact"/>
         <w:numPr>
           <w:ilvl w:val="0"/>
           <w:numId w:val="1010"/>
         </w:numPr>
-        <w:pStyle w:val="Compact"/>
       </w:pPr>
       <w:r>
         <w:t xml:space="preserve">Functional/unit testing (Selenium, Pytest, Travis-CI, SauceLabs)</w:t>
@@ -946,11 +946,11 @@
     </w:p>
     <w:p>
       <w:pPr>
+        <w:pStyle w:val="Compact"/>
         <w:numPr>
           <w:ilvl w:val="0"/>
           <w:numId w:val="1011"/>
         </w:numPr>
-        <w:pStyle w:val="Compact"/>
       </w:pPr>
       <w:r>
         <w:t xml:space="preserve">Django software development</w:t>
@@ -958,11 +958,11 @@
     </w:p>
     <w:p>
       <w:pPr>
+        <w:pStyle w:val="Compact"/>
         <w:numPr>
           <w:ilvl w:val="0"/>
           <w:numId w:val="1011"/>
         </w:numPr>
-        <w:pStyle w:val="Compact"/>
       </w:pPr>
       <w:r>
         <w:t xml:space="preserve">AWS (EC2, RDS, Route 53)</w:t>
@@ -970,11 +970,11 @@
     </w:p>
     <w:p>
       <w:pPr>
+        <w:pStyle w:val="Compact"/>
         <w:numPr>
           <w:ilvl w:val="0"/>
           <w:numId w:val="1011"/>
         </w:numPr>
-        <w:pStyle w:val="Compact"/>
       </w:pPr>
       <w:r>
         <w:t xml:space="preserve">Google Books API harvesting</w:t>
@@ -982,11 +982,11 @@
     </w:p>
     <w:p>
       <w:pPr>
+        <w:pStyle w:val="Compact"/>
         <w:numPr>
           <w:ilvl w:val="0"/>
           <w:numId w:val="1011"/>
         </w:numPr>
-        <w:pStyle w:val="Compact"/>
       </w:pPr>
       <w:r>
         <w:t xml:space="preserve">Google, Facebook, Twitter social media integration</w:t>
@@ -994,11 +994,11 @@
     </w:p>
     <w:p>
       <w:pPr>
+        <w:pStyle w:val="Compact"/>
         <w:numPr>
           <w:ilvl w:val="0"/>
           <w:numId w:val="1011"/>
         </w:numPr>
-        <w:pStyle w:val="Compact"/>
       </w:pPr>
       <w:r>
         <w:t xml:space="preserve">Automated testing and continuous integration (Jenkins)</w:t>
@@ -1032,11 +1032,11 @@
     </w:p>
     <w:p>
       <w:pPr>
+        <w:pStyle w:val="Compact"/>
         <w:numPr>
           <w:ilvl w:val="0"/>
           <w:numId w:val="1012"/>
         </w:numPr>
-        <w:pStyle w:val="Compact"/>
       </w:pPr>
       <w:r>
         <w:t xml:space="preserve">Python object oriented design</w:t>
@@ -1044,11 +1044,11 @@
     </w:p>
     <w:p>
       <w:pPr>
+        <w:pStyle w:val="Compact"/>
         <w:numPr>
           <w:ilvl w:val="0"/>
           <w:numId w:val="1012"/>
         </w:numPr>
-        <w:pStyle w:val="Compact"/>
       </w:pPr>
       <w:r>
         <w:t xml:space="preserve">Automated testing</w:t>
@@ -1056,11 +1056,11 @@
     </w:p>
     <w:p>
       <w:pPr>
+        <w:pStyle w:val="Compact"/>
         <w:numPr>
           <w:ilvl w:val="0"/>
           <w:numId w:val="1012"/>
         </w:numPr>
-        <w:pStyle w:val="Compact"/>
       </w:pPr>
       <w:r>
         <w:t xml:space="preserve">Implemented a reporting framework</w:t>
@@ -1068,11 +1068,11 @@
     </w:p>
     <w:p>
       <w:pPr>
+        <w:pStyle w:val="Compact"/>
         <w:numPr>
           <w:ilvl w:val="0"/>
           <w:numId w:val="1012"/>
         </w:numPr>
-        <w:pStyle w:val="Compact"/>
       </w:pPr>
       <w:r>
         <w:t xml:space="preserve">Quixote, Pylucene, MySQL, Red Hat administration</w:t>
@@ -1106,11 +1106,11 @@
     </w:p>
     <w:p>
       <w:pPr>
+        <w:pStyle w:val="Compact"/>
         <w:numPr>
           <w:ilvl w:val="0"/>
           <w:numId w:val="1013"/>
         </w:numPr>
-        <w:pStyle w:val="Compact"/>
       </w:pPr>
       <w:r>
         <w:t xml:space="preserve">Web service design and implementation</w:t>
@@ -1118,11 +1118,11 @@
     </w:p>
     <w:p>
       <w:pPr>
+        <w:pStyle w:val="Compact"/>
         <w:numPr>
           <w:ilvl w:val="0"/>
           <w:numId w:val="1013"/>
         </w:numPr>
-        <w:pStyle w:val="Compact"/>
       </w:pPr>
       <w:r>
         <w:t xml:space="preserve">Java, PHP and Perl software development</w:t>
@@ -1130,11 +1130,11 @@
     </w:p>
     <w:p>
       <w:pPr>
+        <w:pStyle w:val="Compact"/>
         <w:numPr>
           <w:ilvl w:val="0"/>
           <w:numId w:val="1013"/>
         </w:numPr>
-        <w:pStyle w:val="Compact"/>
       </w:pPr>
       <w:r>
         <w:t xml:space="preserve">Automated testing and performance tuning</w:t>
@@ -1142,11 +1142,11 @@
     </w:p>
     <w:p>
       <w:pPr>
+        <w:pStyle w:val="Compact"/>
         <w:numPr>
           <w:ilvl w:val="0"/>
           <w:numId w:val="1013"/>
         </w:numPr>
-        <w:pStyle w:val="Compact"/>
       </w:pPr>
       <w:r>
         <w:t xml:space="preserve">Database administration (Oracle, SQL Server)</w:t>
@@ -1154,11 +1154,11 @@
     </w:p>
     <w:p>
       <w:pPr>
+        <w:pStyle w:val="Compact"/>
         <w:numPr>
           <w:ilvl w:val="0"/>
           <w:numId w:val="1013"/>
         </w:numPr>
-        <w:pStyle w:val="Compact"/>
       </w:pPr>
       <w:r>
         <w:t xml:space="preserve">XML metadata harvesting and ingest</w:t>
@@ -1166,11 +1166,11 @@
     </w:p>
     <w:p>
       <w:pPr>
+        <w:pStyle w:val="Compact"/>
         <w:numPr>
           <w:ilvl w:val="0"/>
           <w:numId w:val="1013"/>
         </w:numPr>
-        <w:pStyle w:val="Compact"/>
       </w:pPr>
       <w:r>
         <w:t xml:space="preserve">Requirements gathering and project planning</w:t>
@@ -1204,11 +1204,11 @@
     </w:p>
     <w:p>
       <w:pPr>
+        <w:pStyle w:val="Compact"/>
         <w:numPr>
           <w:ilvl w:val="0"/>
           <w:numId w:val="1014"/>
         </w:numPr>
-        <w:pStyle w:val="Compact"/>
       </w:pPr>
       <w:r>
         <w:t xml:space="preserve">Object oriented design</w:t>
@@ -1216,11 +1216,11 @@
     </w:p>
     <w:p>
       <w:pPr>
+        <w:pStyle w:val="Compact"/>
         <w:numPr>
           <w:ilvl w:val="0"/>
           <w:numId w:val="1014"/>
         </w:numPr>
-        <w:pStyle w:val="Compact"/>
       </w:pPr>
       <w:r>
         <w:t xml:space="preserve">Refactored large Perl codebase</w:t>
@@ -1228,11 +1228,11 @@
     </w:p>
     <w:p>
       <w:pPr>
+        <w:pStyle w:val="Compact"/>
         <w:numPr>
           <w:ilvl w:val="0"/>
           <w:numId w:val="1014"/>
         </w:numPr>
-        <w:pStyle w:val="Compact"/>
       </w:pPr>
       <w:r>
         <w:t xml:space="preserve">Perl, Apache, mod_perl, DB2</w:t>
@@ -1266,11 +1266,11 @@
     </w:p>
     <w:p>
       <w:pPr>
+        <w:pStyle w:val="Compact"/>
         <w:numPr>
           <w:ilvl w:val="0"/>
           <w:numId w:val="1015"/>
         </w:numPr>
-        <w:pStyle w:val="Compact"/>
       </w:pPr>
       <w:r>
         <w:t xml:space="preserve">Character encoding conversion</w:t>
@@ -1278,11 +1278,11 @@
     </w:p>
     <w:p>
       <w:pPr>
+        <w:pStyle w:val="Compact"/>
         <w:numPr>
           <w:ilvl w:val="0"/>
           <w:numId w:val="1015"/>
         </w:numPr>
-        <w:pStyle w:val="Compact"/>
       </w:pPr>
       <w:r>
         <w:t xml:space="preserve">Controlled vocabulary mining</w:t>
@@ -1290,11 +1290,11 @@
     </w:p>
     <w:p>
       <w:pPr>
+        <w:pStyle w:val="Compact"/>
         <w:numPr>
           <w:ilvl w:val="0"/>
           <w:numId w:val="1015"/>
         </w:numPr>
-        <w:pStyle w:val="Compact"/>
       </w:pPr>
       <w:r>
         <w:t xml:space="preserve">Perl data processing training</w:t>
@@ -1328,11 +1328,11 @@
     </w:p>
     <w:p>
       <w:pPr>
+        <w:pStyle w:val="Compact"/>
         <w:numPr>
           <w:ilvl w:val="0"/>
           <w:numId w:val="1016"/>
         </w:numPr>
-        <w:pStyle w:val="Compact"/>
       </w:pPr>
       <w:r>
         <w:t xml:space="preserve">Training in object oriented programming and unit testing</w:t>
@@ -1340,11 +1340,11 @@
     </w:p>
     <w:p>
       <w:pPr>
+        <w:pStyle w:val="Compact"/>
         <w:numPr>
           <w:ilvl w:val="0"/>
           <w:numId w:val="1016"/>
         </w:numPr>
-        <w:pStyle w:val="Compact"/>
       </w:pPr>
       <w:r>
         <w:t xml:space="preserve">High volume metadata harvesting</w:t>
@@ -1352,11 +1352,11 @@
     </w:p>
     <w:p>
       <w:pPr>
+        <w:pStyle w:val="Compact"/>
         <w:numPr>
           <w:ilvl w:val="0"/>
           <w:numId w:val="1016"/>
         </w:numPr>
-        <w:pStyle w:val="Compact"/>
       </w:pPr>
       <w:r>
         <w:t xml:space="preserve">Guidance and implementation search technologies</w:t>
@@ -1364,11 +1364,11 @@
     </w:p>
     <w:p>
       <w:pPr>
+        <w:pStyle w:val="Compact"/>
         <w:numPr>
           <w:ilvl w:val="0"/>
           <w:numId w:val="1016"/>
         </w:numPr>
-        <w:pStyle w:val="Compact"/>
       </w:pPr>
       <w:r>
         <w:t xml:space="preserve">Ported Java Common Query Language parser to Perl</w:t>
@@ -1402,11 +1402,11 @@
     </w:p>
     <w:p>
       <w:pPr>
+        <w:pStyle w:val="Compact"/>
         <w:numPr>
           <w:ilvl w:val="0"/>
           <w:numId w:val="1017"/>
         </w:numPr>
-        <w:pStyle w:val="Compact"/>
       </w:pPr>
       <w:r>
         <w:t xml:space="preserve">Team lead in a group of 8 programmers</w:t>
@@ -1414,11 +1414,11 @@
     </w:p>
     <w:p>
       <w:pPr>
+        <w:pStyle w:val="Compact"/>
         <w:numPr>
           <w:ilvl w:val="0"/>
           <w:numId w:val="1017"/>
         </w:numPr>
-        <w:pStyle w:val="Compact"/>
       </w:pPr>
       <w:r>
         <w:t xml:space="preserve">Developed data processing infrastructure for Fortune 500 clients</w:t>
@@ -1426,11 +1426,11 @@
     </w:p>
     <w:p>
       <w:pPr>
+        <w:pStyle w:val="Compact"/>
         <w:numPr>
           <w:ilvl w:val="0"/>
           <w:numId w:val="1017"/>
         </w:numPr>
-        <w:pStyle w:val="Compact"/>
       </w:pPr>
       <w:r>
         <w:t xml:space="preserve">Designed/developed real time reporting system</w:t>
@@ -1438,11 +1438,11 @@
     </w:p>
     <w:p>
       <w:pPr>
+        <w:pStyle w:val="Compact"/>
         <w:numPr>
           <w:ilvl w:val="0"/>
           <w:numId w:val="1017"/>
         </w:numPr>
-        <w:pStyle w:val="Compact"/>
       </w:pPr>
       <w:r>
         <w:t xml:space="preserve">Creation and maintenance of web service API</w:t>
@@ -1450,11 +1450,11 @@
     </w:p>
     <w:p>
       <w:pPr>
+        <w:pStyle w:val="Compact"/>
         <w:numPr>
           <w:ilvl w:val="0"/>
           <w:numId w:val="1017"/>
         </w:numPr>
-        <w:pStyle w:val="Compact"/>
       </w:pPr>
       <w:r>
         <w:t xml:space="preserve">Expertise in SMTP and HTTP protocols</w:t>
@@ -1462,11 +1462,11 @@
     </w:p>
     <w:p>
       <w:pPr>
+        <w:pStyle w:val="Compact"/>
         <w:numPr>
           <w:ilvl w:val="0"/>
           <w:numId w:val="1017"/>
         </w:numPr>
-        <w:pStyle w:val="Compact"/>
       </w:pPr>
       <w:r>
         <w:t xml:space="preserve">Web services development</w:t>
@@ -1474,11 +1474,11 @@
     </w:p>
     <w:p>
       <w:pPr>
+        <w:pStyle w:val="Compact"/>
         <w:numPr>
           <w:ilvl w:val="0"/>
           <w:numId w:val="1017"/>
         </w:numPr>
-        <w:pStyle w:val="Compact"/>
       </w:pPr>
       <w:r>
         <w:t xml:space="preserve">Technical representative for partners and sales</w:t>
@@ -1486,11 +1486,11 @@
     </w:p>
     <w:p>
       <w:pPr>
+        <w:pStyle w:val="Compact"/>
         <w:numPr>
           <w:ilvl w:val="0"/>
           <w:numId w:val="1017"/>
         </w:numPr>
-        <w:pStyle w:val="Compact"/>
       </w:pPr>
       <w:r>
         <w:t xml:space="preserve">Networking and systems administration as required</w:t>
@@ -1524,11 +1524,11 @@
     </w:p>
     <w:p>
       <w:pPr>
+        <w:pStyle w:val="Compact"/>
         <w:numPr>
           <w:ilvl w:val="0"/>
           <w:numId w:val="1018"/>
         </w:numPr>
-        <w:pStyle w:val="Compact"/>
       </w:pPr>
       <w:r>
         <w:t xml:space="preserve">SGML and XML data processing for the VIVA Consortium</w:t>
@@ -1536,11 +1536,11 @@
     </w:p>
     <w:p>
       <w:pPr>
+        <w:pStyle w:val="Compact"/>
         <w:numPr>
           <w:ilvl w:val="0"/>
           <w:numId w:val="1018"/>
         </w:numPr>
-        <w:pStyle w:val="Compact"/>
       </w:pPr>
       <w:r>
         <w:t xml:space="preserve">Created current awareness system to alert students/faculty to</w:t>
@@ -1554,11 +1554,11 @@
     </w:p>
     <w:p>
       <w:pPr>
+        <w:pStyle w:val="Compact"/>
         <w:numPr>
           <w:ilvl w:val="0"/>
           <w:numId w:val="1018"/>
         </w:numPr>
-        <w:pStyle w:val="Compact"/>
       </w:pPr>
       <w:r>
         <w:t xml:space="preserve">ILS and OCLC metadata workflow management</w:t>
@@ -1592,11 +1592,11 @@
     </w:p>
     <w:p>
       <w:pPr>
+        <w:pStyle w:val="Compact"/>
         <w:numPr>
           <w:ilvl w:val="0"/>
           <w:numId w:val="1019"/>
         </w:numPr>
-        <w:pStyle w:val="Compact"/>
       </w:pPr>
       <w:r>
         <w:t xml:space="preserve">Web development (ASP, SQL Server)</w:t>
@@ -1604,11 +1604,11 @@
     </w:p>
     <w:p>
       <w:pPr>
+        <w:pStyle w:val="Compact"/>
         <w:numPr>
           <w:ilvl w:val="0"/>
           <w:numId w:val="1019"/>
         </w:numPr>
-        <w:pStyle w:val="Compact"/>
       </w:pPr>
       <w:r>
         <w:t xml:space="preserve">Collection development and cataloging in Sociology and</w:t>
@@ -1622,11 +1622,11 @@
     </w:p>
     <w:p>
       <w:pPr>
+        <w:pStyle w:val="Compact"/>
         <w:numPr>
           <w:ilvl w:val="0"/>
           <w:numId w:val="1019"/>
         </w:numPr>
-        <w:pStyle w:val="Compact"/>
       </w:pPr>
       <w:r>
         <w:t xml:space="preserve">Preservation of 19th century criminology pamphlet collection</w:t>
@@ -1634,11 +1634,11 @@
     </w:p>
     <w:p>
       <w:pPr>
+        <w:pStyle w:val="Compact"/>
         <w:numPr>
           <w:ilvl w:val="0"/>
           <w:numId w:val="1019"/>
         </w:numPr>
-        <w:pStyle w:val="Compact"/>
       </w:pPr>
       <w:r>
         <w:t xml:space="preserve">Managed reference services in the Social Science Library</w:t>
@@ -1670,11 +1670,11 @@
     </w:p>
     <w:p>
       <w:pPr>
+        <w:pStyle w:val="Compact"/>
         <w:numPr>
           <w:ilvl w:val="0"/>
           <w:numId w:val="1020"/>
         </w:numPr>
-        <w:pStyle w:val="Compact"/>
       </w:pPr>
       <w:hyperlink r:id="rId29">
         <w:r>
@@ -1710,11 +1710,11 @@
     </w:p>
     <w:p>
       <w:pPr>
+        <w:pStyle w:val="Compact"/>
         <w:numPr>
           <w:ilvl w:val="0"/>
           <w:numId w:val="1020"/>
         </w:numPr>
-        <w:pStyle w:val="Compact"/>
       </w:pPr>
       <w:hyperlink r:id="rId31">
         <w:r>
@@ -1733,11 +1733,11 @@
     </w:p>
     <w:p>
       <w:pPr>
+        <w:pStyle w:val="Compact"/>
         <w:numPr>
           <w:ilvl w:val="0"/>
           <w:numId w:val="1020"/>
         </w:numPr>
-        <w:pStyle w:val="Compact"/>
       </w:pPr>
       <w:hyperlink r:id="rId32">
         <w:r>
@@ -1756,11 +1756,11 @@
     </w:p>
     <w:p>
       <w:pPr>
+        <w:pStyle w:val="Compact"/>
         <w:numPr>
           <w:ilvl w:val="0"/>
           <w:numId w:val="1020"/>
         </w:numPr>
-        <w:pStyle w:val="Compact"/>
       </w:pPr>
       <w:hyperlink r:id="rId33">
         <w:r>
@@ -1779,11 +1779,11 @@
     </w:p>
     <w:p>
       <w:pPr>
+        <w:pStyle w:val="Compact"/>
         <w:numPr>
           <w:ilvl w:val="0"/>
           <w:numId w:val="1020"/>
         </w:numPr>
-        <w:pStyle w:val="Compact"/>
       </w:pPr>
       <w:hyperlink r:id="rId34">
         <w:r>
@@ -1802,11 +1802,11 @@
     </w:p>
     <w:p>
       <w:pPr>
+        <w:pStyle w:val="Compact"/>
         <w:numPr>
           <w:ilvl w:val="0"/>
           <w:numId w:val="1020"/>
         </w:numPr>
-        <w:pStyle w:val="Compact"/>
       </w:pPr>
       <w:hyperlink r:id="rId35">
         <w:r>
@@ -1825,11 +1825,11 @@
     </w:p>
     <w:p>
       <w:pPr>
+        <w:pStyle w:val="Compact"/>
         <w:numPr>
           <w:ilvl w:val="0"/>
           <w:numId w:val="1020"/>
         </w:numPr>
-        <w:pStyle w:val="Compact"/>
       </w:pPr>
       <w:hyperlink r:id="rId36">
         <w:r>
@@ -1848,11 +1848,11 @@
     </w:p>
     <w:p>
       <w:pPr>
+        <w:pStyle w:val="Compact"/>
         <w:numPr>
           <w:ilvl w:val="0"/>
           <w:numId w:val="1020"/>
         </w:numPr>
-        <w:pStyle w:val="Compact"/>
       </w:pPr>
       <w:hyperlink r:id="rId37">
         <w:r>
@@ -1871,11 +1871,11 @@
     </w:p>
     <w:p>
       <w:pPr>
+        <w:pStyle w:val="Compact"/>
         <w:numPr>
           <w:ilvl w:val="0"/>
           <w:numId w:val="1020"/>
         </w:numPr>
-        <w:pStyle w:val="Compact"/>
       </w:pPr>
       <w:hyperlink r:id="rId38">
         <w:r>
@@ -1894,11 +1894,11 @@
     </w:p>
     <w:p>
       <w:pPr>
+        <w:pStyle w:val="Compact"/>
         <w:numPr>
           <w:ilvl w:val="0"/>
           <w:numId w:val="1020"/>
         </w:numPr>
-        <w:pStyle w:val="Compact"/>
       </w:pPr>
       <w:hyperlink r:id="rId39">
         <w:r>
@@ -1917,11 +1917,11 @@
     </w:p>
     <w:p>
       <w:pPr>
+        <w:pStyle w:val="Compact"/>
         <w:numPr>
           <w:ilvl w:val="0"/>
           <w:numId w:val="1020"/>
         </w:numPr>
-        <w:pStyle w:val="Compact"/>
       </w:pPr>
       <w:hyperlink r:id="rId40">
         <w:r>
@@ -1940,11 +1940,11 @@
     </w:p>
     <w:p>
       <w:pPr>
+        <w:pStyle w:val="Compact"/>
         <w:numPr>
           <w:ilvl w:val="0"/>
           <w:numId w:val="1020"/>
         </w:numPr>
-        <w:pStyle w:val="Compact"/>
       </w:pPr>
       <w:hyperlink r:id="rId41">
         <w:r>
@@ -1963,11 +1963,11 @@
     </w:p>
     <w:p>
       <w:pPr>
+        <w:pStyle w:val="Compact"/>
         <w:numPr>
           <w:ilvl w:val="0"/>
           <w:numId w:val="1020"/>
         </w:numPr>
-        <w:pStyle w:val="Compact"/>
       </w:pPr>
       <w:hyperlink r:id="rId42">
         <w:r>
@@ -1986,11 +1986,11 @@
     </w:p>
     <w:p>
       <w:pPr>
+        <w:pStyle w:val="Compact"/>
         <w:numPr>
           <w:ilvl w:val="0"/>
           <w:numId w:val="1020"/>
         </w:numPr>
-        <w:pStyle w:val="Compact"/>
       </w:pPr>
       <w:hyperlink r:id="rId43">
         <w:r>
@@ -2008,7 +2008,7 @@
       </w:r>
     </w:p>
     <w:bookmarkEnd w:id="44"/>
-    <w:bookmarkStart w:id="73" w:name="selected-publications"/>
+    <w:bookmarkStart w:id="75" w:name="selected-publications"/>
     <w:p>
       <w:pPr>
         <w:pStyle w:val="Heading2"/>
@@ -2019,17 +2019,37 @@
     </w:p>
     <w:p>
       <w:pPr>
+        <w:pStyle w:val="Compact"/>
         <w:numPr>
           <w:ilvl w:val="0"/>
           <w:numId w:val="1021"/>
         </w:numPr>
-        <w:pStyle w:val="Compact"/>
       </w:pPr>
       <w:hyperlink r:id="rId45">
         <w:r>
           <w:rPr>
             <w:rStyle w:val="Hyperlink"/>
           </w:rPr>
+          <w:t xml:space="preserve">Modeling Sustainable Futures: Proposing a Risk Assessment and Harm Reduction Model for Community-Based Archives Using Decentralized Digital Storage</w:t>
+        </w:r>
+      </w:hyperlink>
+      <w:r>
+        <w:t xml:space="preserve">. Shift Collective. 2023.</w:t>
+      </w:r>
+    </w:p>
+    <w:p>
+      <w:pPr>
+        <w:pStyle w:val="Compact"/>
+        <w:numPr>
+          <w:ilvl w:val="0"/>
+          <w:numId w:val="1021"/>
+        </w:numPr>
+      </w:pPr>
+      <w:hyperlink r:id="rId46">
+        <w:r>
+          <w:rPr>
+            <w:rStyle w:val="Hyperlink"/>
+          </w:rPr>
           <w:t xml:space="preserve">Know(ing) Infrastructure: The Wayback Machine as object and instrument of digital research</w:t>
         </w:r>
       </w:hyperlink>
@@ -2039,13 +2059,13 @@
     </w:p>
     <w:p>
       <w:pPr>
+        <w:pStyle w:val="Compact"/>
         <w:numPr>
           <w:ilvl w:val="0"/>
           <w:numId w:val="1021"/>
         </w:numPr>
-        <w:pStyle w:val="Compact"/>
-      </w:pPr>
-      <w:hyperlink r:id="rId46">
+      </w:pPr>
+      <w:hyperlink r:id="rId47">
         <w:r>
           <w:rPr>
             <w:rStyle w:val="Hyperlink"/>
@@ -2059,13 +2079,13 @@
     </w:p>
     <w:p>
       <w:pPr>
+        <w:pStyle w:val="Compact"/>
         <w:numPr>
           <w:ilvl w:val="0"/>
           <w:numId w:val="1021"/>
         </w:numPr>
-        <w:pStyle w:val="Compact"/>
-      </w:pPr>
-      <w:hyperlink r:id="rId47">
+      </w:pPr>
+      <w:hyperlink r:id="rId48">
         <w:r>
           <w:rPr>
             <w:rStyle w:val="Hyperlink"/>
@@ -2091,13 +2111,13 @@
     </w:p>
     <w:p>
       <w:pPr>
+        <w:pStyle w:val="Compact"/>
         <w:numPr>
           <w:ilvl w:val="0"/>
           <w:numId w:val="1021"/>
         </w:numPr>
-        <w:pStyle w:val="Compact"/>
-      </w:pPr>
-      <w:hyperlink r:id="rId48">
+      </w:pPr>
+      <w:hyperlink r:id="rId49">
         <w:r>
           <w:rPr>
             <w:rStyle w:val="Hyperlink"/>
@@ -2117,13 +2137,13 @@
     </w:p>
     <w:p>
       <w:pPr>
+        <w:pStyle w:val="Compact"/>
         <w:numPr>
           <w:ilvl w:val="0"/>
           <w:numId w:val="1021"/>
         </w:numPr>
-        <w:pStyle w:val="Compact"/>
-      </w:pPr>
-      <w:hyperlink r:id="rId49">
+      </w:pPr>
+      <w:hyperlink r:id="rId50">
         <w:r>
           <w:rPr>
             <w:rStyle w:val="Hyperlink"/>
@@ -2137,13 +2157,13 @@
     </w:p>
     <w:p>
       <w:pPr>
+        <w:pStyle w:val="Compact"/>
         <w:numPr>
           <w:ilvl w:val="0"/>
           <w:numId w:val="1021"/>
         </w:numPr>
-        <w:pStyle w:val="Compact"/>
-      </w:pPr>
-      <w:hyperlink r:id="rId50">
+      </w:pPr>
+      <w:hyperlink r:id="rId51">
         <w:r>
           <w:rPr>
             <w:rStyle w:val="Hyperlink"/>
@@ -2157,13 +2177,13 @@
     </w:p>
     <w:p>
       <w:pPr>
+        <w:pStyle w:val="Compact"/>
         <w:numPr>
           <w:ilvl w:val="0"/>
           <w:numId w:val="1021"/>
         </w:numPr>
-        <w:pStyle w:val="Compact"/>
-      </w:pPr>
-      <w:hyperlink r:id="rId51">
+      </w:pPr>
+      <w:hyperlink r:id="rId52">
         <w:r>
           <w:rPr>
             <w:rStyle w:val="Hyperlink"/>
@@ -2183,13 +2203,13 @@
     </w:p>
     <w:p>
       <w:pPr>
+        <w:pStyle w:val="Compact"/>
         <w:numPr>
           <w:ilvl w:val="0"/>
           <w:numId w:val="1021"/>
         </w:numPr>
-        <w:pStyle w:val="Compact"/>
-      </w:pPr>
-      <w:hyperlink r:id="rId52">
+      </w:pPr>
+      <w:hyperlink r:id="rId53">
         <w:r>
           <w:rPr>
             <w:rStyle w:val="Hyperlink"/>
@@ -2203,13 +2223,13 @@
     </w:p>
     <w:p>
       <w:pPr>
+        <w:pStyle w:val="Compact"/>
         <w:numPr>
           <w:ilvl w:val="0"/>
           <w:numId w:val="1021"/>
         </w:numPr>
-        <w:pStyle w:val="Compact"/>
-      </w:pPr>
-      <w:hyperlink r:id="rId53">
+      </w:pPr>
+      <w:hyperlink r:id="rId54">
         <w:r>
           <w:rPr>
             <w:rStyle w:val="Hyperlink"/>
@@ -2223,13 +2243,33 @@
     </w:p>
     <w:p>
       <w:pPr>
+        <w:pStyle w:val="Compact"/>
         <w:numPr>
           <w:ilvl w:val="0"/>
           <w:numId w:val="1021"/>
         </w:numPr>
-        <w:pStyle w:val="Compact"/>
-      </w:pPr>
-      <w:hyperlink r:id="rId54">
+      </w:pPr>
+      <w:hyperlink r:id="rId55">
+        <w:r>
+          <w:rPr>
+            <w:rStyle w:val="Hyperlink"/>
+          </w:rPr>
+          <w:t xml:space="preserve">Ethical Considerations for Archiving Social Media Content Generated by Contemporary Social Movements</w:t>
+        </w:r>
+      </w:hyperlink>
+      <w:r>
+        <w:t xml:space="preserve">. Documenting the Now White Paper. 2018.</w:t>
+      </w:r>
+    </w:p>
+    <w:p>
+      <w:pPr>
+        <w:pStyle w:val="Compact"/>
+        <w:numPr>
+          <w:ilvl w:val="0"/>
+          <w:numId w:val="1021"/>
+        </w:numPr>
+      </w:pPr>
+      <w:hyperlink r:id="rId56">
         <w:r>
           <w:rPr>
             <w:rStyle w:val="Hyperlink"/>
@@ -2243,13 +2283,13 @@
     </w:p>
     <w:p>
       <w:pPr>
+        <w:pStyle w:val="Compact"/>
         <w:numPr>
           <w:ilvl w:val="0"/>
           <w:numId w:val="1021"/>
         </w:numPr>
-        <w:pStyle w:val="Compact"/>
-      </w:pPr>
-      <w:hyperlink r:id="rId55">
+      </w:pPr>
+      <w:hyperlink r:id="rId57">
         <w:r>
           <w:rPr>
             <w:rStyle w:val="Hyperlink"/>
@@ -2263,13 +2303,13 @@
     </w:p>
     <w:p>
       <w:pPr>
+        <w:pStyle w:val="Compact"/>
         <w:numPr>
           <w:ilvl w:val="0"/>
           <w:numId w:val="1021"/>
         </w:numPr>
-        <w:pStyle w:val="Compact"/>
-      </w:pPr>
-      <w:hyperlink r:id="rId56">
+      </w:pPr>
+      <w:hyperlink r:id="rId58">
         <w:r>
           <w:rPr>
             <w:rStyle w:val="Hyperlink"/>
@@ -2283,13 +2323,13 @@
     </w:p>
     <w:p>
       <w:pPr>
+        <w:pStyle w:val="Compact"/>
         <w:numPr>
           <w:ilvl w:val="0"/>
           <w:numId w:val="1021"/>
         </w:numPr>
-        <w:pStyle w:val="Compact"/>
-      </w:pPr>
-      <w:hyperlink r:id="rId57">
+      </w:pPr>
+      <w:hyperlink r:id="rId59">
         <w:r>
           <w:rPr>
             <w:rStyle w:val="Hyperlink"/>
@@ -2303,13 +2343,13 @@
     </w:p>
     <w:p>
       <w:pPr>
+        <w:pStyle w:val="Compact"/>
         <w:numPr>
           <w:ilvl w:val="0"/>
           <w:numId w:val="1021"/>
         </w:numPr>
-        <w:pStyle w:val="Compact"/>
-      </w:pPr>
-      <w:hyperlink r:id="rId58">
+      </w:pPr>
+      <w:hyperlink r:id="rId60">
         <w:r>
           <w:rPr>
             <w:rStyle w:val="Hyperlink"/>
@@ -2323,13 +2363,13 @@
     </w:p>
     <w:p>
       <w:pPr>
+        <w:pStyle w:val="Compact"/>
         <w:numPr>
           <w:ilvl w:val="0"/>
           <w:numId w:val="1021"/>
         </w:numPr>
-        <w:pStyle w:val="Compact"/>
-      </w:pPr>
-      <w:hyperlink r:id="rId59">
+      </w:pPr>
+      <w:hyperlink r:id="rId61">
         <w:r>
           <w:rPr>
             <w:rStyle w:val="Hyperlink"/>
@@ -2343,13 +2383,13 @@
     </w:p>
     <w:p>
       <w:pPr>
+        <w:pStyle w:val="Compact"/>
         <w:numPr>
           <w:ilvl w:val="0"/>
           <w:numId w:val="1021"/>
         </w:numPr>
-        <w:pStyle w:val="Compact"/>
-      </w:pPr>
-      <w:hyperlink r:id="rId60">
+      </w:pPr>
+      <w:hyperlink r:id="rId62">
         <w:r>
           <w:rPr>
             <w:rStyle w:val="Hyperlink"/>
@@ -2363,13 +2403,13 @@
     </w:p>
     <w:p>
       <w:pPr>
+        <w:pStyle w:val="Compact"/>
         <w:numPr>
           <w:ilvl w:val="0"/>
           <w:numId w:val="1021"/>
         </w:numPr>
-        <w:pStyle w:val="Compact"/>
-      </w:pPr>
-      <w:hyperlink r:id="rId61">
+      </w:pPr>
+      <w:hyperlink r:id="rId63">
         <w:r>
           <w:rPr>
             <w:rStyle w:val="Hyperlink"/>
@@ -2383,13 +2423,13 @@
     </w:p>
     <w:p>
       <w:pPr>
+        <w:pStyle w:val="Compact"/>
         <w:numPr>
           <w:ilvl w:val="0"/>
           <w:numId w:val="1021"/>
         </w:numPr>
-        <w:pStyle w:val="Compact"/>
-      </w:pPr>
-      <w:hyperlink r:id="rId62">
+      </w:pPr>
+      <w:hyperlink r:id="rId64">
         <w:r>
           <w:rPr>
             <w:rStyle w:val="Hyperlink"/>
@@ -2403,13 +2443,13 @@
     </w:p>
     <w:p>
       <w:pPr>
+        <w:pStyle w:val="Compact"/>
         <w:numPr>
           <w:ilvl w:val="0"/>
           <w:numId w:val="1021"/>
         </w:numPr>
-        <w:pStyle w:val="Compact"/>
-      </w:pPr>
-      <w:hyperlink r:id="rId63">
+      </w:pPr>
+      <w:hyperlink r:id="rId65">
         <w:r>
           <w:rPr>
             <w:rStyle w:val="Hyperlink"/>
@@ -2429,13 +2469,13 @@
     </w:p>
     <w:p>
       <w:pPr>
+        <w:pStyle w:val="Compact"/>
         <w:numPr>
           <w:ilvl w:val="0"/>
           <w:numId w:val="1021"/>
         </w:numPr>
-        <w:pStyle w:val="Compact"/>
-      </w:pPr>
-      <w:hyperlink r:id="rId64">
+      </w:pPr>
+      <w:hyperlink r:id="rId66">
         <w:r>
           <w:rPr>
             <w:rStyle w:val="Hyperlink"/>
@@ -2455,13 +2495,13 @@
     </w:p>
     <w:p>
       <w:pPr>
+        <w:pStyle w:val="Compact"/>
         <w:numPr>
           <w:ilvl w:val="0"/>
           <w:numId w:val="1021"/>
         </w:numPr>
-        <w:pStyle w:val="Compact"/>
-      </w:pPr>
-      <w:hyperlink r:id="rId65">
+      </w:pPr>
+      <w:hyperlink r:id="rId67">
         <w:r>
           <w:rPr>
             <w:rStyle w:val="Hyperlink"/>
@@ -2481,13 +2521,13 @@
     </w:p>
     <w:p>
       <w:pPr>
+        <w:pStyle w:val="Compact"/>
         <w:numPr>
           <w:ilvl w:val="0"/>
           <w:numId w:val="1021"/>
         </w:numPr>
-        <w:pStyle w:val="Compact"/>
-      </w:pPr>
-      <w:hyperlink r:id="rId66">
+      </w:pPr>
+      <w:hyperlink r:id="rId68">
         <w:r>
           <w:rPr>
             <w:rStyle w:val="Hyperlink"/>
@@ -2510,13 +2550,13 @@
     </w:p>
     <w:p>
       <w:pPr>
+        <w:pStyle w:val="Compact"/>
         <w:numPr>
           <w:ilvl w:val="0"/>
           <w:numId w:val="1021"/>
         </w:numPr>
-        <w:pStyle w:val="Compact"/>
-      </w:pPr>
-      <w:hyperlink r:id="rId67">
+      </w:pPr>
+      <w:hyperlink r:id="rId69">
         <w:r>
           <w:rPr>
             <w:rStyle w:val="Hyperlink"/>
@@ -2536,13 +2576,13 @@
     </w:p>
     <w:p>
       <w:pPr>
+        <w:pStyle w:val="Compact"/>
         <w:numPr>
           <w:ilvl w:val="0"/>
           <w:numId w:val="1021"/>
         </w:numPr>
-        <w:pStyle w:val="Compact"/>
-      </w:pPr>
-      <w:hyperlink r:id="rId68">
+      </w:pPr>
+      <w:hyperlink r:id="rId70">
         <w:r>
           <w:rPr>
             <w:rStyle w:val="Hyperlink"/>
@@ -2574,13 +2614,13 @@
     </w:p>
     <w:p>
       <w:pPr>
+        <w:pStyle w:val="Compact"/>
         <w:numPr>
           <w:ilvl w:val="0"/>
           <w:numId w:val="1021"/>
         </w:numPr>
-        <w:pStyle w:val="Compact"/>
-      </w:pPr>
-      <w:hyperlink r:id="rId69">
+      </w:pPr>
+      <w:hyperlink r:id="rId71">
         <w:r>
           <w:rPr>
             <w:rStyle w:val="Hyperlink"/>
@@ -2594,11 +2634,11 @@
     </w:p>
     <w:p>
       <w:pPr>
+        <w:pStyle w:val="Compact"/>
         <w:numPr>
           <w:ilvl w:val="0"/>
           <w:numId w:val="1021"/>
         </w:numPr>
-        <w:pStyle w:val="Compact"/>
       </w:pPr>
       <w:r>
         <w:t xml:space="preserve">MARC it your way: MARC.pm, Information Technology and</w:t>
@@ -2612,13 +2652,13 @@
     </w:p>
     <w:p>
       <w:pPr>
+        <w:pStyle w:val="Compact"/>
         <w:numPr>
           <w:ilvl w:val="0"/>
           <w:numId w:val="1021"/>
         </w:numPr>
-        <w:pStyle w:val="Compact"/>
-      </w:pPr>
-      <w:hyperlink r:id="rId70">
+      </w:pPr>
+      <w:hyperlink r:id="rId72">
         <w:r>
           <w:rPr>
             <w:rStyle w:val="Hyperlink"/>
@@ -2644,13 +2684,13 @@
     </w:p>
     <w:p>
       <w:pPr>
+        <w:pStyle w:val="Compact"/>
         <w:numPr>
           <w:ilvl w:val="0"/>
           <w:numId w:val="1021"/>
         </w:numPr>
-        <w:pStyle w:val="Compact"/>
-      </w:pPr>
-      <w:hyperlink r:id="rId71">
+      </w:pPr>
+      <w:hyperlink r:id="rId73">
         <w:r>
           <w:rPr>
             <w:rStyle w:val="Hyperlink"/>
@@ -2664,13 +2704,13 @@
     </w:p>
     <w:p>
       <w:pPr>
+        <w:pStyle w:val="Compact"/>
         <w:numPr>
           <w:ilvl w:val="0"/>
           <w:numId w:val="1021"/>
         </w:numPr>
-        <w:pStyle w:val="Compact"/>
-      </w:pPr>
-      <w:hyperlink r:id="rId72">
+      </w:pPr>
+      <w:hyperlink r:id="rId74">
         <w:r>
           <w:rPr>
             <w:rStyle w:val="Hyperlink"/>
@@ -2688,8 +2728,8 @@
         <w:t xml:space="preserve">no. 3, 1998, p.163-167.</w:t>
       </w:r>
     </w:p>
-    <w:bookmarkEnd w:id="73"/>
-    <w:bookmarkStart w:id="74" w:name="education"/>
+    <w:bookmarkEnd w:id="75"/>
+    <w:bookmarkStart w:id="76" w:name="education"/>
     <w:p>
       <w:pPr>
         <w:pStyle w:val="Heading2"/>
@@ -2700,11 +2740,11 @@
     </w:p>
     <w:p>
       <w:pPr>
+        <w:pStyle w:val="Compact"/>
         <w:numPr>
           <w:ilvl w:val="0"/>
           <w:numId w:val="1022"/>
         </w:numPr>
-        <w:pStyle w:val="Compact"/>
       </w:pPr>
       <w:r>
         <w:t xml:space="preserve">PhD, College of Information Studies, University of Maryland, 2015-2020.</w:t>
@@ -2712,11 +2752,11 @@
     </w:p>
     <w:p>
       <w:pPr>
+        <w:pStyle w:val="Compact"/>
         <w:numPr>
           <w:ilvl w:val="0"/>
           <w:numId w:val="1022"/>
         </w:numPr>
-        <w:pStyle w:val="Compact"/>
       </w:pPr>
       <w:r>
         <w:t xml:space="preserve">MLS, School of Communications, Information and Library Science, Rutgers University, 1995-1996.</w:t>
@@ -2724,18 +2764,18 @@
     </w:p>
     <w:p>
       <w:pPr>
+        <w:pStyle w:val="Compact"/>
         <w:numPr>
           <w:ilvl w:val="0"/>
           <w:numId w:val="1022"/>
         </w:numPr>
-        <w:pStyle w:val="Compact"/>
       </w:pPr>
       <w:r>
         <w:t xml:space="preserve">BA English and American Literature, Rutgers University, 1987-1991.</w:t>
       </w:r>
     </w:p>
-    <w:bookmarkEnd w:id="74"/>
-    <w:bookmarkStart w:id="78" w:name="awards"/>
+    <w:bookmarkEnd w:id="76"/>
+    <w:bookmarkStart w:id="80" w:name="awards"/>
     <w:p>
       <w:pPr>
         <w:pStyle w:val="Heading2"/>
@@ -2746,11 +2786,11 @@
     </w:p>
     <w:p>
       <w:pPr>
+        <w:pStyle w:val="Compact"/>
         <w:numPr>
           <w:ilvl w:val="0"/>
           <w:numId w:val="1023"/>
         </w:numPr>
-        <w:pStyle w:val="Compact"/>
       </w:pPr>
       <w:r>
         <w:t xml:space="preserve">2018</w:t>
@@ -2758,7 +2798,7 @@
       <w:r>
         <w:t xml:space="preserve"> </w:t>
       </w:r>
-      <w:hyperlink r:id="rId75">
+      <w:hyperlink r:id="rId77">
         <w:r>
           <w:rPr>
             <w:rStyle w:val="Hyperlink"/>
@@ -2772,11 +2812,11 @@
     </w:p>
     <w:p>
       <w:pPr>
+        <w:pStyle w:val="Compact"/>
         <w:numPr>
           <w:ilvl w:val="0"/>
           <w:numId w:val="1023"/>
         </w:numPr>
-        <w:pStyle w:val="Compact"/>
       </w:pPr>
       <w:r>
         <w:t xml:space="preserve">2018</w:t>
@@ -2784,7 +2824,7 @@
       <w:r>
         <w:t xml:space="preserve"> </w:t>
       </w:r>
-      <w:hyperlink r:id="rId76">
+      <w:hyperlink r:id="rId78">
         <w:r>
           <w:rPr>
             <w:rStyle w:val="Hyperlink"/>
@@ -2798,11 +2838,11 @@
     </w:p>
     <w:p>
       <w:pPr>
+        <w:pStyle w:val="Compact"/>
         <w:numPr>
           <w:ilvl w:val="0"/>
           <w:numId w:val="1023"/>
         </w:numPr>
-        <w:pStyle w:val="Compact"/>
       </w:pPr>
       <w:r>
         <w:t xml:space="preserve">2015 University of Maryland Scholarship and Research Award</w:t>
@@ -2810,11 +2850,11 @@
     </w:p>
     <w:p>
       <w:pPr>
+        <w:pStyle w:val="Compact"/>
         <w:numPr>
           <w:ilvl w:val="0"/>
           <w:numId w:val="1023"/>
         </w:numPr>
-        <w:pStyle w:val="Compact"/>
       </w:pPr>
       <w:r>
         <w:t xml:space="preserve">2015</w:t>
@@ -2822,7 +2862,7 @@
       <w:r>
         <w:t xml:space="preserve"> </w:t>
       </w:r>
-      <w:hyperlink r:id="rId77">
+      <w:hyperlink r:id="rId79">
         <w:r>
           <w:rPr>
             <w:rStyle w:val="Hyperlink"/>
@@ -2834,8 +2874,8 @@
         <w:t xml:space="preserve">. American Library Association.</w:t>
       </w:r>
     </w:p>
-    <w:bookmarkEnd w:id="78"/>
-    <w:bookmarkEnd w:id="79"/>
+    <w:bookmarkEnd w:id="80"/>
+    <w:bookmarkEnd w:id="81"/>
     <w:sectPr/>
   </w:body>
 </w:document>
@@ -2867,14 +2907,14 @@
 <file path=word/numbering.xml><?xml version="1.0" encoding="utf-8"?>
 <w:numbering xmlns:w="http://schemas.openxmlformats.org/wordprocessingml/2006/main">
   <w:abstractNum w:abstractNumId="990">
-    <w:nsid w:val="A990"/>
+    <w:nsid w:val="0000A990"/>
     <w:multiLevelType w:val="multilevel"/>
     <w:lvl w:ilvl="0">
       <w:numFmt w:val="bullet"/>
       <w:lvlText w:val=" "/>
       <w:lvlJc w:val="left"/>
       <w:pPr>
-        <w:ind w:left="720" w:hanging="480"/>
+        <w:ind w:left="720" w:hanging="360"/>
       </w:pPr>
     </w:lvl>
     <w:lvl w:ilvl="1">
@@ -2882,7 +2922,7 @@
       <w:lvlText w:val=" "/>
       <w:lvlJc w:val="left"/>
       <w:pPr>
-        <w:ind w:left="1440" w:hanging="480"/>
+        <w:ind w:left="1440" w:hanging="360"/>
       </w:pPr>
     </w:lvl>
     <w:lvl w:ilvl="2">
@@ -2890,7 +2930,7 @@
       <w:lvlText w:val=" "/>
       <w:lvlJc w:val="left"/>
       <w:pPr>
-        <w:ind w:left="2160" w:hanging="480"/>
+        <w:ind w:left="2160" w:hanging="360"/>
       </w:pPr>
     </w:lvl>
     <w:lvl w:ilvl="3">
@@ -2898,7 +2938,7 @@
       <w:lvlText w:val=" "/>
       <w:lvlJc w:val="left"/>
       <w:pPr>
-        <w:ind w:left="2880" w:hanging="480"/>
+        <w:ind w:left="2880" w:hanging="360"/>
       </w:pPr>
     </w:lvl>
     <w:lvl w:ilvl="4">
@@ -2906,7 +2946,7 @@
       <w:lvlText w:val=" "/>
       <w:lvlJc w:val="left"/>
       <w:pPr>
-        <w:ind w:left="3600" w:hanging="480"/>
+        <w:ind w:left="3600" w:hanging="360"/>
       </w:pPr>
     </w:lvl>
     <w:lvl w:ilvl="5">
@@ -2914,7 +2954,7 @@
       <w:lvlText w:val=" "/>
       <w:lvlJc w:val="left"/>
       <w:pPr>
-        <w:ind w:left="4320" w:hanging="480"/>
+        <w:ind w:left="4320" w:hanging="360"/>
       </w:pPr>
     </w:lvl>
     <w:lvl w:ilvl="6">
@@ -2922,7 +2962,7 @@
       <w:lvlText w:val=" "/>
       <w:lvlJc w:val="left"/>
       <w:pPr>
-        <w:ind w:left="5040" w:hanging="480"/>
+        <w:ind w:left="5040" w:hanging="360"/>
       </w:pPr>
     </w:lvl>
     <w:lvl w:ilvl="7">
@@ -2930,7 +2970,7 @@
       <w:lvlText w:val=" "/>
       <w:lvlJc w:val="left"/>
       <w:pPr>
-        <w:ind w:left="5760" w:hanging="480"/>
+        <w:ind w:left="5760" w:hanging="360"/>
       </w:pPr>
     </w:lvl>
     <w:lvl w:ilvl="8">
@@ -2938,84 +2978,111 @@
       <w:lvlText w:val=" "/>
       <w:lvlJc w:val="left"/>
       <w:pPr>
-        <w:ind w:left="6480" w:hanging="480"/>
+        <w:ind w:left="6480" w:hanging="360"/>
       </w:pPr>
     </w:lvl>
   </w:abstractNum>
   <w:abstractNum w:abstractNumId="991">
-    <w:nsid w:val="A991"/>
+    <w:nsid w:val="0000A991"/>
     <w:multiLevelType w:val="multilevel"/>
     <w:lvl w:ilvl="0">
       <w:numFmt w:val="bullet"/>
-      <w:lvlText w:val="•"/>
+      <w:lvlText w:val=""/>
       <w:lvlJc w:val="left"/>
       <w:pPr>
-        <w:ind w:left="720" w:hanging="480"/>
-      </w:pPr>
+        <w:ind w:left="720" w:hanging="360"/>
+      </w:pPr>
+      <w:rPr>
+        <w:rFonts w:ascii="Symbol" w:hAnsi="Symbol" w:cs="Symbol" w:hint="default"/>
+      </w:rPr>
     </w:lvl>
     <w:lvl w:ilvl="1">
       <w:numFmt w:val="bullet"/>
-      <w:lvlText w:val="–"/>
+      <w:lvlText w:val="o"/>
       <w:lvlJc w:val="left"/>
       <w:pPr>
-        <w:ind w:left="1440" w:hanging="480"/>
-      </w:pPr>
+        <w:ind w:left="1440" w:hanging="360"/>
+      </w:pPr>
+      <w:rPr>
+        <w:rFonts w:ascii="Courier New" w:hAnsi="Courier New" w:cs="Courier New" w:hint="default"/>
+      </w:rPr>
     </w:lvl>
     <w:lvl w:ilvl="2">
       <w:numFmt w:val="bullet"/>
-      <w:lvlText w:val="•"/>
+      <w:lvlText w:val=""/>
       <w:lvlJc w:val="left"/>
       <w:pPr>
-        <w:ind w:left="2160" w:hanging="480"/>
-      </w:pPr>
+        <w:ind w:left="2160" w:hanging="360"/>
+      </w:pPr>
+      <w:rPr>
+        <w:rFonts w:ascii="Wingdings" w:hAnsi="Wingdings" w:cs="Wingdings" w:hint="default"/>
+      </w:rPr>
     </w:lvl>
     <w:lvl w:ilvl="3">
       <w:numFmt w:val="bullet"/>
-      <w:lvlText w:val="–"/>
+      <w:lvlText w:val=""/>
       <w:lvlJc w:val="left"/>
       <w:pPr>
-        <w:ind w:left="2880" w:hanging="480"/>
-      </w:pPr>
+        <w:ind w:left="2880" w:hanging="360"/>
+      </w:pPr>
+      <w:rPr>
+        <w:rFonts w:ascii="Symbol" w:hAnsi="Symbol" w:cs="Symbol" w:hint="default"/>
+      </w:rPr>
     </w:lvl>
     <w:lvl w:ilvl="4">
       <w:numFmt w:val="bullet"/>
-      <w:lvlText w:val="•"/>
+      <w:lvlText w:val="o"/>
       <w:lvlJc w:val="left"/>
       <w:pPr>
-        <w:ind w:left="3600" w:hanging="480"/>
-      </w:pPr>
+        <w:ind w:left="3600" w:hanging="360"/>
+      </w:pPr>
+      <w:rPr>
+        <w:rFonts w:ascii="Courier New" w:hAnsi="Courier New" w:cs="Courier New" w:hint="default"/>
+      </w:rPr>
     </w:lvl>
     <w:lvl w:ilvl="5">
       <w:numFmt w:val="bullet"/>
-      <w:lvlText w:val="–"/>
+      <w:lvlText w:val=""/>
       <w:lvlJc w:val="left"/>
       <w:pPr>
-        <w:ind w:left="4320" w:hanging="480"/>
-      </w:pPr>
+        <w:ind w:left="4320" w:hanging="360"/>
+      </w:pPr>
+      <w:rPr>
+        <w:rFonts w:ascii="Wingdings" w:hAnsi="Wingdings" w:cs="Wingdings" w:hint="default"/>
+      </w:rPr>
     </w:lvl>
     <w:lvl w:ilvl="6">
       <w:numFmt w:val="bullet"/>
-      <w:lvlText w:val="•"/>
+      <w:lvlText w:val=""/>
       <w:lvlJc w:val="left"/>
       <w:pPr>
-        <w:ind w:left="5040" w:hanging="480"/>
-      </w:pPr>
+        <w:ind w:left="5040" w:hanging="360"/>
+      </w:pPr>
+      <w:rPr>
+        <w:rFonts w:ascii="Symbol" w:hAnsi="Symbol" w:cs="Symbol" w:hint="default"/>
+      </w:rPr>
     </w:lvl>
     <w:lvl w:ilvl="7">
       <w:numFmt w:val="bullet"/>
-      <w:lvlText w:val="–"/>
+      <w:lvlText w:val="o"/>
       <w:lvlJc w:val="left"/>
       <w:pPr>
-        <w:ind w:left="5760" w:hanging="480"/>
-      </w:pPr>
+        <w:ind w:left="5760" w:hanging="360"/>
+      </w:pPr>
+      <w:rPr>
+        <w:rFonts w:ascii="Courier New" w:hAnsi="Courier New" w:cs="Courier New" w:hint="default"/>
+      </w:rPr>
     </w:lvl>
     <w:lvl w:ilvl="8">
       <w:numFmt w:val="bullet"/>
-      <w:lvlText w:val="•"/>
+      <w:lvlText w:val=""/>
       <w:lvlJc w:val="left"/>
       <w:pPr>
-        <w:ind w:left="6480" w:hanging="480"/>
-      </w:pPr>
+        <w:ind w:left="6480" w:hanging="360"/>
+      </w:pPr>
+      <w:rPr>
+        <w:rFonts w:ascii="Wingdings" w:hAnsi="Wingdings" w:cs="Wingdings" w:hint="default"/>
+      </w:rPr>
     </w:lvl>
   </w:abstractNum>
   <w:num w:numId="1000">
@@ -3119,10 +3186,10 @@
     <w:name w:val="Body Text"/>
     <w:basedOn w:val="Normal"/>
     <w:link w:val="BodyTextChar"/>
+    <w:qFormat/>
     <w:pPr>
       <w:spacing w:after="180" w:before="180"/>
     </w:pPr>
-    <w:qFormat/>
   </w:style>
   <w:style w:customStyle="1" w:styleId="FirstParagraph" w:type="paragraph">
     <w:name w:val="First Paragraph"/>
@@ -3142,36 +3209,69 @@
     <w:name w:val="Title"/>
     <w:basedOn w:val="Normal"/>
     <w:next w:val="BodyText"/>
+    <w:link w:val="TitleChar"/>
+    <w:uiPriority w:val="10"/>
     <w:qFormat/>
+    <w:rsid w:val="00A10FD9"/>
     <w:pPr>
-      <w:keepNext/>
-      <w:keepLines/>
-      <w:spacing w:after="240" w:before="480"/>
+      <w:spacing w:after="80" w:line="240" w:lineRule="auto"/>
+      <w:contextualSpacing/>
       <w:jc w:val="center"/>
     </w:pPr>
     <w:rPr>
       <w:rFonts w:asciiTheme="majorHAnsi" w:cstheme="majorBidi" w:eastAsiaTheme="majorEastAsia" w:hAnsiTheme="majorHAnsi"/>
-      <w:b/>
-      <w:bCs/>
-      <w:color w:themeColor="accent1" w:themeShade="B5" w:val="345A8A"/>
-      <w:sz w:val="36"/>
-      <w:szCs w:val="36"/>
+      <w:spacing w:val="-10"/>
+      <w:kern w:val="28"/>
+      <w:sz w:val="56"/>
+      <w:szCs w:val="56"/>
+    </w:rPr>
+  </w:style>
+  <w:style w:customStyle="1" w:styleId="TitleChar" w:type="character">
+    <w:name w:val="Title Char"/>
+    <w:basedOn w:val="DefaultParagraphFont"/>
+    <w:link w:val="Title"/>
+    <w:uiPriority w:val="10"/>
+    <w:rsid w:val="00A10FD9"/>
+    <w:rPr>
+      <w:rFonts w:asciiTheme="majorHAnsi" w:cstheme="majorBidi" w:eastAsiaTheme="majorEastAsia" w:hAnsiTheme="majorHAnsi"/>
+      <w:spacing w:val="-10"/>
+      <w:kern w:val="28"/>
+      <w:sz w:val="56"/>
+      <w:szCs w:val="56"/>
     </w:rPr>
   </w:style>
   <w:style w:styleId="Subtitle" w:type="paragraph">
     <w:name w:val="Subtitle"/>
     <w:basedOn w:val="Title"/>
     <w:next w:val="BodyText"/>
+    <w:link w:val="SubtitleChar"/>
+    <w:uiPriority w:val="11"/>
     <w:qFormat/>
+    <w:rsid w:val="00A10FD9"/>
     <w:pPr>
-      <w:keepNext/>
-      <w:keepLines/>
-      <w:spacing w:after="240" w:before="240"/>
-      <w:jc w:val="center"/>
+      <w:numPr>
+        <w:ilvl w:val="1"/>
+      </w:numPr>
     </w:pPr>
     <w:rPr>
-      <w:sz w:val="30"/>
-      <w:szCs w:val="30"/>
+      <w:rFonts w:cstheme="majorBidi" w:eastAsiaTheme="majorEastAsia"/>
+      <w:spacing w:val="15"/>
+      <w:sz w:val="28"/>
+      <w:szCs w:val="28"/>
+    </w:rPr>
+  </w:style>
+  <w:style w:customStyle="1" w:styleId="SubtitleChar" w:type="character">
+    <w:name w:val="Subtitle Char"/>
+    <w:basedOn w:val="DefaultParagraphFont"/>
+    <w:link w:val="Subtitle"/>
+    <w:uiPriority w:val="11"/>
+    <w:rsid w:val="00A10FD9"/>
+    <w:rPr>
+      <w:rFonts w:cstheme="majorBidi" w:eastAsiaTheme="majorEastAsia"/>
+      <w:color w:themeColor="text1" w:themeTint="A6" w:val="595959"/>
+      <w:spacing w:val="15"/>
+      <w:sz w:val="28"/>
+      <w:szCs w:val="28"/>
     </w:rPr>
   </w:style>
   <w:style w:customStyle="1" w:styleId="Author" w:type="paragraph">
@@ -3202,15 +3302,13 @@
     <w:pPr>
       <w:keepNext/>
       <w:keepLines/>
+      <w:spacing w:after="0" w:before="300"/>
       <w:jc w:val="center"/>
-      <w:spacing w:after="0" w:before="300"/>
     </w:pPr>
     <w:rPr>
+      <w:b/>
       <w:sz w:val="20"/>
       <w:szCs w:val="20"/>
-      <w:b/>
-      <w:color w:val="345A8A"/>
-      &gt;
     </w:rPr>
   </w:style>
   <w:style w:customStyle="1" w:styleId="Abstract" w:type="paragraph">
@@ -3237,191 +3335,321 @@
     <w:rPr/>
   </w:style>
   <w:style w:styleId="Heading1" w:type="paragraph">
-    <w:name w:val="Heading 1"/>
+    <w:name w:val="heading 1"/>
     <w:basedOn w:val="Normal"/>
     <w:next w:val="BodyText"/>
+    <w:link w:val="Heading1Char"/>
     <w:uiPriority w:val="9"/>
     <w:qFormat/>
+    <w:rsid w:val="00A10FD9"/>
     <w:pPr>
       <w:keepNext/>
       <w:keepLines/>
-      <w:spacing w:after="0" w:before="480"/>
+      <w:spacing w:after="80" w:before="360"/>
       <w:outlineLvl w:val="0"/>
     </w:pPr>
     <w:rPr>
       <w:rFonts w:asciiTheme="majorHAnsi" w:cstheme="majorBidi" w:eastAsiaTheme="majorEastAsia" w:hAnsiTheme="majorHAnsi"/>
-      <w:b/>
-      <w:bCs/>
-      <w:color w:themeColor="accent1" w:val="4F81BD"/>
-      <w:sz w:val="32"/>
-      <w:szCs w:val="32"/>
+      <w:color w:themeColor="accent1" w:themeShade="BF" w:val="0F4761"/>
+      <w:sz w:val="40"/>
+      <w:szCs w:val="40"/>
     </w:rPr>
   </w:style>
   <w:style w:styleId="Heading2" w:type="paragraph">
-    <w:name w:val="Heading 2"/>
+    <w:name w:val="heading 2"/>
     <w:basedOn w:val="Normal"/>
     <w:next w:val="BodyText"/>
+    <w:link w:val="Heading2Char"/>
     <w:uiPriority w:val="9"/>
+    <w:semiHidden/>
     <w:unhideWhenUsed/>
     <w:qFormat/>
+    <w:rsid w:val="00A10FD9"/>
     <w:pPr>
       <w:keepNext/>
       <w:keepLines/>
-      <w:spacing w:after="0" w:before="200"/>
+      <w:spacing w:after="80" w:before="160"/>
       <w:outlineLvl w:val="1"/>
     </w:pPr>
     <w:rPr>
       <w:rFonts w:asciiTheme="majorHAnsi" w:cstheme="majorBidi" w:eastAsiaTheme="majorEastAsia" w:hAnsiTheme="majorHAnsi"/>
-      <w:b/>
-      <w:bCs/>
-      <w:color w:themeColor="accent1" w:val="4F81BD"/>
-      <w:sz w:val="28"/>
-      <w:szCs w:val="28"/>
+      <w:color w:themeColor="accent1" w:themeShade="BF" w:val="0F4761"/>
+      <w:sz w:val="32"/>
+      <w:szCs w:val="32"/>
     </w:rPr>
   </w:style>
   <w:style w:styleId="Heading3" w:type="paragraph">
-    <w:name w:val="Heading 3"/>
+    <w:name w:val="heading 3"/>
     <w:basedOn w:val="Normal"/>
     <w:next w:val="BodyText"/>
+    <w:link w:val="Heading3Char"/>
     <w:uiPriority w:val="9"/>
+    <w:semiHidden/>
     <w:unhideWhenUsed/>
     <w:qFormat/>
+    <w:rsid w:val="00A10FD9"/>
     <w:pPr>
       <w:keepNext/>
       <w:keepLines/>
-      <w:spacing w:after="0" w:before="200"/>
+      <w:spacing w:after="80" w:before="160"/>
       <w:outlineLvl w:val="2"/>
     </w:pPr>
     <w:rPr>
-      <w:rFonts w:asciiTheme="majorHAnsi" w:cstheme="majorBidi" w:eastAsiaTheme="majorEastAsia" w:hAnsiTheme="majorHAnsi"/>
-      <w:b/>
-      <w:bCs/>
-      <w:color w:themeColor="accent1" w:val="4F81BD"/>
-      <w:sz w:val="24"/>
-      <w:szCs w:val="24"/>
+      <w:rFonts w:cstheme="majorBidi" w:eastAsiaTheme="majorEastAsia"/>
+      <w:color w:themeColor="accent1" w:themeShade="BF" w:val="0F4761"/>
+      <w:sz w:val="28"/>
+      <w:szCs w:val="28"/>
     </w:rPr>
   </w:style>
   <w:style w:styleId="Heading4" w:type="paragraph">
-    <w:name w:val="Heading 4"/>
+    <w:name w:val="heading 4"/>
     <w:basedOn w:val="Normal"/>
     <w:next w:val="BodyText"/>
+    <w:link w:val="Heading4Char"/>
     <w:uiPriority w:val="9"/>
+    <w:semiHidden/>
     <w:unhideWhenUsed/>
     <w:qFormat/>
+    <w:rsid w:val="00A10FD9"/>
     <w:pPr>
       <w:keepNext/>
       <w:keepLines/>
-      <w:spacing w:after="0" w:before="200"/>
+      <w:spacing w:after="40" w:before="80"/>
       <w:outlineLvl w:val="3"/>
     </w:pPr>
     <w:rPr>
-      <w:rFonts w:asciiTheme="majorHAnsi" w:cstheme="majorBidi" w:eastAsiaTheme="majorEastAsia" w:hAnsiTheme="majorHAnsi"/>
+      <w:rFonts w:cstheme="majorBidi" w:eastAsiaTheme="majorEastAsia"/>
       <w:i/>
-      <w:bCs/>
-      <w:color w:themeColor="accent1" w:val="4F81BD"/>
-      <w:sz w:val="24"/>
-      <w:szCs w:val="24"/>
+      <w:iCs/>
+      <w:color w:themeColor="accent1" w:themeShade="BF" w:val="0F4761"/>
     </w:rPr>
   </w:style>
   <w:style w:styleId="Heading5" w:type="paragraph">
-    <w:name w:val="Heading 5"/>
+    <w:name w:val="heading 5"/>
     <w:basedOn w:val="Normal"/>
     <w:next w:val="BodyText"/>
+    <w:link w:val="Heading5Char"/>
     <w:uiPriority w:val="9"/>
+    <w:semiHidden/>
     <w:unhideWhenUsed/>
     <w:qFormat/>
+    <w:rsid w:val="00A10FD9"/>
     <w:pPr>
       <w:keepNext/>
       <w:keepLines/>
-      <w:spacing w:after="0" w:before="200"/>
+      <w:spacing w:after="40" w:before="80"/>
       <w:outlineLvl w:val="4"/>
     </w:pPr>
     <w:rPr>
-      <w:rFonts w:asciiTheme="majorHAnsi" w:cstheme="majorBidi" w:eastAsiaTheme="majorEastAsia" w:hAnsiTheme="majorHAnsi"/>
-      <w:iCs/>
-      <w:color w:themeColor="accent1" w:val="4F81BD"/>
-      <w:sz w:val="24"/>
-      <w:szCs w:val="24"/>
+      <w:rFonts w:cstheme="majorBidi" w:eastAsiaTheme="majorEastAsia"/>
+      <w:color w:themeColor="accent1" w:themeShade="BF" w:val="0F4761"/>
     </w:rPr>
   </w:style>
   <w:style w:styleId="Heading6" w:type="paragraph">
-    <w:name w:val="Heading 6"/>
+    <w:name w:val="heading 6"/>
     <w:basedOn w:val="Normal"/>
     <w:next w:val="BodyText"/>
+    <w:link w:val="Heading6Char"/>
     <w:uiPriority w:val="9"/>
+    <w:semiHidden/>
     <w:unhideWhenUsed/>
     <w:qFormat/>
+    <w:rsid w:val="00A10FD9"/>
     <w:pPr>
       <w:keepNext/>
       <w:keepLines/>
-      <w:spacing w:after="0" w:before="200"/>
+      <w:spacing w:after="0" w:before="40"/>
       <w:outlineLvl w:val="5"/>
     </w:pPr>
     <w:rPr>
-      <w:rFonts w:asciiTheme="majorHAnsi" w:cstheme="majorBidi" w:eastAsiaTheme="majorEastAsia" w:hAnsiTheme="majorHAnsi"/>
-      <w:color w:themeColor="accent1" w:val="4F81BD"/>
-      <w:sz w:val="24"/>
-      <w:szCs w:val="24"/>
+      <w:rFonts w:cstheme="majorBidi" w:eastAsiaTheme="majorEastAsia"/>
+      <w:i/>
+      <w:iCs/>
+      <w:color w:themeColor="text1" w:themeTint="A6" w:val="595959"/>
     </w:rPr>
   </w:style>
   <w:style w:styleId="Heading7" w:type="paragraph">
-    <w:name w:val="Heading 7"/>
+    <w:name w:val="heading 7"/>
     <w:basedOn w:val="Normal"/>
     <w:next w:val="BodyText"/>
+    <w:link w:val="Heading7Char"/>
     <w:uiPriority w:val="9"/>
+    <w:semiHidden/>
     <w:unhideWhenUsed/>
     <w:qFormat/>
+    <w:rsid w:val="00A10FD9"/>
     <w:pPr>
       <w:keepNext/>
       <w:keepLines/>
-      <w:spacing w:after="0" w:before="200"/>
+      <w:spacing w:after="0" w:before="40"/>
       <w:outlineLvl w:val="6"/>
     </w:pPr>
     <w:rPr>
-      <w:rFonts w:asciiTheme="majorHAnsi" w:cstheme="majorBidi" w:eastAsiaTheme="majorEastAsia" w:hAnsiTheme="majorHAnsi"/>
-      <w:color w:themeColor="accent1" w:val="4F81BD"/>
-      <w:sz w:val="24"/>
-      <w:szCs w:val="24"/>
+      <w:rFonts w:cstheme="majorBidi" w:eastAsiaTheme="majorEastAsia"/>
+      <w:color w:themeColor="text1" w:themeTint="A6" w:val="595959"/>
     </w:rPr>
   </w:style>
   <w:style w:styleId="Heading8" w:type="paragraph">
-    <w:name w:val="Heading 8"/>
+    <w:name w:val="heading 8"/>
     <w:basedOn w:val="Normal"/>
     <w:next w:val="BodyText"/>
+    <w:link w:val="Heading8Char"/>
     <w:uiPriority w:val="9"/>
+    <w:semiHidden/>
     <w:unhideWhenUsed/>
     <w:qFormat/>
+    <w:rsid w:val="00A10FD9"/>
     <w:pPr>
       <w:keepNext/>
       <w:keepLines/>
-      <w:spacing w:after="0" w:before="200"/>
+      <w:spacing w:after="0"/>
       <w:outlineLvl w:val="7"/>
     </w:pPr>
     <w:rPr>
-      <w:rFonts w:asciiTheme="majorHAnsi" w:cstheme="majorBidi" w:eastAsiaTheme="majorEastAsia" w:hAnsiTheme="majorHAnsi"/>
-      <w:color w:themeColor="accent1" w:val="4F81BD"/>
-      <w:sz w:val="24"/>
-      <w:szCs w:val="24"/>
+      <w:rFonts w:cstheme="majorBidi" w:eastAsiaTheme="majorEastAsia"/>
+      <w:i/>
+      <w:iCs/>
+      <w:color w:themeColor="text1" w:themeTint="D8" w:val="272727"/>
     </w:rPr>
   </w:style>
   <w:style w:styleId="Heading9" w:type="paragraph">
-    <w:name w:val="Heading 9"/>
+    <w:name w:val="heading 9"/>
     <w:basedOn w:val="Normal"/>
     <w:next w:val="BodyText"/>
+    <w:link w:val="Heading9Char"/>
     <w:uiPriority w:val="9"/>
+    <w:semiHidden/>
     <w:unhideWhenUsed/>
     <w:qFormat/>
+    <w:rsid w:val="00A10FD9"/>
     <w:pPr>
       <w:keepNext/>
       <w:keepLines/>
-      <w:spacing w:after="0" w:before="200"/>
+      <w:spacing w:after="0"/>
       <w:outlineLvl w:val="8"/>
     </w:pPr>
     <w:rPr>
+      <w:rFonts w:cstheme="majorBidi" w:eastAsiaTheme="majorEastAsia"/>
+      <w:color w:themeColor="text1" w:themeTint="D8" w:val="272727"/>
+    </w:rPr>
+  </w:style>
+  <w:style w:customStyle="1" w:styleId="Heading1Char" w:type="character">
+    <w:name w:val="Heading 1 Char"/>
+    <w:basedOn w:val="DefaultParagraphFont"/>
+    <w:link w:val="Heading1"/>
+    <w:uiPriority w:val="9"/>
+    <w:rsid w:val="00A10FD9"/>
+    <w:rPr>
       <w:rFonts w:asciiTheme="majorHAnsi" w:cstheme="majorBidi" w:eastAsiaTheme="majorEastAsia" w:hAnsiTheme="majorHAnsi"/>
-      <w:color w:themeColor="accent1" w:val="4F81BD"/>
-      <w:sz w:val="24"/>
-      <w:szCs w:val="24"/>
+      <w:color w:themeColor="accent1" w:themeShade="BF" w:val="0F4761"/>
+      <w:sz w:val="40"/>
+      <w:szCs w:val="40"/>
+    </w:rPr>
+  </w:style>
+  <w:style w:customStyle="1" w:styleId="Heading2Char" w:type="character">
+    <w:name w:val="Heading 2 Char"/>
+    <w:basedOn w:val="DefaultParagraphFont"/>
+    <w:link w:val="Heading2"/>
+    <w:uiPriority w:val="9"/>
+    <w:semiHidden/>
+    <w:rsid w:val="00A10FD9"/>
+    <w:rPr>
+      <w:rFonts w:asciiTheme="majorHAnsi" w:cstheme="majorBidi" w:eastAsiaTheme="majorEastAsia" w:hAnsiTheme="majorHAnsi"/>
+      <w:color w:themeColor="accent1" w:themeShade="BF" w:val="0F4761"/>
+      <w:sz w:val="32"/>
+      <w:szCs w:val="32"/>
+    </w:rPr>
+  </w:style>
+  <w:style w:customStyle="1" w:styleId="Heading3Char" w:type="character">
+    <w:name w:val="Heading 3 Char"/>
+    <w:basedOn w:val="DefaultParagraphFont"/>
+    <w:link w:val="Heading3"/>
+    <w:uiPriority w:val="9"/>
+    <w:semiHidden/>
+    <w:rsid w:val="00A10FD9"/>
+    <w:rPr>
+      <w:rFonts w:cstheme="majorBidi" w:eastAsiaTheme="majorEastAsia"/>
+      <w:color w:themeColor="accent1" w:themeShade="BF" w:val="0F4761"/>
+      <w:sz w:val="28"/>
+      <w:szCs w:val="28"/>
+    </w:rPr>
+  </w:style>
+  <w:style w:customStyle="1" w:styleId="Heading4Char" w:type="character">
+    <w:name w:val="Heading 4 Char"/>
+    <w:basedOn w:val="DefaultParagraphFont"/>
+    <w:link w:val="Heading4"/>
+    <w:uiPriority w:val="9"/>
+    <w:semiHidden/>
+    <w:rsid w:val="00A10FD9"/>
+    <w:rPr>
+      <w:rFonts w:cstheme="majorBidi" w:eastAsiaTheme="majorEastAsia"/>
+      <w:i/>
+      <w:iCs/>
+      <w:color w:themeColor="accent1" w:themeShade="BF" w:val="0F4761"/>
+    </w:rPr>
+  </w:style>
+  <w:style w:customStyle="1" w:styleId="Heading5Char" w:type="character">
+    <w:name w:val="Heading 5 Char"/>
+    <w:basedOn w:val="DefaultParagraphFont"/>
+    <w:link w:val="Heading5"/>
+    <w:uiPriority w:val="9"/>
+    <w:semiHidden/>
+    <w:rsid w:val="00A10FD9"/>
+    <w:rPr>
+      <w:rFonts w:cstheme="majorBidi" w:eastAsiaTheme="majorEastAsia"/>
+      <w:color w:themeColor="accent1" w:themeShade="BF" w:val="0F4761"/>
+    </w:rPr>
+  </w:style>
+  <w:style w:customStyle="1" w:styleId="Heading6Char" w:type="character">
+    <w:name w:val="Heading 6 Char"/>
+    <w:basedOn w:val="DefaultParagraphFont"/>
+    <w:link w:val="Heading6"/>
+    <w:uiPriority w:val="9"/>
+    <w:semiHidden/>
+    <w:rsid w:val="00A10FD9"/>
+    <w:rPr>
+      <w:rFonts w:cstheme="majorBidi" w:eastAsiaTheme="majorEastAsia"/>
+      <w:i/>
+      <w:iCs/>
+      <w:color w:themeColor="text1" w:themeTint="A6" w:val="595959"/>
+    </w:rPr>
+  </w:style>
+  <w:style w:customStyle="1" w:styleId="Heading7Char" w:type="character">
+    <w:name w:val="Heading 7 Char"/>
+    <w:basedOn w:val="DefaultParagraphFont"/>
+    <w:link w:val="Heading7"/>
+    <w:uiPriority w:val="9"/>
+    <w:semiHidden/>
+    <w:rsid w:val="00A10FD9"/>
+    <w:rPr>
+      <w:rFonts w:cstheme="majorBidi" w:eastAsiaTheme="majorEastAsia"/>
+      <w:color w:themeColor="text1" w:themeTint="A6" w:val="595959"/>
+    </w:rPr>
+  </w:style>
+  <w:style w:customStyle="1" w:styleId="Heading8Char" w:type="character">
+    <w:name w:val="Heading 8 Char"/>
+    <w:basedOn w:val="DefaultParagraphFont"/>
+    <w:link w:val="Heading8"/>
+    <w:uiPriority w:val="9"/>
+    <w:semiHidden/>
+    <w:rsid w:val="00A10FD9"/>
+    <w:rPr>
+      <w:rFonts w:cstheme="majorBidi" w:eastAsiaTheme="majorEastAsia"/>
+      <w:i/>
+      <w:iCs/>
+      <w:color w:themeColor="text1" w:themeTint="D8" w:val="272727"/>
+    </w:rPr>
+  </w:style>
+  <w:style w:customStyle="1" w:styleId="Heading9Char" w:type="character">
+    <w:name w:val="Heading 9 Char"/>
+    <w:basedOn w:val="DefaultParagraphFont"/>
+    <w:link w:val="Heading9"/>
+    <w:uiPriority w:val="9"/>
+    <w:semiHidden/>
+    <w:rsid w:val="00A10FD9"/>
+    <w:rPr>
+      <w:rFonts w:cstheme="majorBidi" w:eastAsiaTheme="majorEastAsia"/>
+      <w:color w:themeColor="text1" w:themeTint="D8" w:val="272727"/>
     </w:rPr>
   </w:style>
   <w:style w:styleId="BlockText" w:type="paragraph">
@@ -3443,6 +3671,18 @@
     <w:uiPriority w:val="9"/>
     <w:unhideWhenUsed/>
     <w:qFormat/>
+  </w:style>
+  <w:style w:styleId="FootnoteBlockText" w:type="paragraph">
+    <w:name w:val="Footnote Block Text"/>
+    <w:basedOn w:val="FootnoteText"/>
+    <w:next w:val="FootnoteText"/>
+    <w:uiPriority w:val="9"/>
+    <w:unhideWhenUsed/>
+    <w:qFormat/>
+    <w:pPr>
+      <w:spacing w:after="100" w:before="100"/>
+      <w:ind w:firstLine="0" w:left="480" w:right="480"/>
+    </w:pPr>
   </w:style>
   <w:style w:default="1" w:styleId="DefaultParagraphFont" w:type="character">
     <w:name w:val="Default Paragraph Font"/>
@@ -3473,10 +3713,10 @@
         <w:jc w:val="left"/>
       </w:trPr>
       <w:tcPr>
-        <w:vAlign w:val="bottom"/>
         <w:tcBorders>
           <w:bottom w:val="single"/>
         </w:tcBorders>
+        <w:vAlign w:val="bottom"/>
       </w:tcPr>
     </w:tblStylePr>
   </w:style>
@@ -3591,8 +3831,8 @@
     <w:name w:val="KeywordTok"/>
     <w:basedOn w:val="VerbatimChar"/>
     <w:rPr>
+      <w:b/>
       <w:color w:val="007020"/>
-      <w:b/>
     </w:rPr>
   </w:style>
   <w:style w:type="character" w:customStyle="1" w:styleId="DataTypeTok">
@@ -3669,42 +3909,42 @@
     <w:name w:val="ImportTok"/>
     <w:basedOn w:val="VerbatimChar"/>
     <w:rPr>
+      <w:b/>
       <w:color w:val="008000"/>
-      <w:b/>
     </w:rPr>
   </w:style>
   <w:style w:type="character" w:customStyle="1" w:styleId="CommentTok">
     <w:name w:val="CommentTok"/>
     <w:basedOn w:val="VerbatimChar"/>
     <w:rPr>
+      <w:i/>
       <w:color w:val="60a0b0"/>
-      <w:i/>
     </w:rPr>
   </w:style>
   <w:style w:type="character" w:customStyle="1" w:styleId="DocumentationTok">
     <w:name w:val="DocumentationTok"/>
     <w:basedOn w:val="VerbatimChar"/>
     <w:rPr>
+      <w:i/>
       <w:color w:val="ba2121"/>
-      <w:i/>
     </w:rPr>
   </w:style>
   <w:style w:type="character" w:customStyle="1" w:styleId="AnnotationTok">
     <w:name w:val="AnnotationTok"/>
     <w:basedOn w:val="VerbatimChar"/>
     <w:rPr>
-      <w:color w:val="60a0b0"/>
       <w:b/>
       <w:i/>
+      <w:color w:val="60a0b0"/>
     </w:rPr>
   </w:style>
   <w:style w:type="character" w:customStyle="1" w:styleId="CommentVarTok">
     <w:name w:val="CommentVarTok"/>
     <w:basedOn w:val="VerbatimChar"/>
     <w:rPr>
-      <w:color w:val="60a0b0"/>
       <w:b/>
       <w:i/>
+      <w:color w:val="60a0b0"/>
     </w:rPr>
   </w:style>
   <w:style w:type="character" w:customStyle="1" w:styleId="OtherTok">
@@ -3732,8 +3972,8 @@
     <w:name w:val="ControlFlowTok"/>
     <w:basedOn w:val="VerbatimChar"/>
     <w:rPr>
+      <w:b/>
       <w:color w:val="007020"/>
-      <w:b/>
     </w:rPr>
   </w:style>
   <w:style w:type="character" w:customStyle="1" w:styleId="OperatorTok">
@@ -3778,34 +4018,34 @@
     <w:name w:val="InformationTok"/>
     <w:basedOn w:val="VerbatimChar"/>
     <w:rPr>
-      <w:color w:val="60a0b0"/>
       <w:b/>
       <w:i/>
+      <w:color w:val="60a0b0"/>
     </w:rPr>
   </w:style>
   <w:style w:type="character" w:customStyle="1" w:styleId="WarningTok">
     <w:name w:val="WarningTok"/>
     <w:basedOn w:val="VerbatimChar"/>
     <w:rPr>
-      <w:color w:val="60a0b0"/>
       <w:b/>
       <w:i/>
+      <w:color w:val="60a0b0"/>
     </w:rPr>
   </w:style>
   <w:style w:type="character" w:customStyle="1" w:styleId="AlertTok">
     <w:name w:val="AlertTok"/>
     <w:basedOn w:val="VerbatimChar"/>
     <w:rPr>
+      <w:b/>
       <w:color w:val="ff0000"/>
-      <w:b/>
     </w:rPr>
   </w:style>
   <w:style w:type="character" w:customStyle="1" w:styleId="ErrorTok">
     <w:name w:val="ErrorTok"/>
     <w:basedOn w:val="VerbatimChar"/>
     <w:rPr>
+      <w:b/>
       <w:color w:val="ff0000"/>
-      <w:b/>
     </w:rPr>
   </w:style>
   <w:style w:type="character" w:customStyle="1" w:styleId="NormalTok">
@@ -3827,44 +4067,44 @@
         <a:sysClr val="window" lastClr="FFFFFF"/>
       </a:lt1>
       <a:dk2>
-        <a:srgbClr val="1F497D"/>
+        <a:srgbClr val="0E2841"/>
       </a:dk2>
       <a:lt2>
-        <a:srgbClr val="EEECE1"/>
+        <a:srgbClr val="E8E8E8"/>
       </a:lt2>
       <a:accent1>
-        <a:srgbClr val="4F81BD"/>
+        <a:srgbClr val="156082"/>
       </a:accent1>
       <a:accent2>
-        <a:srgbClr val="C0504D"/>
+        <a:srgbClr val="E97132"/>
       </a:accent2>
       <a:accent3>
-        <a:srgbClr val="9BBB59"/>
+        <a:srgbClr val="196B24"/>
       </a:accent3>
       <a:accent4>
-        <a:srgbClr val="8064A2"/>
+        <a:srgbClr val="0F9ED5"/>
       </a:accent4>
       <a:accent5>
-        <a:srgbClr val="4BACC6"/>
+        <a:srgbClr val="A02B93"/>
       </a:accent5>
       <a:accent6>
-        <a:srgbClr val="F79646"/>
+        <a:srgbClr val="4EA72E"/>
       </a:accent6>
       <a:hlink>
-        <a:srgbClr val="0000FF"/>
+        <a:srgbClr val="467886"/>
       </a:hlink>
       <a:folHlink>
-        <a:srgbClr val="800080"/>
+        <a:srgbClr val="96607D"/>
       </a:folHlink>
     </a:clrScheme>
     <a:fontScheme name="Office">
       <a:majorFont>
-        <a:latin typeface="Calibri"/>
+        <a:latin typeface="Aptos Display" panose="02110004020202020204"/>
         <a:ea typeface=""/>
         <a:cs typeface=""/>
-        <a:font script="Jpan" typeface="ＭＳ ゴシック"/>
+        <a:font script="Jpan" typeface="游ゴシック Light"/>
         <a:font script="Hang" typeface="맑은 고딕"/>
-        <a:font script="Hans" typeface="宋体"/>
+        <a:font script="Hans" typeface="等线 Light"/>
         <a:font script="Hant" typeface="新細明體"/>
         <a:font script="Arab" typeface="Times New Roman"/>
         <a:font script="Hebr" typeface="Times New Roman"/>
@@ -3891,14 +4131,32 @@
         <a:font script="Mong" typeface="Mongolian Baiti"/>
         <a:font script="Viet" typeface="Times New Roman"/>
         <a:font script="Uigh" typeface="Microsoft Uighur"/>
+        <a:font script="Geor" typeface="Sylfaen"/>
+        <a:font script="Armn" typeface="Arial"/>
+        <a:font script="Bugi" typeface="Leelawadee UI"/>
+        <a:font script="Bopo" typeface="Microsoft JhengHei"/>
+        <a:font script="Java" typeface="Javanese Text"/>
+        <a:font script="Lisu" typeface="Segoe UI"/>
+        <a:font script="Mymr" typeface="Myanmar Text"/>
+        <a:font script="Nkoo" typeface="Ebrima"/>
+        <a:font script="Olck" typeface="Nirmala UI"/>
+        <a:font script="Osma" typeface="Ebrima"/>
+        <a:font script="Phag" typeface="Phagspa"/>
+        <a:font script="Syrn" typeface="Estrangelo Edessa"/>
+        <a:font script="Syrj" typeface="Estrangelo Edessa"/>
+        <a:font script="Syre" typeface="Estrangelo Edessa"/>
+        <a:font script="Sora" typeface="Nirmala UI"/>
+        <a:font script="Tale" typeface="Microsoft Tai Le"/>
+        <a:font script="Talu" typeface="Microsoft New Tai Lue"/>
+        <a:font script="Tfng" typeface="Ebrima"/>
       </a:majorFont>
       <a:minorFont>
-        <a:latin typeface="Cambria"/>
+        <a:latin typeface="Aptos" panose="02110004020202020204"/>
         <a:ea typeface=""/>
         <a:cs typeface=""/>
-        <a:font script="Jpan" typeface="ＭＳ 明朝"/>
+        <a:font script="Jpan" typeface="游明朝"/>
         <a:font script="Hang" typeface="맑은 고딕"/>
-        <a:font script="Hans" typeface="宋体"/>
+        <a:font script="Hans" typeface="等线"/>
         <a:font script="Hant" typeface="新細明體"/>
         <a:font script="Arab" typeface="Arial"/>
         <a:font script="Hebr" typeface="Arial"/>
@@ -3925,6 +4183,24 @@
         <a:font script="Mong" typeface="Mongolian Baiti"/>
         <a:font script="Viet" typeface="Arial"/>
         <a:font script="Uigh" typeface="Microsoft Uighur"/>
+        <a:font script="Geor" typeface="Sylfaen"/>
+        <a:font script="Armn" typeface="Arial"/>
+        <a:font script="Bugi" typeface="Leelawadee UI"/>
+        <a:font script="Bopo" typeface="Microsoft JhengHei"/>
+        <a:font script="Java" typeface="Javanese Text"/>
+        <a:font script="Lisu" typeface="Segoe UI"/>
+        <a:font script="Mymr" typeface="Myanmar Text"/>
+        <a:font script="Nkoo" typeface="Ebrima"/>
+        <a:font script="Olck" typeface="Nirmala UI"/>
+        <a:font script="Osma" typeface="Ebrima"/>
+        <a:font script="Phag" typeface="Phagspa"/>
+        <a:font script="Syrn" typeface="Estrangelo Edessa"/>
+        <a:font script="Syrj" typeface="Estrangelo Edessa"/>
+        <a:font script="Syre" typeface="Estrangelo Edessa"/>
+        <a:font script="Sora" typeface="Nirmala UI"/>
+        <a:font script="Tale" typeface="Microsoft Tai Le"/>
+        <a:font script="Talu" typeface="Microsoft New Tai Lue"/>
+        <a:font script="Tfng" typeface="Ebrima"/>
       </a:minorFont>
     </a:fontScheme>
     <a:fmtScheme name="Office">
@@ -3936,200 +4212,141 @@
           <a:gsLst>
             <a:gs pos="0">
               <a:schemeClr val="phClr">
-                <a:tint val="50000"/>
-                <a:satMod val="300000"/>
+                <a:lumMod val="110000"/>
+                <a:satMod val="105000"/>
+                <a:tint val="67000"/>
               </a:schemeClr>
             </a:gs>
-            <a:gs pos="35000">
+            <a:gs pos="50000">
               <a:schemeClr val="phClr">
-                <a:tint val="37000"/>
-                <a:satMod val="300000"/>
+                <a:lumMod val="105000"/>
+                <a:satMod val="103000"/>
+                <a:tint val="73000"/>
               </a:schemeClr>
             </a:gs>
             <a:gs pos="100000">
               <a:schemeClr val="phClr">
-                <a:tint val="15000"/>
-                <a:satMod val="350000"/>
+                <a:lumMod val="105000"/>
+                <a:satMod val="109000"/>
+                <a:tint val="81000"/>
               </a:schemeClr>
             </a:gs>
           </a:gsLst>
-          <a:lin ang="16200000" scaled="1"/>
+          <a:lin ang="5400000" scaled="0"/>
         </a:gradFill>
         <a:gradFill rotWithShape="1">
           <a:gsLst>
             <a:gs pos="0">
               <a:schemeClr val="phClr">
-                <a:tint val="100000"/>
+                <a:satMod val="103000"/>
+                <a:lumMod val="102000"/>
+                <a:tint val="94000"/>
+              </a:schemeClr>
+            </a:gs>
+            <a:gs pos="50000">
+              <a:schemeClr val="phClr">
+                <a:satMod val="110000"/>
+                <a:lumMod val="100000"/>
                 <a:shade val="100000"/>
-                <a:satMod val="130000"/>
               </a:schemeClr>
             </a:gs>
             <a:gs pos="100000">
               <a:schemeClr val="phClr">
-                <a:tint val="50000"/>
-                <a:shade val="100000"/>
-                <a:satMod val="350000"/>
+                <a:lumMod val="99000"/>
+                <a:satMod val="120000"/>
+                <a:shade val="78000"/>
               </a:schemeClr>
             </a:gs>
           </a:gsLst>
-          <a:lin ang="16200000" scaled="0"/>
+          <a:lin ang="5400000" scaled="0"/>
         </a:gradFill>
       </a:fillStyleLst>
       <a:lnStyleLst>
-        <a:ln w="9525" cap="flat" cmpd="sng" algn="ctr">
-          <a:solidFill>
-            <a:schemeClr val="phClr">
-              <a:shade val="95000"/>
-              <a:satMod val="105000"/>
-            </a:schemeClr>
-          </a:solidFill>
-          <a:prstDash val="solid"/>
-        </a:ln>
-        <a:ln w="25400" cap="flat" cmpd="sng" algn="ctr">
+        <a:ln w="6350" cap="flat" cmpd="sng" algn="ctr">
           <a:solidFill>
             <a:schemeClr val="phClr"/>
           </a:solidFill>
           <a:prstDash val="solid"/>
+          <a:miter lim="800000"/>
         </a:ln>
-        <a:ln w="38100" cap="flat" cmpd="sng" algn="ctr">
+        <a:ln w="12700" cap="flat" cmpd="sng" algn="ctr">
           <a:solidFill>
             <a:schemeClr val="phClr"/>
           </a:solidFill>
           <a:prstDash val="solid"/>
+          <a:miter lim="800000"/>
+        </a:ln>
+        <a:ln w="19050" cap="flat" cmpd="sng" algn="ctr">
+          <a:solidFill>
+            <a:schemeClr val="phClr"/>
+          </a:solidFill>
+          <a:prstDash val="solid"/>
+          <a:miter lim="800000"/>
         </a:ln>
       </a:lnStyleLst>
       <a:effectStyleLst>
         <a:effectStyle>
+          <a:effectLst/>
+        </a:effectStyle>
+        <a:effectStyle>
+          <a:effectLst/>
+        </a:effectStyle>
+        <a:effectStyle>
           <a:effectLst>
-            <a:outerShdw blurRad="40000" dist="20000" dir="5400000" rotWithShape="0">
+            <a:outerShdw blurRad="57150" dist="19050" dir="5400000" algn="ctr" rotWithShape="0">
               <a:srgbClr val="000000">
-                <a:alpha val="38000"/>
+                <a:alpha val="63000"/>
               </a:srgbClr>
             </a:outerShdw>
           </a:effectLst>
-        </a:effectStyle>
-        <a:effectStyle>
-          <a:effectLst>
-            <a:outerShdw blurRad="40000" dist="23000" dir="5400000" rotWithShape="0">
-              <a:srgbClr val="000000">
-                <a:alpha val="35000"/>
-              </a:srgbClr>
-            </a:outerShdw>
-          </a:effectLst>
-        </a:effectStyle>
-        <a:effectStyle>
-          <a:effectLst>
-            <a:outerShdw blurRad="40000" dist="23000" dir="5400000" rotWithShape="0">
-              <a:srgbClr val="000000">
-                <a:alpha val="35000"/>
-              </a:srgbClr>
-            </a:outerShdw>
-          </a:effectLst>
-          <a:scene3d>
-            <a:camera prst="orthographicFront">
-              <a:rot lat="0" lon="0" rev="0"/>
-            </a:camera>
-            <a:lightRig rig="threePt" dir="t">
-              <a:rot lat="0" lon="0" rev="1200000"/>
-            </a:lightRig>
-          </a:scene3d>
-          <a:sp3d>
-            <a:bevelT w="63500" h="25400"/>
-          </a:sp3d>
         </a:effectStyle>
       </a:effectStyleLst>
       <a:bgFillStyleLst>
         <a:solidFill>
           <a:schemeClr val="phClr"/>
         </a:solidFill>
+        <a:solidFill>
+          <a:schemeClr val="phClr">
+            <a:tint val="95000"/>
+            <a:satMod val="170000"/>
+          </a:schemeClr>
+        </a:solidFill>
         <a:gradFill rotWithShape="1">
           <a:gsLst>
             <a:gs pos="0">
               <a:schemeClr val="phClr">
-                <a:tint val="40000"/>
-                <a:satMod val="350000"/>
+                <a:tint val="93000"/>
+                <a:satMod val="150000"/>
+                <a:shade val="98000"/>
+                <a:lumMod val="102000"/>
               </a:schemeClr>
             </a:gs>
-            <a:gs pos="40000">
+            <a:gs pos="50000">
               <a:schemeClr val="phClr">
-                <a:tint val="45000"/>
-                <a:shade val="99000"/>
-                <a:satMod val="350000"/>
+                <a:tint val="98000"/>
+                <a:satMod val="130000"/>
+                <a:shade val="90000"/>
+                <a:lumMod val="103000"/>
               </a:schemeClr>
             </a:gs>
             <a:gs pos="100000">
               <a:schemeClr val="phClr">
-                <a:shade val="20000"/>
-                <a:satMod val="255000"/>
+                <a:shade val="63000"/>
+                <a:satMod val="120000"/>
               </a:schemeClr>
             </a:gs>
           </a:gsLst>
-          <a:path path="circle">
-            <a:fillToRect l="50000" t="-80000" r="50000" b="180000"/>
-          </a:path>
-        </a:gradFill>
-        <a:gradFill rotWithShape="1">
-          <a:gsLst>
-            <a:gs pos="0">
-              <a:schemeClr val="phClr">
-                <a:tint val="80000"/>
-                <a:satMod val="300000"/>
-              </a:schemeClr>
-            </a:gs>
-            <a:gs pos="100000">
-              <a:schemeClr val="phClr">
-                <a:shade val="30000"/>
-                <a:satMod val="200000"/>
-              </a:schemeClr>
-            </a:gs>
-          </a:gsLst>
-          <a:path path="circle">
-            <a:fillToRect l="50000" t="50000" r="50000" b="50000"/>
-          </a:path>
+          <a:lin ang="5400000" scaled="0"/>
         </a:gradFill>
       </a:bgFillStyleLst>
     </a:fmtScheme>
   </a:themeElements>
-  <a:objectDefaults>
-    <a:spDef>
-      <a:spPr/>
-      <a:bodyPr/>
-      <a:lstStyle/>
-      <a:style>
-        <a:lnRef idx="1">
-          <a:schemeClr val="accent1"/>
-        </a:lnRef>
-        <a:fillRef idx="3">
-          <a:schemeClr val="accent1"/>
-        </a:fillRef>
-        <a:effectRef idx="2">
-          <a:schemeClr val="accent1"/>
-        </a:effectRef>
-        <a:fontRef idx="minor">
-          <a:schemeClr val="lt1"/>
-        </a:fontRef>
-      </a:style>
-    </a:spDef>
-    <a:lnDef>
-      <a:spPr/>
-      <a:bodyPr/>
-      <a:lstStyle/>
-      <a:style>
-        <a:lnRef idx="2">
-          <a:schemeClr val="accent1"/>
-        </a:lnRef>
-        <a:fillRef idx="0">
-          <a:schemeClr val="accent1"/>
-        </a:fillRef>
-        <a:effectRef idx="1">
-          <a:schemeClr val="accent1"/>
-        </a:effectRef>
-        <a:fontRef idx="minor">
-          <a:schemeClr val="tx1"/>
-        </a:fontRef>
-      </a:style>
-    </a:lnDef>
-  </a:objectDefaults>
+  <a:objectDefaults/>
   <a:extraClrSchemeLst/>
+  <a:extLst>
+    <a:ext uri="{05A4C25C-085E-4340-85A3-A5531E510DB2}">
+      <thm15:themeFamily xmlns:thm15="http://schemas.microsoft.com/office/thememl/2012/main" name="Office Theme" id="{2E142A2C-CD16-42D6-873A-C26D2A0506FA}" vid="{1BDDFF52-6CD6-40A5-AB3C-68EB2F1E4D0A}"/>
+    </a:ext>
+  </a:extLst>
 </a:theme>
 </file>